--- a/fault_measures_2017/Design_Documents/DesignDoc_NonStandardRefrigerantCharging.docx
+++ b/fault_measures_2017/Design_Documents/DesignDoc_NonStandardRefrigerantCharging.docx
@@ -93,7 +93,21 @@
         <w:rPr>
           <w:color w:val="auto"/>
         </w:rPr>
-        <w:t>charging by modifying the Coil:Cooling:DX:SingleSpeed object in EnergyPlus assigned to the heating and cooling system. The fault intensity (F) for this fault is defined as the ratio of deviation in refrigerant mass from the nominal value."</w:t>
+        <w:t xml:space="preserve">charging by modifying the Coil:Cooling:DX:SingleSpeed object in EnergyPlus assigned to the heating and cooling system. The fault intensity (F) for this fault is defined as the ratio of </w:t>
+      </w:r>
+      <w:r>
+        <w:rPr>
+          <w:color w:val="auto"/>
+        </w:rPr>
+        <w:t>reduction</w:t>
+      </w:r>
+      <w:bookmarkStart w:id="2" w:name="_GoBack"/>
+      <w:bookmarkEnd w:id="2"/>
+      <w:r>
+        <w:rPr>
+          <w:color w:val="auto"/>
+        </w:rPr>
+        <w:t xml:space="preserve"> in refrigerant mass from the nominal value."</w:t>
       </w:r>
     </w:p>
     <w:p>
@@ -337,14 +351,14 @@
         </w:rPr>
         <w:t xml:space="preserve"> </w:t>
       </w:r>
-      <w:bookmarkStart w:id="2" w:name="_Hlk507424120"/>
+      <w:bookmarkStart w:id="3" w:name="_Hlk507424120"/>
       <w:r>
         <w:rPr>
           <w:color w:val="auto"/>
         </w:rPr>
         <w:t>The time required for the fault to reach the full level is only required when user wants to model dynamic fault evolution. If dynamic fault evolution is not necessary for the user, it can be defined as zero and the fault intensity will be imposed as a step function with user defined value. However, by defining the time required for the fault to reach the full level, fault starting month/date/time and fault ending month/date/time, the adjustment factor AF is calculated</w:t>
       </w:r>
-      <w:bookmarkStart w:id="3" w:name="_Hlk507424751"/>
+      <w:bookmarkStart w:id="4" w:name="_Hlk507424751"/>
       <w:r>
         <w:rPr>
           <w:color w:val="auto"/>
@@ -357,20 +371,20 @@
         </w:rPr>
         <w:t>at each time step starting from the starting month/date/time</w:t>
       </w:r>
+      <w:bookmarkEnd w:id="4"/>
+      <w:r>
+        <w:rPr>
+          <w:color w:val="auto"/>
+        </w:rPr>
+        <w:t xml:space="preserve"> </w:t>
+      </w:r>
+      <w:r>
+        <w:rPr>
+          <w:color w:val="auto"/>
+        </w:rPr>
+        <w:t>to gradually impose fault intensity based on the user specified time frame. AF is calculated as follows, AF_current = AF_previous + dt/tau where AF_current is the adjustment factor calculated based on the previously calculated adjustment factor (AF_previous), simulation timestep (dt) and the time required for the fault to reach the full level (tau).</w:t>
+      </w:r>
       <w:bookmarkEnd w:id="3"/>
-      <w:r>
-        <w:rPr>
-          <w:color w:val="auto"/>
-        </w:rPr>
-        <w:t xml:space="preserve"> </w:t>
-      </w:r>
-      <w:r>
-        <w:rPr>
-          <w:color w:val="auto"/>
-        </w:rPr>
-        <w:t>to gradually impose fault intensity based on the user specified time frame. AF is calculated as follows, AF_current = AF_previous + dt/tau where AF_current is the adjustment factor calculated based on the previously calculated adjustment factor (AF_previous), simulation timestep (dt) and the time required for the fault to reach the full level (tau).</w:t>
-      </w:r>
-      <w:bookmarkEnd w:id="2"/>
       <w:r>
         <w:rPr>
           <w:color w:val="auto"/>
@@ -403,8 +417,8 @@
           <w:szCs w:val="26"/>
         </w:rPr>
       </w:pPr>
-      <w:bookmarkStart w:id="4" w:name="_eajxsz2u1t84" w:colFirst="0" w:colLast="0"/>
-      <w:bookmarkEnd w:id="4"/>
+      <w:bookmarkStart w:id="5" w:name="_eajxsz2u1t84" w:colFirst="0" w:colLast="0"/>
+      <w:bookmarkEnd w:id="5"/>
       <w:r>
         <w:rPr>
           <w:rFonts w:ascii="Arial" w:eastAsia="Arial" w:hAnsi="Arial" w:cs="Arial"/>
@@ -479,12 +493,12 @@
           <w:szCs w:val="26"/>
         </w:rPr>
       </w:pPr>
-      <w:bookmarkStart w:id="5" w:name="_rr678lqcm99y" w:colFirst="0" w:colLast="0"/>
-      <w:bookmarkStart w:id="6" w:name="_j1afzi83sz1b" w:colFirst="0" w:colLast="0"/>
-      <w:bookmarkStart w:id="7" w:name="_v6i4n2gsfegk" w:colFirst="0" w:colLast="0"/>
-      <w:bookmarkEnd w:id="5"/>
+      <w:bookmarkStart w:id="6" w:name="_rr678lqcm99y" w:colFirst="0" w:colLast="0"/>
+      <w:bookmarkStart w:id="7" w:name="_j1afzi83sz1b" w:colFirst="0" w:colLast="0"/>
+      <w:bookmarkStart w:id="8" w:name="_v6i4n2gsfegk" w:colFirst="0" w:colLast="0"/>
       <w:bookmarkEnd w:id="6"/>
       <w:bookmarkEnd w:id="7"/>
+      <w:bookmarkEnd w:id="8"/>
       <w:r>
         <w:rPr>
           <w:rFonts w:ascii="Arial" w:eastAsia="Arial" w:hAnsi="Arial" w:cs="Arial"/>
@@ -2503,8 +2517,8 @@
           <w:szCs w:val="26"/>
         </w:rPr>
       </w:pPr>
-      <w:bookmarkStart w:id="8" w:name="_83qcvn2nguyt" w:colFirst="0" w:colLast="0"/>
-      <w:bookmarkEnd w:id="8"/>
+      <w:bookmarkStart w:id="9" w:name="_83qcvn2nguyt" w:colFirst="0" w:colLast="0"/>
+      <w:bookmarkEnd w:id="9"/>
       <w:r>
         <w:rPr>
           <w:rFonts w:ascii="Arial" w:eastAsia="Arial" w:hAnsi="Arial" w:cs="Arial"/>
@@ -2584,8 +2598,8 @@
           <w:szCs w:val="26"/>
         </w:rPr>
       </w:pPr>
-      <w:bookmarkStart w:id="9" w:name="_cxhd5lngzaue" w:colFirst="0" w:colLast="0"/>
-      <w:bookmarkEnd w:id="9"/>
+      <w:bookmarkStart w:id="10" w:name="_cxhd5lngzaue" w:colFirst="0" w:colLast="0"/>
+      <w:bookmarkEnd w:id="10"/>
       <w:r>
         <w:rPr>
           <w:rFonts w:ascii="Arial" w:eastAsia="Arial" w:hAnsi="Arial" w:cs="Arial"/>
@@ -2665,8 +2679,8 @@
           <w:szCs w:val="26"/>
         </w:rPr>
       </w:pPr>
-      <w:bookmarkStart w:id="10" w:name="_fptbw1390hfo" w:colFirst="0" w:colLast="0"/>
-      <w:bookmarkEnd w:id="10"/>
+      <w:bookmarkStart w:id="11" w:name="_fptbw1390hfo" w:colFirst="0" w:colLast="0"/>
+      <w:bookmarkEnd w:id="11"/>
       <w:r>
         <w:rPr>
           <w:rFonts w:ascii="Arial" w:eastAsia="Arial" w:hAnsi="Arial" w:cs="Arial"/>
@@ -2702,8 +2716,8 @@
           <w:szCs w:val="26"/>
         </w:rPr>
       </w:pPr>
-      <w:bookmarkStart w:id="11" w:name="_p7yumzwzumbk" w:colFirst="0" w:colLast="0"/>
-      <w:bookmarkEnd w:id="11"/>
+      <w:bookmarkStart w:id="12" w:name="_p7yumzwzumbk" w:colFirst="0" w:colLast="0"/>
+      <w:bookmarkEnd w:id="12"/>
       <w:r>
         <w:rPr>
           <w:rFonts w:ascii="Arial" w:eastAsia="Arial" w:hAnsi="Arial" w:cs="Arial"/>
@@ -2914,8 +2928,8 @@
           <w:szCs w:val="26"/>
         </w:rPr>
       </w:pPr>
-      <w:bookmarkStart w:id="12" w:name="_boe790kftbf8" w:colFirst="0" w:colLast="0"/>
-      <w:bookmarkEnd w:id="12"/>
+      <w:bookmarkStart w:id="13" w:name="_boe790kftbf8" w:colFirst="0" w:colLast="0"/>
+      <w:bookmarkEnd w:id="13"/>
       <w:r>
         <w:rPr>
           <w:rFonts w:ascii="Arial" w:eastAsia="Arial" w:hAnsi="Arial" w:cs="Arial"/>
@@ -2937,8 +2951,8 @@
           <w:color w:val="auto"/>
         </w:rPr>
       </w:pPr>
-      <w:bookmarkStart w:id="13" w:name="_hla5kzo9k92s" w:colFirst="0" w:colLast="0"/>
-      <w:bookmarkEnd w:id="13"/>
+      <w:bookmarkStart w:id="14" w:name="_hla5kzo9k92s" w:colFirst="0" w:colLast="0"/>
+      <w:bookmarkEnd w:id="14"/>
       <w:r>
         <w:rPr>
           <w:color w:val="auto"/>
@@ -3804,8 +3818,6 @@
         </w:rPr>
         <w:t>faultintensity_adjustmentfactor</w:t>
       </w:r>
-      <w:bookmarkStart w:id="14" w:name="_GoBack"/>
-      <w:bookmarkEnd w:id="14"/>
     </w:p>
     <w:p>
       <w:pPr>

--- a/fault_measures_2017/Design_Documents/DesignDoc_NonStandardRefrigerantCharging.docx
+++ b/fault_measures_2017/Design_Documents/DesignDoc_NonStandardRefrigerantCharging.docx
@@ -21,7 +21,25 @@
           <w:sz w:val="34"/>
           <w:szCs w:val="34"/>
         </w:rPr>
-        <w:t>Nonstandard Charging</w:t>
+        <w:t xml:space="preserve">Nonstandard </w:t>
+      </w:r>
+      <w:r>
+        <w:rPr>
+          <w:rFonts w:ascii="Arial" w:eastAsia="Arial" w:hAnsi="Arial" w:cs="Arial"/>
+          <w:color w:val="auto"/>
+          <w:sz w:val="34"/>
+          <w:szCs w:val="34"/>
+        </w:rPr>
+        <w:t xml:space="preserve">Refrigerant </w:t>
+      </w:r>
+      <w:r>
+        <w:rPr>
+          <w:rFonts w:ascii="Arial" w:eastAsia="Arial" w:hAnsi="Arial" w:cs="Arial"/>
+          <w:color w:val="auto"/>
+          <w:sz w:val="34"/>
+          <w:szCs w:val="34"/>
+        </w:rPr>
+        <w:t>Charging</w:t>
       </w:r>
     </w:p>
     <w:p>
@@ -67,6 +85,7 @@
     <w:p>
       <w:pPr>
         <w:ind w:firstLine="120"/>
+        <w:jc w:val="both"/>
         <w:rPr>
           <w:color w:val="auto"/>
         </w:rPr>
@@ -81,7 +100,25 @@
         <w:rPr>
           <w:color w:val="auto"/>
         </w:rPr>
-        <w:t xml:space="preserve">"Nonstandard charging occurs when the refrigerant is undercharged or overcharged within the refrigerant circuit of an air-conditioning, heat pump, or refrigeration system. Without sufficient refrigerant running in the system, the average refrigerant density, the evaporating temperature, and the refrigerant mass flow rate from the compressor decrease, leading to reduced capacity, increased operating time, and increased energy consumption. This fault can be due to leakage or improper charging during service. This measure simulates </w:t>
+        <w:t xml:space="preserve">"Nonstandard charging occurs when the refrigerant is undercharged or overcharged within the refrigerant circuit of an air-conditioning, heat pump, or refrigeration system. Without sufficient refrigerant running in the system, the average refrigerant density, the evaporating temperature, and the refrigerant mass flow rate from the compressor decrease, leading to reduced capacity, increased operating time, and increased energy consumption. This fault can be due to leakage or improper charging during service. </w:t>
+      </w:r>
+      <w:r>
+        <w:rPr>
+          <w:color w:val="auto"/>
+        </w:rPr>
+        <w:t xml:space="preserve">This fault is categorized as a fault that occur in the vapor compression system during the operation stage. </w:t>
+      </w:r>
+      <w:r>
+        <w:rPr>
+          <w:color w:val="auto"/>
+        </w:rPr>
+        <w:t>This fault measure is based on an empirical model and</w:t>
+      </w:r>
+      <w:r>
+        <w:rPr>
+          <w:color w:val="auto"/>
+        </w:rPr>
+        <w:t xml:space="preserve"> simulates </w:t>
       </w:r>
       <w:r>
         <w:rPr>
@@ -93,7 +130,45 @@
         <w:rPr>
           <w:color w:val="auto"/>
         </w:rPr>
-        <w:t>charging by modifying the Coil:Cooling:DX:SingleSpeed object in EnergyPlus assigned to the heating and cooling system. The fault intensity (F) for this fault is defined as the ratio of deviation in refrigerant mass from the nominal value."</w:t>
+        <w:t xml:space="preserve">charging by modifying the </w:t>
+      </w:r>
+      <w:r>
+        <w:rPr>
+          <w:color w:val="auto"/>
+        </w:rPr>
+        <w:t>Coil:Cooling:DX:SingleSpeed or Coil:Cooling:DX:TwoStageWithHumiditycontrolmodes objects</w:t>
+      </w:r>
+      <w:bookmarkStart w:id="2" w:name="_GoBack"/>
+      <w:bookmarkEnd w:id="2"/>
+      <w:r>
+        <w:rPr>
+          <w:color w:val="auto"/>
+        </w:rPr>
+        <w:t xml:space="preserve"> in EnergyPlus assigned to the heating and cooling system. The fault intensity (F) for this fault is defined as the ratio of </w:t>
+      </w:r>
+      <w:r>
+        <w:rPr>
+          <w:color w:val="auto"/>
+        </w:rPr>
+        <w:t>charge deviation from the normal charge level with the application range of -0.3 to 0.3</w:t>
+      </w:r>
+      <w:r>
+        <w:rPr>
+          <w:color w:val="auto"/>
+        </w:rPr>
+        <w:t>.</w:t>
+      </w:r>
+      <w:r>
+        <w:rPr>
+          <w:color w:val="auto"/>
+        </w:rPr>
+        <w:t xml:space="preserve"> Positive value represents overcharge and negative value represents undercharge of refrigerant.</w:t>
+      </w:r>
+      <w:r>
+        <w:rPr>
+          <w:color w:val="auto"/>
+        </w:rPr>
+        <w:t>"</w:t>
       </w:r>
     </w:p>
     <w:p>
@@ -147,6 +222,7 @@
     </w:p>
     <w:p>
       <w:pPr>
+        <w:jc w:val="both"/>
         <w:rPr>
           <w:color w:val="auto"/>
         </w:rPr>
@@ -263,24 +339,36 @@
         <w:rPr>
           <w:color w:val="auto"/>
         </w:rPr>
+        <w:t xml:space="preserve">/ </w:t>
+      </w:r>
+      <w:r>
+        <w:rPr>
+          <w:color w:val="auto"/>
+        </w:rPr>
+        <w:t xml:space="preserve">maximum fault intensity / empirical model coefficients / </w:t>
+      </w:r>
+      <w:r>
+        <w:rPr>
+          <w:color w:val="auto"/>
+        </w:rPr>
+        <w:t>minimum-</w:t>
+      </w:r>
+      <w:r>
+        <w:rPr>
+          <w:color w:val="auto"/>
+        </w:rPr>
+        <w:t xml:space="preserve">maximum evaporator air inlet wet-bulb temperature </w:t>
+      </w:r>
+      <w:r>
+        <w:rPr>
+          <w:color w:val="auto"/>
+        </w:rPr>
         <w:t>/ minimum-</w:t>
       </w:r>
       <w:r>
         <w:rPr>
           <w:color w:val="auto"/>
         </w:rPr>
-        <w:t xml:space="preserve">maximum evaporator air inlet wet-bulb temperature </w:t>
-      </w:r>
-      <w:r>
-        <w:rPr>
-          <w:color w:val="auto"/>
-        </w:rPr>
-        <w:t>/ minimum-</w:t>
-      </w:r>
-      <w:r>
-        <w:rPr>
-          <w:color w:val="auto"/>
-        </w:rPr>
         <w:t xml:space="preserve">maximum condenser air inlet </w:t>
       </w:r>
       <w:r>
@@ -337,40 +425,12 @@
         </w:rPr>
         <w:t xml:space="preserve"> </w:t>
       </w:r>
-      <w:bookmarkStart w:id="2" w:name="_Hlk507424120"/>
-      <w:r>
-        <w:rPr>
-          <w:color w:val="auto"/>
-        </w:rPr>
-        <w:t>The time required for the fault to reach the full level is only required when user wants to model dynamic fault evolution. If dynamic fault evolution is not necessary for the user, it can be defined as zero and the fault intensity will be imposed as a step function with user defined value. However, by defining the time required for the fault to reach the full level, fault starting month/date/time and fault ending month/date/time, the adjustment factor AF is calculated</w:t>
-      </w:r>
-      <w:bookmarkStart w:id="3" w:name="_Hlk507424751"/>
-      <w:r>
-        <w:rPr>
-          <w:color w:val="auto"/>
-        </w:rPr>
-        <w:t xml:space="preserve"> </w:t>
-      </w:r>
-      <w:r>
-        <w:rPr>
-          <w:color w:val="auto"/>
-        </w:rPr>
-        <w:t>at each time step starting from the starting month/date/time</w:t>
-      </w:r>
-      <w:bookmarkEnd w:id="3"/>
-      <w:r>
-        <w:rPr>
-          <w:color w:val="auto"/>
-        </w:rPr>
-        <w:t xml:space="preserve"> </w:t>
-      </w:r>
-      <w:r>
-        <w:rPr>
-          <w:color w:val="auto"/>
-        </w:rPr>
-        <w:t>to gradually impose fault intensity based on the user specified time frame. AF is calculated as follows, AF_current = AF_previous + dt/tau where AF_current is the adjustment factor calculated based on the previously calculated adjustment factor (AF_previous), simulation timestep (dt) and the time required for the fault to reach the full level (tau).</w:t>
-      </w:r>
-      <w:bookmarkEnd w:id="2"/>
+      <w:r>
+        <w:rPr>
+          <w:color w:val="auto"/>
+        </w:rPr>
+        <w:t>The time required for the fault to reach the full level is only required when the user wants to model fault evolution. If the fault evolution is not necessary for the user, it can be defined as zero and F will be imposed as a step function with the user defined value. However, by defining the time required for the fault to reach the full level, fault starting month/date/time and fault ending month/date/time, the adjustment factor AF is calculated at each time step starting from the starting month/date/time to gradually impose F based on the user specified time frame. AF is calculated as follows, AF_current = AF_previous + dt/tau where AF_current is the adjustment factor calculated based on the previously calculated adjustment factor (AF_previous), simulation timestep (dt) and the time required for the fault to reach the full level (tau).</w:t>
+      </w:r>
       <w:r>
         <w:rPr>
           <w:color w:val="auto"/>
@@ -403,8 +463,8 @@
           <w:szCs w:val="26"/>
         </w:rPr>
       </w:pPr>
-      <w:bookmarkStart w:id="4" w:name="_eajxsz2u1t84" w:colFirst="0" w:colLast="0"/>
-      <w:bookmarkEnd w:id="4"/>
+      <w:bookmarkStart w:id="3" w:name="_eajxsz2u1t84" w:colFirst="0" w:colLast="0"/>
+      <w:bookmarkEnd w:id="3"/>
       <w:r>
         <w:rPr>
           <w:rFonts w:ascii="Arial" w:eastAsia="Arial" w:hAnsi="Arial" w:cs="Arial"/>
@@ -412,6 +472,7 @@
           <w:sz w:val="26"/>
           <w:szCs w:val="26"/>
         </w:rPr>
+        <w:lastRenderedPageBreak/>
         <w:t>Measure Type</w:t>
       </w:r>
     </w:p>
@@ -463,7 +524,6 @@
         <w:rPr>
           <w:color w:val="auto"/>
         </w:rPr>
-        <w:lastRenderedPageBreak/>
         <w:t>HVAC.Cooling</w:t>
       </w:r>
     </w:p>
@@ -479,12 +539,12 @@
           <w:szCs w:val="26"/>
         </w:rPr>
       </w:pPr>
-      <w:bookmarkStart w:id="5" w:name="_rr678lqcm99y" w:colFirst="0" w:colLast="0"/>
-      <w:bookmarkStart w:id="6" w:name="_j1afzi83sz1b" w:colFirst="0" w:colLast="0"/>
-      <w:bookmarkStart w:id="7" w:name="_v6i4n2gsfegk" w:colFirst="0" w:colLast="0"/>
+      <w:bookmarkStart w:id="4" w:name="_rr678lqcm99y" w:colFirst="0" w:colLast="0"/>
+      <w:bookmarkStart w:id="5" w:name="_j1afzi83sz1b" w:colFirst="0" w:colLast="0"/>
+      <w:bookmarkStart w:id="6" w:name="_v6i4n2gsfegk" w:colFirst="0" w:colLast="0"/>
+      <w:bookmarkEnd w:id="4"/>
       <w:bookmarkEnd w:id="5"/>
       <w:bookmarkEnd w:id="6"/>
-      <w:bookmarkEnd w:id="7"/>
       <w:r>
         <w:rPr>
           <w:rFonts w:ascii="Arial" w:eastAsia="Arial" w:hAnsi="Arial" w:cs="Arial"/>
@@ -915,6 +975,7 @@
         <w:rPr>
           <w:color w:val="auto"/>
         </w:rPr>
+        <w:lastRenderedPageBreak/>
         <w:t xml:space="preserve">    q_rat.setDisplayName('Rated cooling capacity of the cooling coil for bypass factor model adjustment. If your system is autosized or you do not know what this is, please run the OS Measure Auto Size to Hard Size before this Measure. If your system is hard sized, leave this value at -1.0. (W)')</w:t>
       </w:r>
     </w:p>
@@ -1341,419 +1402,419 @@
         <w:rPr>
           <w:color w:val="auto"/>
         </w:rPr>
+        <w:t xml:space="preserve">    min_wb_tmp_uc.setDefaultValue(12.8)  # the first number is observed from the training data, and the second number is an adjustment for range</w:t>
+      </w:r>
+    </w:p>
+    <w:p>
+      <w:pPr>
+        <w:contextualSpacing/>
+        <w:rPr>
+          <w:color w:val="auto"/>
+        </w:rPr>
+      </w:pPr>
+      <w:r>
+        <w:rPr>
+          <w:color w:val="auto"/>
+        </w:rPr>
+        <w:t xml:space="preserve">    args &lt;&lt; min_wb_tmp_uc</w:t>
+      </w:r>
+    </w:p>
+    <w:p>
+      <w:pPr>
+        <w:contextualSpacing/>
+        <w:rPr>
+          <w:color w:val="auto"/>
+        </w:rPr>
+      </w:pPr>
+    </w:p>
+    <w:p>
+      <w:pPr>
+        <w:contextualSpacing/>
+        <w:rPr>
+          <w:color w:val="auto"/>
+        </w:rPr>
+      </w:pPr>
+      <w:r>
+        <w:rPr>
+          <w:color w:val="auto"/>
+        </w:rPr>
+        <w:t xml:space="preserve">    max_wb_tmp_uc = OpenStudio::Ruleset::OSArgument.makeDoubleArgument('max_wb_tmp_uc', true)</w:t>
+      </w:r>
+    </w:p>
+    <w:p>
+      <w:pPr>
+        <w:contextualSpacing/>
+        <w:rPr>
+          <w:color w:val="auto"/>
+        </w:rPr>
+      </w:pPr>
+      <w:r>
+        <w:rPr>
+          <w:color w:val="auto"/>
+        </w:rPr>
+        <w:t xml:space="preserve">    max_wb_tmp_uc.setDisplayName('Maximum value of evaporator air inlet wet-bulb temperature [C]')</w:t>
+      </w:r>
+    </w:p>
+    <w:p>
+      <w:pPr>
+        <w:contextualSpacing/>
+        <w:rPr>
+          <w:color w:val="auto"/>
+        </w:rPr>
+      </w:pPr>
+      <w:r>
+        <w:rPr>
+          <w:color w:val="auto"/>
+        </w:rPr>
+        <w:t xml:space="preserve">    max_wb_tmp_uc.setDefaultValue(23.9)</w:t>
+      </w:r>
+    </w:p>
+    <w:p>
+      <w:pPr>
+        <w:contextualSpacing/>
+        <w:rPr>
+          <w:color w:val="auto"/>
+        </w:rPr>
+      </w:pPr>
+      <w:r>
+        <w:rPr>
+          <w:color w:val="auto"/>
+        </w:rPr>
+        <w:t xml:space="preserve">    args &lt;&lt; max_wb_tmp_uc</w:t>
+      </w:r>
+    </w:p>
+    <w:p>
+      <w:pPr>
+        <w:contextualSpacing/>
+        <w:rPr>
+          <w:color w:val="auto"/>
+        </w:rPr>
+      </w:pPr>
+    </w:p>
+    <w:p>
+      <w:pPr>
+        <w:contextualSpacing/>
+        <w:rPr>
+          <w:color w:val="auto"/>
+        </w:rPr>
+      </w:pPr>
+      <w:r>
+        <w:rPr>
+          <w:color w:val="auto"/>
+        </w:rPr>
+        <w:t xml:space="preserve">    min_cond_tmp_uc = OpenStudio::Ruleset::OSArgument.makeDoubleArgument('min_cond_tmp_uc', true)</w:t>
+      </w:r>
+    </w:p>
+    <w:p>
+      <w:pPr>
+        <w:contextualSpacing/>
+        <w:rPr>
+          <w:color w:val="auto"/>
+        </w:rPr>
+      </w:pPr>
+      <w:r>
+        <w:rPr>
+          <w:color w:val="auto"/>
+        </w:rPr>
+        <w:t xml:space="preserve">    min_cond_tmp_uc.setDisplayName('Minimum value of condenser air inlet temperature [C]')</w:t>
+      </w:r>
+    </w:p>
+    <w:p>
+      <w:pPr>
+        <w:contextualSpacing/>
+        <w:rPr>
+          <w:color w:val="auto"/>
+        </w:rPr>
+      </w:pPr>
+      <w:r>
+        <w:rPr>
+          <w:color w:val="auto"/>
+        </w:rPr>
+        <w:t xml:space="preserve">    min_cond_tmp_uc.setDefaultValue(18.3)</w:t>
+      </w:r>
+    </w:p>
+    <w:p>
+      <w:pPr>
+        <w:contextualSpacing/>
+        <w:rPr>
+          <w:color w:val="auto"/>
+        </w:rPr>
+      </w:pPr>
+      <w:r>
+        <w:rPr>
+          <w:color w:val="auto"/>
+        </w:rPr>
+        <w:t xml:space="preserve">    args &lt;&lt; min_cond_tmp_uc</w:t>
+      </w:r>
+    </w:p>
+    <w:p>
+      <w:pPr>
+        <w:contextualSpacing/>
+        <w:rPr>
+          <w:color w:val="auto"/>
+        </w:rPr>
+      </w:pPr>
+    </w:p>
+    <w:p>
+      <w:pPr>
+        <w:contextualSpacing/>
+        <w:rPr>
+          <w:color w:val="auto"/>
+        </w:rPr>
+      </w:pPr>
+      <w:r>
+        <w:rPr>
+          <w:color w:val="auto"/>
+        </w:rPr>
+        <w:t xml:space="preserve">    max_cond_tmp_uc = OpenStudio::Ruleset::OSArgument.makeDoubleArgument('max_cond_tmp_uc', true)</w:t>
+      </w:r>
+    </w:p>
+    <w:p>
+      <w:pPr>
+        <w:contextualSpacing/>
+        <w:rPr>
+          <w:color w:val="auto"/>
+        </w:rPr>
+      </w:pPr>
+      <w:r>
+        <w:rPr>
+          <w:color w:val="auto"/>
+        </w:rPr>
+        <w:t xml:space="preserve">    max_cond_tmp_uc.setDisplayName('Maximum value of condenser air inlet temperature [C]')</w:t>
+      </w:r>
+    </w:p>
+    <w:p>
+      <w:pPr>
+        <w:contextualSpacing/>
+        <w:rPr>
+          <w:color w:val="auto"/>
+        </w:rPr>
+      </w:pPr>
+      <w:r>
+        <w:rPr>
+          <w:color w:val="auto"/>
+        </w:rPr>
+        <w:t xml:space="preserve">    max_cond_tmp_uc.setDefaultValue(46.1)</w:t>
+      </w:r>
+    </w:p>
+    <w:p>
+      <w:pPr>
+        <w:contextualSpacing/>
+        <w:rPr>
+          <w:color w:val="auto"/>
+        </w:rPr>
+      </w:pPr>
+      <w:r>
+        <w:rPr>
+          <w:color w:val="auto"/>
+        </w:rPr>
+        <w:t xml:space="preserve">    args &lt;&lt; max_cond_tmp_uc</w:t>
+      </w:r>
+    </w:p>
+    <w:p>
+      <w:pPr>
+        <w:contextualSpacing/>
+        <w:rPr>
+          <w:color w:val="auto"/>
+        </w:rPr>
+      </w:pPr>
+    </w:p>
+    <w:p>
+      <w:pPr>
+        <w:contextualSpacing/>
+        <w:rPr>
+          <w:color w:val="auto"/>
+        </w:rPr>
+      </w:pPr>
+      <w:r>
+        <w:rPr>
+          <w:color w:val="auto"/>
+        </w:rPr>
+        <w:t xml:space="preserve">    min_cop_uc = OpenStudio::Ruleset::OSArgument.makeDoubleArgument('min_cop_uc', true)</w:t>
+      </w:r>
+    </w:p>
+    <w:p>
+      <w:pPr>
+        <w:contextualSpacing/>
+        <w:rPr>
+          <w:color w:val="auto"/>
+        </w:rPr>
+      </w:pPr>
+      <w:r>
+        <w:rPr>
+          <w:color w:val="auto"/>
+        </w:rPr>
+        <w:t xml:space="preserve">    min_cop_uc.setDisplayName('Minimum value of rated COP')</w:t>
+      </w:r>
+    </w:p>
+    <w:p>
+      <w:pPr>
+        <w:contextualSpacing/>
+        <w:rPr>
+          <w:color w:val="auto"/>
+        </w:rPr>
+      </w:pPr>
+      <w:r>
+        <w:rPr>
+          <w:color w:val="auto"/>
+        </w:rPr>
+        <w:t xml:space="preserve">    min_cop_uc.setDefaultValue(3.74)</w:t>
+      </w:r>
+    </w:p>
+    <w:p>
+      <w:pPr>
+        <w:contextualSpacing/>
+        <w:rPr>
+          <w:color w:val="auto"/>
+        </w:rPr>
+      </w:pPr>
+      <w:r>
+        <w:rPr>
+          <w:color w:val="auto"/>
+        </w:rPr>
+        <w:t xml:space="preserve">    args &lt;&lt; min_cop_uc</w:t>
+      </w:r>
+    </w:p>
+    <w:p>
+      <w:pPr>
+        <w:contextualSpacing/>
+        <w:rPr>
+          <w:color w:val="auto"/>
+        </w:rPr>
+      </w:pPr>
+    </w:p>
+    <w:p>
+      <w:pPr>
+        <w:contextualSpacing/>
+        <w:rPr>
+          <w:color w:val="auto"/>
+        </w:rPr>
+      </w:pPr>
+      <w:r>
+        <w:rPr>
+          <w:color w:val="auto"/>
+        </w:rPr>
+        <w:t xml:space="preserve">    max_cop_uc = OpenStudio::Ruleset::OSArgument.makeDoubleArgument('max_cop_uc', true)</w:t>
+      </w:r>
+    </w:p>
+    <w:p>
+      <w:pPr>
+        <w:contextualSpacing/>
+        <w:rPr>
+          <w:color w:val="auto"/>
+        </w:rPr>
+      </w:pPr>
+      <w:r>
+        <w:rPr>
+          <w:color w:val="auto"/>
+        </w:rPr>
+        <w:t xml:space="preserve">    max_cop_uc.setDisplayName('Maximum value of rated COP')</w:t>
+      </w:r>
+    </w:p>
+    <w:p>
+      <w:pPr>
+        <w:contextualSpacing/>
+        <w:rPr>
+          <w:color w:val="auto"/>
+        </w:rPr>
+      </w:pPr>
+      <w:r>
+        <w:rPr>
+          <w:color w:val="auto"/>
+        </w:rPr>
+        <w:t xml:space="preserve">    max_cop_uc.setDefaultValue(4.69)</w:t>
+      </w:r>
+    </w:p>
+    <w:p>
+      <w:pPr>
+        <w:contextualSpacing/>
+        <w:rPr>
+          <w:color w:val="auto"/>
+        </w:rPr>
+      </w:pPr>
+      <w:r>
+        <w:rPr>
+          <w:color w:val="auto"/>
+        </w:rPr>
+        <w:t xml:space="preserve">    args &lt;&lt; max_cop_uc</w:t>
+      </w:r>
+    </w:p>
+    <w:p>
+      <w:pPr>
+        <w:contextualSpacing/>
+        <w:rPr>
+          <w:color w:val="auto"/>
+        </w:rPr>
+      </w:pPr>
+    </w:p>
+    <w:p>
+      <w:pPr>
+        <w:contextualSpacing/>
+        <w:rPr>
+          <w:color w:val="auto"/>
+        </w:rPr>
+      </w:pPr>
+      <w:r>
+        <w:rPr>
+          <w:color w:val="auto"/>
+        </w:rPr>
+        <w:t xml:space="preserve">    # model for BF offset</w:t>
+      </w:r>
+    </w:p>
+    <w:p>
+      <w:pPr>
+        <w:contextualSpacing/>
+        <w:rPr>
+          <w:color w:val="auto"/>
+        </w:rPr>
+      </w:pPr>
+      <w:r>
+        <w:rPr>
+          <w:color w:val="auto"/>
+        </w:rPr>
+        <w:t xml:space="preserve">    bf_para = OpenStudio::Ruleset::OSArgument.makeDoubleArgument('bf_para', false)</w:t>
+      </w:r>
+    </w:p>
+    <w:p>
+      <w:pPr>
+        <w:contextualSpacing/>
+        <w:rPr>
+          <w:color w:val="auto"/>
+        </w:rPr>
+      </w:pPr>
+      <w:r>
+        <w:rPr>
+          <w:color w:val="auto"/>
+        </w:rPr>
+        <w:t xml:space="preserve">    bf_para.setDisplayName('Percentage change of UA with increase of fault level level (% of UA/% of fault level)')</w:t>
+      </w:r>
+    </w:p>
+    <w:p>
+      <w:pPr>
+        <w:contextualSpacing/>
+        <w:rPr>
+          <w:color w:val="auto"/>
+        </w:rPr>
+      </w:pPr>
+      <w:r>
+        <w:rPr>
+          <w:color w:val="auto"/>
+        </w:rPr>
+        <w:t xml:space="preserve">    bf_para.setDefaultValue(-1.39)  # default change of bypass factor level with fault level in %</w:t>
+      </w:r>
+    </w:p>
+    <w:p>
+      <w:pPr>
+        <w:contextualSpacing/>
+        <w:rPr>
+          <w:color w:val="auto"/>
+        </w:rPr>
+      </w:pPr>
+      <w:r>
+        <w:rPr>
+          <w:color w:val="auto"/>
+        </w:rPr>
         <w:lastRenderedPageBreak/>
-        <w:t xml:space="preserve">    min_wb_tmp_uc.setDefaultValue(12.8)  # the first number is observed from the training data, and the second number is an adjustment for range</w:t>
-      </w:r>
-    </w:p>
-    <w:p>
-      <w:pPr>
-        <w:contextualSpacing/>
-        <w:rPr>
-          <w:color w:val="auto"/>
-        </w:rPr>
-      </w:pPr>
-      <w:r>
-        <w:rPr>
-          <w:color w:val="auto"/>
-        </w:rPr>
-        <w:t xml:space="preserve">    args &lt;&lt; min_wb_tmp_uc</w:t>
-      </w:r>
-    </w:p>
-    <w:p>
-      <w:pPr>
-        <w:contextualSpacing/>
-        <w:rPr>
-          <w:color w:val="auto"/>
-        </w:rPr>
-      </w:pPr>
-    </w:p>
-    <w:p>
-      <w:pPr>
-        <w:contextualSpacing/>
-        <w:rPr>
-          <w:color w:val="auto"/>
-        </w:rPr>
-      </w:pPr>
-      <w:r>
-        <w:rPr>
-          <w:color w:val="auto"/>
-        </w:rPr>
-        <w:t xml:space="preserve">    max_wb_tmp_uc = OpenStudio::Ruleset::OSArgument.makeDoubleArgument('max_wb_tmp_uc', true)</w:t>
-      </w:r>
-    </w:p>
-    <w:p>
-      <w:pPr>
-        <w:contextualSpacing/>
-        <w:rPr>
-          <w:color w:val="auto"/>
-        </w:rPr>
-      </w:pPr>
-      <w:r>
-        <w:rPr>
-          <w:color w:val="auto"/>
-        </w:rPr>
-        <w:t xml:space="preserve">    max_wb_tmp_uc.setDisplayName('Maximum value of evaporator air inlet wet-bulb temperature [C]')</w:t>
-      </w:r>
-    </w:p>
-    <w:p>
-      <w:pPr>
-        <w:contextualSpacing/>
-        <w:rPr>
-          <w:color w:val="auto"/>
-        </w:rPr>
-      </w:pPr>
-      <w:r>
-        <w:rPr>
-          <w:color w:val="auto"/>
-        </w:rPr>
-        <w:t xml:space="preserve">    max_wb_tmp_uc.setDefaultValue(23.9)</w:t>
-      </w:r>
-    </w:p>
-    <w:p>
-      <w:pPr>
-        <w:contextualSpacing/>
-        <w:rPr>
-          <w:color w:val="auto"/>
-        </w:rPr>
-      </w:pPr>
-      <w:r>
-        <w:rPr>
-          <w:color w:val="auto"/>
-        </w:rPr>
-        <w:t xml:space="preserve">    args &lt;&lt; max_wb_tmp_uc</w:t>
-      </w:r>
-    </w:p>
-    <w:p>
-      <w:pPr>
-        <w:contextualSpacing/>
-        <w:rPr>
-          <w:color w:val="auto"/>
-        </w:rPr>
-      </w:pPr>
-    </w:p>
-    <w:p>
-      <w:pPr>
-        <w:contextualSpacing/>
-        <w:rPr>
-          <w:color w:val="auto"/>
-        </w:rPr>
-      </w:pPr>
-      <w:r>
-        <w:rPr>
-          <w:color w:val="auto"/>
-        </w:rPr>
-        <w:t xml:space="preserve">    min_cond_tmp_uc = OpenStudio::Ruleset::OSArgument.makeDoubleArgument('min_cond_tmp_uc', true)</w:t>
-      </w:r>
-    </w:p>
-    <w:p>
-      <w:pPr>
-        <w:contextualSpacing/>
-        <w:rPr>
-          <w:color w:val="auto"/>
-        </w:rPr>
-      </w:pPr>
-      <w:r>
-        <w:rPr>
-          <w:color w:val="auto"/>
-        </w:rPr>
-        <w:t xml:space="preserve">    min_cond_tmp_uc.setDisplayName('Minimum value of condenser air inlet temperature [C]')</w:t>
-      </w:r>
-    </w:p>
-    <w:p>
-      <w:pPr>
-        <w:contextualSpacing/>
-        <w:rPr>
-          <w:color w:val="auto"/>
-        </w:rPr>
-      </w:pPr>
-      <w:r>
-        <w:rPr>
-          <w:color w:val="auto"/>
-        </w:rPr>
-        <w:t xml:space="preserve">    min_cond_tmp_uc.setDefaultValue(18.3)</w:t>
-      </w:r>
-    </w:p>
-    <w:p>
-      <w:pPr>
-        <w:contextualSpacing/>
-        <w:rPr>
-          <w:color w:val="auto"/>
-        </w:rPr>
-      </w:pPr>
-      <w:r>
-        <w:rPr>
-          <w:color w:val="auto"/>
-        </w:rPr>
-        <w:t xml:space="preserve">    args &lt;&lt; min_cond_tmp_uc</w:t>
-      </w:r>
-    </w:p>
-    <w:p>
-      <w:pPr>
-        <w:contextualSpacing/>
-        <w:rPr>
-          <w:color w:val="auto"/>
-        </w:rPr>
-      </w:pPr>
-    </w:p>
-    <w:p>
-      <w:pPr>
-        <w:contextualSpacing/>
-        <w:rPr>
-          <w:color w:val="auto"/>
-        </w:rPr>
-      </w:pPr>
-      <w:r>
-        <w:rPr>
-          <w:color w:val="auto"/>
-        </w:rPr>
-        <w:t xml:space="preserve">    max_cond_tmp_uc = OpenStudio::Ruleset::OSArgument.makeDoubleArgument('max_cond_tmp_uc', true)</w:t>
-      </w:r>
-    </w:p>
-    <w:p>
-      <w:pPr>
-        <w:contextualSpacing/>
-        <w:rPr>
-          <w:color w:val="auto"/>
-        </w:rPr>
-      </w:pPr>
-      <w:r>
-        <w:rPr>
-          <w:color w:val="auto"/>
-        </w:rPr>
-        <w:t xml:space="preserve">    max_cond_tmp_uc.setDisplayName('Maximum value of condenser air inlet temperature [C]')</w:t>
-      </w:r>
-    </w:p>
-    <w:p>
-      <w:pPr>
-        <w:contextualSpacing/>
-        <w:rPr>
-          <w:color w:val="auto"/>
-        </w:rPr>
-      </w:pPr>
-      <w:r>
-        <w:rPr>
-          <w:color w:val="auto"/>
-        </w:rPr>
-        <w:t xml:space="preserve">    max_cond_tmp_uc.setDefaultValue(46.1)</w:t>
-      </w:r>
-    </w:p>
-    <w:p>
-      <w:pPr>
-        <w:contextualSpacing/>
-        <w:rPr>
-          <w:color w:val="auto"/>
-        </w:rPr>
-      </w:pPr>
-      <w:r>
-        <w:rPr>
-          <w:color w:val="auto"/>
-        </w:rPr>
-        <w:t xml:space="preserve">    args &lt;&lt; max_cond_tmp_uc</w:t>
-      </w:r>
-    </w:p>
-    <w:p>
-      <w:pPr>
-        <w:contextualSpacing/>
-        <w:rPr>
-          <w:color w:val="auto"/>
-        </w:rPr>
-      </w:pPr>
-    </w:p>
-    <w:p>
-      <w:pPr>
-        <w:contextualSpacing/>
-        <w:rPr>
-          <w:color w:val="auto"/>
-        </w:rPr>
-      </w:pPr>
-      <w:r>
-        <w:rPr>
-          <w:color w:val="auto"/>
-        </w:rPr>
-        <w:t xml:space="preserve">    min_cop_uc = OpenStudio::Ruleset::OSArgument.makeDoubleArgument('min_cop_uc', true)</w:t>
-      </w:r>
-    </w:p>
-    <w:p>
-      <w:pPr>
-        <w:contextualSpacing/>
-        <w:rPr>
-          <w:color w:val="auto"/>
-        </w:rPr>
-      </w:pPr>
-      <w:r>
-        <w:rPr>
-          <w:color w:val="auto"/>
-        </w:rPr>
-        <w:t xml:space="preserve">    min_cop_uc.setDisplayName('Minimum value of rated COP')</w:t>
-      </w:r>
-    </w:p>
-    <w:p>
-      <w:pPr>
-        <w:contextualSpacing/>
-        <w:rPr>
-          <w:color w:val="auto"/>
-        </w:rPr>
-      </w:pPr>
-      <w:r>
-        <w:rPr>
-          <w:color w:val="auto"/>
-        </w:rPr>
-        <w:t xml:space="preserve">    min_cop_uc.setDefaultValue(3.74)</w:t>
-      </w:r>
-    </w:p>
-    <w:p>
-      <w:pPr>
-        <w:contextualSpacing/>
-        <w:rPr>
-          <w:color w:val="auto"/>
-        </w:rPr>
-      </w:pPr>
-      <w:r>
-        <w:rPr>
-          <w:color w:val="auto"/>
-        </w:rPr>
-        <w:t xml:space="preserve">    args &lt;&lt; min_cop_uc</w:t>
-      </w:r>
-    </w:p>
-    <w:p>
-      <w:pPr>
-        <w:contextualSpacing/>
-        <w:rPr>
-          <w:color w:val="auto"/>
-        </w:rPr>
-      </w:pPr>
-    </w:p>
-    <w:p>
-      <w:pPr>
-        <w:contextualSpacing/>
-        <w:rPr>
-          <w:color w:val="auto"/>
-        </w:rPr>
-      </w:pPr>
-      <w:r>
-        <w:rPr>
-          <w:color w:val="auto"/>
-        </w:rPr>
-        <w:t xml:space="preserve">    max_cop_uc = OpenStudio::Ruleset::OSArgument.makeDoubleArgument('max_cop_uc', true)</w:t>
-      </w:r>
-    </w:p>
-    <w:p>
-      <w:pPr>
-        <w:contextualSpacing/>
-        <w:rPr>
-          <w:color w:val="auto"/>
-        </w:rPr>
-      </w:pPr>
-      <w:r>
-        <w:rPr>
-          <w:color w:val="auto"/>
-        </w:rPr>
-        <w:t xml:space="preserve">    max_cop_uc.setDisplayName('Maximum value of rated COP')</w:t>
-      </w:r>
-    </w:p>
-    <w:p>
-      <w:pPr>
-        <w:contextualSpacing/>
-        <w:rPr>
-          <w:color w:val="auto"/>
-        </w:rPr>
-      </w:pPr>
-      <w:r>
-        <w:rPr>
-          <w:color w:val="auto"/>
-        </w:rPr>
-        <w:t xml:space="preserve">    max_cop_uc.setDefaultValue(4.69)</w:t>
-      </w:r>
-    </w:p>
-    <w:p>
-      <w:pPr>
-        <w:contextualSpacing/>
-        <w:rPr>
-          <w:color w:val="auto"/>
-        </w:rPr>
-      </w:pPr>
-      <w:r>
-        <w:rPr>
-          <w:color w:val="auto"/>
-        </w:rPr>
-        <w:t xml:space="preserve">    args &lt;&lt; max_cop_uc</w:t>
-      </w:r>
-    </w:p>
-    <w:p>
-      <w:pPr>
-        <w:contextualSpacing/>
-        <w:rPr>
-          <w:color w:val="auto"/>
-        </w:rPr>
-      </w:pPr>
-    </w:p>
-    <w:p>
-      <w:pPr>
-        <w:contextualSpacing/>
-        <w:rPr>
-          <w:color w:val="auto"/>
-        </w:rPr>
-      </w:pPr>
-      <w:r>
-        <w:rPr>
-          <w:color w:val="auto"/>
-        </w:rPr>
-        <w:t xml:space="preserve">    # model for BF offset</w:t>
-      </w:r>
-    </w:p>
-    <w:p>
-      <w:pPr>
-        <w:contextualSpacing/>
-        <w:rPr>
-          <w:color w:val="auto"/>
-        </w:rPr>
-      </w:pPr>
-      <w:r>
-        <w:rPr>
-          <w:color w:val="auto"/>
-        </w:rPr>
-        <w:t xml:space="preserve">    bf_para = OpenStudio::Ruleset::OSArgument.makeDoubleArgument('bf_para', false)</w:t>
-      </w:r>
-    </w:p>
-    <w:p>
-      <w:pPr>
-        <w:contextualSpacing/>
-        <w:rPr>
-          <w:color w:val="auto"/>
-        </w:rPr>
-      </w:pPr>
-      <w:r>
-        <w:rPr>
-          <w:color w:val="auto"/>
-        </w:rPr>
-        <w:t xml:space="preserve">    bf_para.setDisplayName('Percentage change of UA with increase of fault level level (% of UA/% of fault level)')</w:t>
-      </w:r>
-    </w:p>
-    <w:p>
-      <w:pPr>
-        <w:contextualSpacing/>
-        <w:rPr>
-          <w:color w:val="auto"/>
-        </w:rPr>
-      </w:pPr>
-      <w:r>
-        <w:rPr>
-          <w:color w:val="auto"/>
-        </w:rPr>
-        <w:t xml:space="preserve">    bf_para.setDefaultValue(-1.39)  # default change of bypass factor level with fault level in %</w:t>
-      </w:r>
-    </w:p>
-    <w:p>
-      <w:pPr>
-        <w:contextualSpacing/>
-        <w:rPr>
-          <w:color w:val="auto"/>
-        </w:rPr>
-      </w:pPr>
-      <w:r>
-        <w:rPr>
-          <w:color w:val="auto"/>
-        </w:rPr>
         <w:t xml:space="preserve">    args &lt;&lt; bf_para</w:t>
       </w:r>
     </w:p>
@@ -1825,7 +1886,6 @@
         <w:rPr>
           <w:color w:val="auto"/>
         </w:rPr>
-        <w:lastRenderedPageBreak/>
         <w:t xml:space="preserve">    time_constant = OpenStudio::Ruleset::OSArgument::makeDoubleArgument('time_constant', false)</w:t>
       </w:r>
     </w:p>
@@ -2356,6 +2416,7 @@
         <w:rPr>
           <w:color w:val="auto"/>
         </w:rPr>
+        <w:lastRenderedPageBreak/>
         <w:t xml:space="preserve">    end_time.setDisplayName('Enter the time of day (0-24) when the fault ends')</w:t>
       </w:r>
     </w:p>
@@ -2420,7 +2481,6 @@
         <w:rPr>
           <w:color w:val="auto"/>
         </w:rPr>
-        <w:lastRenderedPageBreak/>
         <w:t xml:space="preserve">  end</w:t>
       </w:r>
     </w:p>
@@ -2503,8 +2563,8 @@
           <w:szCs w:val="26"/>
         </w:rPr>
       </w:pPr>
-      <w:bookmarkStart w:id="8" w:name="_83qcvn2nguyt" w:colFirst="0" w:colLast="0"/>
-      <w:bookmarkEnd w:id="8"/>
+      <w:bookmarkStart w:id="7" w:name="_83qcvn2nguyt" w:colFirst="0" w:colLast="0"/>
+      <w:bookmarkEnd w:id="7"/>
       <w:r>
         <w:rPr>
           <w:rFonts w:ascii="Arial" w:eastAsia="Arial" w:hAnsi="Arial" w:cs="Arial"/>
@@ -2584,8 +2644,8 @@
           <w:szCs w:val="26"/>
         </w:rPr>
       </w:pPr>
-      <w:bookmarkStart w:id="9" w:name="_cxhd5lngzaue" w:colFirst="0" w:colLast="0"/>
-      <w:bookmarkEnd w:id="9"/>
+      <w:bookmarkStart w:id="8" w:name="_cxhd5lngzaue" w:colFirst="0" w:colLast="0"/>
+      <w:bookmarkEnd w:id="8"/>
       <w:r>
         <w:rPr>
           <w:rFonts w:ascii="Arial" w:eastAsia="Arial" w:hAnsi="Arial" w:cs="Arial"/>
@@ -2665,8 +2725,8 @@
           <w:szCs w:val="26"/>
         </w:rPr>
       </w:pPr>
-      <w:bookmarkStart w:id="10" w:name="_fptbw1390hfo" w:colFirst="0" w:colLast="0"/>
-      <w:bookmarkEnd w:id="10"/>
+      <w:bookmarkStart w:id="9" w:name="_fptbw1390hfo" w:colFirst="0" w:colLast="0"/>
+      <w:bookmarkEnd w:id="9"/>
       <w:r>
         <w:rPr>
           <w:rFonts w:ascii="Arial" w:eastAsia="Arial" w:hAnsi="Arial" w:cs="Arial"/>
@@ -2702,8 +2762,8 @@
           <w:szCs w:val="26"/>
         </w:rPr>
       </w:pPr>
-      <w:bookmarkStart w:id="11" w:name="_p7yumzwzumbk" w:colFirst="0" w:colLast="0"/>
-      <w:bookmarkEnd w:id="11"/>
+      <w:bookmarkStart w:id="10" w:name="_p7yumzwzumbk" w:colFirst="0" w:colLast="0"/>
+      <w:bookmarkEnd w:id="10"/>
       <w:r>
         <w:rPr>
           <w:rFonts w:ascii="Arial" w:eastAsia="Arial" w:hAnsi="Arial" w:cs="Arial"/>
@@ -2914,8 +2974,8 @@
           <w:szCs w:val="26"/>
         </w:rPr>
       </w:pPr>
-      <w:bookmarkStart w:id="12" w:name="_boe790kftbf8" w:colFirst="0" w:colLast="0"/>
-      <w:bookmarkEnd w:id="12"/>
+      <w:bookmarkStart w:id="11" w:name="_boe790kftbf8" w:colFirst="0" w:colLast="0"/>
+      <w:bookmarkEnd w:id="11"/>
       <w:r>
         <w:rPr>
           <w:rFonts w:ascii="Arial" w:eastAsia="Arial" w:hAnsi="Arial" w:cs="Arial"/>
@@ -2937,8 +2997,8 @@
           <w:color w:val="auto"/>
         </w:rPr>
       </w:pPr>
-      <w:bookmarkStart w:id="13" w:name="_hla5kzo9k92s" w:colFirst="0" w:colLast="0"/>
-      <w:bookmarkEnd w:id="13"/>
+      <w:bookmarkStart w:id="12" w:name="_hla5kzo9k92s" w:colFirst="0" w:colLast="0"/>
+      <w:bookmarkEnd w:id="12"/>
       <w:r>
         <w:rPr>
           <w:color w:val="auto"/>
@@ -3015,6 +3075,7 @@
         <w:rPr>
           <w:color w:val="auto"/>
         </w:rPr>
+        <w:lastRenderedPageBreak/>
         <w:t>Presence of Noncondensable</w:t>
       </w:r>
     </w:p>
@@ -3105,7 +3166,6 @@
         <w:rPr>
           <w:color w:val="auto"/>
         </w:rPr>
-        <w:lastRenderedPageBreak/>
         <w:t>Capability to work with other DX models.</w:t>
       </w:r>
     </w:p>
@@ -3804,8 +3864,6 @@
         </w:rPr>
         <w:t>faultintensity_adjustmentfactor</w:t>
       </w:r>
-      <w:bookmarkStart w:id="14" w:name="_GoBack"/>
-      <w:bookmarkEnd w:id="14"/>
     </w:p>
     <w:p>
       <w:pPr>

--- a/fault_measures_2017/Design_Documents/DesignDoc_NonStandardRefrigerantCharging.docx
+++ b/fault_measures_2017/Design_Documents/DesignDoc_NonStandardRefrigerantCharging.docx
@@ -100,7 +100,21 @@
         <w:rPr>
           <w:color w:val="auto"/>
         </w:rPr>
-        <w:t xml:space="preserve">"Nonstandard charging occurs when the refrigerant is undercharged or overcharged within the refrigerant circuit of an air-conditioning, heat pump, or refrigeration system. Without sufficient refrigerant running in the system, the average refrigerant density, the evaporating temperature, and the refrigerant mass flow rate from the compressor decrease, leading to reduced capacity, increased operating time, and increased energy consumption. This fault can be due to leakage or improper charging during service. </w:t>
+        <w:t xml:space="preserve">"Nonstandard charging occurs when the refrigerant is undercharged or overcharged within the refrigerant circuit of an air-conditioning, heat pump, or refrigeration system. Without </w:t>
+      </w:r>
+      <w:proofErr w:type="gramStart"/>
+      <w:r>
+        <w:rPr>
+          <w:color w:val="auto"/>
+        </w:rPr>
+        <w:t>sufficient</w:t>
+      </w:r>
+      <w:proofErr w:type="gramEnd"/>
+      <w:r>
+        <w:rPr>
+          <w:color w:val="auto"/>
+        </w:rPr>
+        <w:t xml:space="preserve"> refrigerant running in the system, the average refrigerant density, the evaporating temperature, and the refrigerant mass flow rate from the compressor decrease, leading to reduced capacity, increased operating time, and increased energy consumption. This fault can be due to leakage or improper charging during service. </w:t>
       </w:r>
       <w:r>
         <w:rPr>
@@ -130,21 +144,75 @@
         <w:rPr>
           <w:color w:val="auto"/>
         </w:rPr>
-        <w:t xml:space="preserve">charging by modifying the </w:t>
-      </w:r>
-      <w:r>
-        <w:rPr>
-          <w:color w:val="auto"/>
-        </w:rPr>
-        <w:t>Coil:Cooling:DX:SingleSpeed or Coil:Cooling:DX:TwoStageWithHumiditycontrolmodes objects</w:t>
-      </w:r>
-      <w:bookmarkStart w:id="2" w:name="_GoBack"/>
-      <w:bookmarkEnd w:id="2"/>
-      <w:r>
-        <w:rPr>
-          <w:color w:val="auto"/>
-        </w:rPr>
-        <w:t xml:space="preserve"> in EnergyPlus assigned to the heating and cooling system. The fault intensity (F) for this fault is defined as the ratio of </w:t>
+        <w:t>charging</w:t>
+      </w:r>
+      <w:r>
+        <w:rPr>
+          <w:color w:val="auto"/>
+        </w:rPr>
+        <w:t>/overcharging</w:t>
+      </w:r>
+      <w:r>
+        <w:rPr>
+          <w:color w:val="auto"/>
+        </w:rPr>
+        <w:t xml:space="preserve"> by modifying the </w:t>
+      </w:r>
+      <w:proofErr w:type="spellStart"/>
+      <w:proofErr w:type="gramStart"/>
+      <w:r>
+        <w:rPr>
+          <w:color w:val="auto"/>
+        </w:rPr>
+        <w:t>Coil:Cooling</w:t>
+      </w:r>
+      <w:proofErr w:type="gramEnd"/>
+      <w:r>
+        <w:rPr>
+          <w:color w:val="auto"/>
+        </w:rPr>
+        <w:t>:DX:SingleSpeed</w:t>
+      </w:r>
+      <w:proofErr w:type="spellEnd"/>
+      <w:r>
+        <w:rPr>
+          <w:color w:val="auto"/>
+        </w:rPr>
+        <w:t xml:space="preserve"> or </w:t>
+      </w:r>
+      <w:proofErr w:type="spellStart"/>
+      <w:r>
+        <w:rPr>
+          <w:color w:val="auto"/>
+        </w:rPr>
+        <w:t>Coil:Cooling:DX:TwoStageWithHumiditycontrolmodes</w:t>
+      </w:r>
+      <w:proofErr w:type="spellEnd"/>
+      <w:r>
+        <w:rPr>
+          <w:color w:val="auto"/>
+        </w:rPr>
+        <w:t xml:space="preserve"> objects</w:t>
+      </w:r>
+      <w:r>
+        <w:rPr>
+          <w:color w:val="auto"/>
+        </w:rPr>
+        <w:t xml:space="preserve"> in </w:t>
+      </w:r>
+      <w:proofErr w:type="spellStart"/>
+      <w:r>
+        <w:rPr>
+          <w:color w:val="auto"/>
+        </w:rPr>
+        <w:t>EnergyPlus</w:t>
+      </w:r>
+      <w:proofErr w:type="spellEnd"/>
+      <w:r>
+        <w:rPr>
+          <w:color w:val="auto"/>
+        </w:rPr>
+        <w:t xml:space="preserve"> assigned to the heating and cooling system. The fault intensity (F) for this fault is defined as the ratio of </w:t>
       </w:r>
       <w:r>
         <w:rPr>
@@ -217,8 +285,16 @@
         <w:rPr>
           <w:color w:val="auto"/>
         </w:rPr>
-        <w:t xml:space="preserve">  def workspaceer_description</w:t>
-      </w:r>
+        <w:t xml:space="preserve">  def </w:t>
+      </w:r>
+      <w:proofErr w:type="spellStart"/>
+      <w:r>
+        <w:rPr>
+          <w:color w:val="auto"/>
+        </w:rPr>
+        <w:t>workspaceer_description</w:t>
+      </w:r>
+      <w:proofErr w:type="spellEnd"/>
     </w:p>
     <w:p>
       <w:pPr>
@@ -285,24 +361,32 @@
         <w:rPr>
           <w:color w:val="auto"/>
         </w:rPr>
-        <w:t xml:space="preserve"> Percentage reduction of </w:t>
-      </w:r>
-      <w:r>
-        <w:rPr>
-          <w:color w:val="auto"/>
-        </w:rPr>
-        <w:t>refrigerant charge level</w:t>
-      </w:r>
-      <w:r>
-        <w:rPr>
-          <w:color w:val="auto"/>
-        </w:rPr>
         <w:t xml:space="preserve"> </w:t>
       </w:r>
       <w:r>
         <w:rPr>
           <w:color w:val="auto"/>
         </w:rPr>
+        <w:t xml:space="preserve">ratio of </w:t>
+      </w:r>
+      <w:r>
+        <w:rPr>
+          <w:color w:val="auto"/>
+        </w:rPr>
+        <w:t>charge deviation from the normal charge level</w:t>
+      </w:r>
+      <w:bookmarkStart w:id="2" w:name="_GoBack"/>
+      <w:bookmarkEnd w:id="2"/>
+      <w:r>
+        <w:rPr>
+          <w:color w:val="auto"/>
+        </w:rPr>
+        <w:t xml:space="preserve"> </w:t>
+      </w:r>
+      <w:r>
+        <w:rPr>
+          <w:color w:val="auto"/>
+        </w:rPr>
         <w:t>/</w:t>
       </w:r>
       <w:r>
@@ -429,7 +513,63 @@
         <w:rPr>
           <w:color w:val="auto"/>
         </w:rPr>
-        <w:t>The time required for the fault to reach the full level is only required when the user wants to model fault evolution. If the fault evolution is not necessary for the user, it can be defined as zero and F will be imposed as a step function with the user defined value. However, by defining the time required for the fault to reach the full level, fault starting month/date/time and fault ending month/date/time, the adjustment factor AF is calculated at each time step starting from the starting month/date/time to gradually impose F based on the user specified time frame. AF is calculated as follows, AF_current = AF_previous + dt/tau where AF_current is the adjustment factor calculated based on the previously calculated adjustment factor (AF_previous), simulation timestep (dt) and the time required for the fault to reach the full level (tau).</w:t>
+        <w:t xml:space="preserve">The time required for the fault to reach the full level is only required when the user wants to model fault evolution. If the fault evolution is not necessary for the user, it can be defined as zero and F will be imposed as a step function with the user defined value. However, by defining the time required for the fault to reach the full level, fault starting month/date/time and fault ending month/date/time, the adjustment factor AF is calculated at each time step starting from the starting month/date/time to gradually impose F based on the user specified time frame. AF is calculated as follows, </w:t>
+      </w:r>
+      <w:proofErr w:type="spellStart"/>
+      <w:r>
+        <w:rPr>
+          <w:color w:val="auto"/>
+        </w:rPr>
+        <w:t>AF_current</w:t>
+      </w:r>
+      <w:proofErr w:type="spellEnd"/>
+      <w:r>
+        <w:rPr>
+          <w:color w:val="auto"/>
+        </w:rPr>
+        <w:t xml:space="preserve"> = </w:t>
+      </w:r>
+      <w:proofErr w:type="spellStart"/>
+      <w:r>
+        <w:rPr>
+          <w:color w:val="auto"/>
+        </w:rPr>
+        <w:t>AF_previous</w:t>
+      </w:r>
+      <w:proofErr w:type="spellEnd"/>
+      <w:r>
+        <w:rPr>
+          <w:color w:val="auto"/>
+        </w:rPr>
+        <w:t xml:space="preserve"> + dt/tau where </w:t>
+      </w:r>
+      <w:proofErr w:type="spellStart"/>
+      <w:r>
+        <w:rPr>
+          <w:color w:val="auto"/>
+        </w:rPr>
+        <w:t>AF_current</w:t>
+      </w:r>
+      <w:proofErr w:type="spellEnd"/>
+      <w:r>
+        <w:rPr>
+          <w:color w:val="auto"/>
+        </w:rPr>
+        <w:t xml:space="preserve"> is the adjustment factor calculated based on the previously calculated adjustment factor (</w:t>
+      </w:r>
+      <w:proofErr w:type="spellStart"/>
+      <w:r>
+        <w:rPr>
+          <w:color w:val="auto"/>
+        </w:rPr>
+        <w:t>AF_previous</w:t>
+      </w:r>
+      <w:proofErr w:type="spellEnd"/>
+      <w:r>
+        <w:rPr>
+          <w:color w:val="auto"/>
+        </w:rPr>
+        <w:t>), simulation timestep (dt) and the time required for the fault to reach the full level (tau).</w:t>
       </w:r>
       <w:r>
         <w:rPr>
@@ -482,12 +622,21 @@
           <w:color w:val="auto"/>
         </w:rPr>
       </w:pPr>
+      <w:proofErr w:type="spellStart"/>
       <w:r>
         <w:rPr>
           <w:rFonts w:hint="eastAsia"/>
           <w:color w:val="auto"/>
         </w:rPr>
-        <w:t>EnergyPlus Measure</w:t>
+        <w:t>EnergyPlus</w:t>
+      </w:r>
+      <w:proofErr w:type="spellEnd"/>
+      <w:r>
+        <w:rPr>
+          <w:rFonts w:hint="eastAsia"/>
+          <w:color w:val="auto"/>
+        </w:rPr>
+        <w:t xml:space="preserve"> Measure</w:t>
       </w:r>
     </w:p>
     <w:p>
@@ -520,12 +669,14 @@
           <w:color w:val="auto"/>
         </w:rPr>
       </w:pPr>
+      <w:proofErr w:type="spellStart"/>
       <w:r>
         <w:rPr>
           <w:color w:val="auto"/>
         </w:rPr>
         <w:t>HVAC.Cooling</w:t>
       </w:r>
+      <w:proofErr w:type="spellEnd"/>
     </w:p>
     <w:p>
       <w:pPr>
@@ -580,44 +731,120 @@
         <w:rPr>
           <w:color w:val="auto"/>
         </w:rPr>
-        <w:t xml:space="preserve">    args = OpenStudio::Ruleset::OSArgumentVector.new</w:t>
-      </w:r>
-    </w:p>
-    <w:p>
-      <w:pPr>
-        <w:contextualSpacing/>
-        <w:rPr>
-          <w:color w:val="auto"/>
-        </w:rPr>
-      </w:pPr>
-    </w:p>
-    <w:p>
-      <w:pPr>
-        <w:contextualSpacing/>
-        <w:rPr>
-          <w:color w:val="auto"/>
-        </w:rPr>
-      </w:pPr>
-      <w:r>
-        <w:rPr>
-          <w:color w:val="auto"/>
-        </w:rPr>
-        <w:t xml:space="preserve">    list = OpenStudio::StringVector.new</w:t>
-      </w:r>
-    </w:p>
-    <w:p>
-      <w:pPr>
-        <w:contextualSpacing/>
-        <w:rPr>
-          <w:color w:val="auto"/>
-        </w:rPr>
-      </w:pPr>
-      <w:r>
-        <w:rPr>
-          <w:color w:val="auto"/>
-        </w:rPr>
-        <w:t xml:space="preserve">    list &lt;&lt; $all_coil_selection</w:t>
-      </w:r>
+        <w:t xml:space="preserve">    </w:t>
+      </w:r>
+      <w:proofErr w:type="spellStart"/>
+      <w:r>
+        <w:rPr>
+          <w:color w:val="auto"/>
+        </w:rPr>
+        <w:t>args</w:t>
+      </w:r>
+      <w:proofErr w:type="spellEnd"/>
+      <w:r>
+        <w:rPr>
+          <w:color w:val="auto"/>
+        </w:rPr>
+        <w:t xml:space="preserve"> = </w:t>
+      </w:r>
+      <w:proofErr w:type="spellStart"/>
+      <w:proofErr w:type="gramStart"/>
+      <w:r>
+        <w:rPr>
+          <w:color w:val="auto"/>
+        </w:rPr>
+        <w:t>OpenStudio</w:t>
+      </w:r>
+      <w:proofErr w:type="spellEnd"/>
+      <w:r>
+        <w:rPr>
+          <w:color w:val="auto"/>
+        </w:rPr>
+        <w:t>::</w:t>
+      </w:r>
+      <w:proofErr w:type="gramEnd"/>
+      <w:r>
+        <w:rPr>
+          <w:color w:val="auto"/>
+        </w:rPr>
+        <w:t>Ruleset::</w:t>
+      </w:r>
+      <w:proofErr w:type="spellStart"/>
+      <w:r>
+        <w:rPr>
+          <w:color w:val="auto"/>
+        </w:rPr>
+        <w:t>OSArgumentVector.new</w:t>
+      </w:r>
+      <w:proofErr w:type="spellEnd"/>
+    </w:p>
+    <w:p>
+      <w:pPr>
+        <w:contextualSpacing/>
+        <w:rPr>
+          <w:color w:val="auto"/>
+        </w:rPr>
+      </w:pPr>
+    </w:p>
+    <w:p>
+      <w:pPr>
+        <w:contextualSpacing/>
+        <w:rPr>
+          <w:color w:val="auto"/>
+        </w:rPr>
+      </w:pPr>
+      <w:r>
+        <w:rPr>
+          <w:color w:val="auto"/>
+        </w:rPr>
+        <w:t xml:space="preserve">    list = </w:t>
+      </w:r>
+      <w:proofErr w:type="spellStart"/>
+      <w:proofErr w:type="gramStart"/>
+      <w:r>
+        <w:rPr>
+          <w:color w:val="auto"/>
+        </w:rPr>
+        <w:t>OpenStudio</w:t>
+      </w:r>
+      <w:proofErr w:type="spellEnd"/>
+      <w:r>
+        <w:rPr>
+          <w:color w:val="auto"/>
+        </w:rPr>
+        <w:t>::</w:t>
+      </w:r>
+      <w:proofErr w:type="spellStart"/>
+      <w:proofErr w:type="gramEnd"/>
+      <w:r>
+        <w:rPr>
+          <w:color w:val="auto"/>
+        </w:rPr>
+        <w:t>StringVector.new</w:t>
+      </w:r>
+      <w:proofErr w:type="spellEnd"/>
+    </w:p>
+    <w:p>
+      <w:pPr>
+        <w:contextualSpacing/>
+        <w:rPr>
+          <w:color w:val="auto"/>
+        </w:rPr>
+      </w:pPr>
+      <w:r>
+        <w:rPr>
+          <w:color w:val="auto"/>
+        </w:rPr>
+        <w:t xml:space="preserve">    list &lt;&lt; $</w:t>
+      </w:r>
+      <w:proofErr w:type="spellStart"/>
+      <w:r>
+        <w:rPr>
+          <w:color w:val="auto"/>
+        </w:rPr>
+        <w:t>all_coil_selection</w:t>
+      </w:r>
+      <w:proofErr w:type="spellEnd"/>
     </w:p>
     <w:p>
       <w:pPr>
@@ -645,36 +872,102 @@
         <w:rPr>
           <w:color w:val="auto"/>
         </w:rPr>
-        <w:t xml:space="preserve">    singlespds = workspace.getObjectsByType("Coil:Cooling:DX:SingleSpeed".to_IddObjectType)</w:t>
-      </w:r>
-    </w:p>
-    <w:p>
-      <w:pPr>
-        <w:contextualSpacing/>
-        <w:rPr>
-          <w:color w:val="auto"/>
-        </w:rPr>
-      </w:pPr>
-      <w:r>
-        <w:rPr>
-          <w:color w:val="auto"/>
-        </w:rPr>
-        <w:t xml:space="preserve">    singlespds.each do |singlespd|</w:t>
-      </w:r>
-    </w:p>
-    <w:p>
-      <w:pPr>
-        <w:contextualSpacing/>
-        <w:rPr>
-          <w:color w:val="auto"/>
-        </w:rPr>
-      </w:pPr>
-      <w:r>
-        <w:rPr>
-          <w:color w:val="auto"/>
-        </w:rPr>
-        <w:t xml:space="preserve">      list &lt;&lt; singlespd.name.to_s</w:t>
-      </w:r>
+        <w:t xml:space="preserve">    </w:t>
+      </w:r>
+      <w:proofErr w:type="spellStart"/>
+      <w:r>
+        <w:rPr>
+          <w:color w:val="auto"/>
+        </w:rPr>
+        <w:t>singlespds</w:t>
+      </w:r>
+      <w:proofErr w:type="spellEnd"/>
+      <w:r>
+        <w:rPr>
+          <w:color w:val="auto"/>
+        </w:rPr>
+        <w:t xml:space="preserve"> = </w:t>
+      </w:r>
+      <w:proofErr w:type="gramStart"/>
+      <w:r>
+        <w:rPr>
+          <w:color w:val="auto"/>
+        </w:rPr>
+        <w:t>workspace.getObjectsByType</w:t>
+      </w:r>
+      <w:proofErr w:type="gramEnd"/>
+      <w:r>
+        <w:rPr>
+          <w:color w:val="auto"/>
+        </w:rPr>
+        <w:t>("Coil:Cooling:DX:SingleSpeed".to_IddObjectType)</w:t>
+      </w:r>
+    </w:p>
+    <w:p>
+      <w:pPr>
+        <w:contextualSpacing/>
+        <w:rPr>
+          <w:color w:val="auto"/>
+        </w:rPr>
+      </w:pPr>
+      <w:r>
+        <w:rPr>
+          <w:color w:val="auto"/>
+        </w:rPr>
+        <w:t xml:space="preserve">    </w:t>
+      </w:r>
+      <w:proofErr w:type="spellStart"/>
+      <w:proofErr w:type="gramStart"/>
+      <w:r>
+        <w:rPr>
+          <w:color w:val="auto"/>
+        </w:rPr>
+        <w:t>singlespds.each</w:t>
+      </w:r>
+      <w:proofErr w:type="spellEnd"/>
+      <w:proofErr w:type="gramEnd"/>
+      <w:r>
+        <w:rPr>
+          <w:color w:val="auto"/>
+        </w:rPr>
+        <w:t xml:space="preserve"> do |</w:t>
+      </w:r>
+      <w:proofErr w:type="spellStart"/>
+      <w:r>
+        <w:rPr>
+          <w:color w:val="auto"/>
+        </w:rPr>
+        <w:t>singlespd</w:t>
+      </w:r>
+      <w:proofErr w:type="spellEnd"/>
+      <w:r>
+        <w:rPr>
+          <w:color w:val="auto"/>
+        </w:rPr>
+        <w:t>|</w:t>
+      </w:r>
+    </w:p>
+    <w:p>
+      <w:pPr>
+        <w:contextualSpacing/>
+        <w:rPr>
+          <w:color w:val="auto"/>
+        </w:rPr>
+      </w:pPr>
+      <w:r>
+        <w:rPr>
+          <w:color w:val="auto"/>
+        </w:rPr>
+        <w:t xml:space="preserve">      list &lt;&lt; </w:t>
+      </w:r>
+      <w:proofErr w:type="spellStart"/>
+      <w:r>
+        <w:rPr>
+          <w:color w:val="auto"/>
+        </w:rPr>
+        <w:t>singlespd.name.to_s</w:t>
+      </w:r>
+      <w:proofErr w:type="spellEnd"/>
     </w:p>
     <w:p>
       <w:pPr>
@@ -715,36 +1008,102 @@
         <w:rPr>
           <w:color w:val="auto"/>
         </w:rPr>
-        <w:t xml:space="preserve">    twostages = workspace.getObjectsByType("Coil:Cooling:DX:TwoStageWithHumidityControlMode".to_IddObjectType)</w:t>
-      </w:r>
-    </w:p>
-    <w:p>
-      <w:pPr>
-        <w:contextualSpacing/>
-        <w:rPr>
-          <w:color w:val="auto"/>
-        </w:rPr>
-      </w:pPr>
-      <w:r>
-        <w:rPr>
-          <w:color w:val="auto"/>
-        </w:rPr>
-        <w:t xml:space="preserve">      twostages.each do |twostage|</w:t>
-      </w:r>
-    </w:p>
-    <w:p>
-      <w:pPr>
-        <w:contextualSpacing/>
-        <w:rPr>
-          <w:color w:val="auto"/>
-        </w:rPr>
-      </w:pPr>
-      <w:r>
-        <w:rPr>
-          <w:color w:val="auto"/>
-        </w:rPr>
-        <w:t xml:space="preserve">      list &lt;&lt; twostage.name.to_s</w:t>
-      </w:r>
+        <w:t xml:space="preserve">    </w:t>
+      </w:r>
+      <w:proofErr w:type="spellStart"/>
+      <w:r>
+        <w:rPr>
+          <w:color w:val="auto"/>
+        </w:rPr>
+        <w:t>twostages</w:t>
+      </w:r>
+      <w:proofErr w:type="spellEnd"/>
+      <w:r>
+        <w:rPr>
+          <w:color w:val="auto"/>
+        </w:rPr>
+        <w:t xml:space="preserve"> = </w:t>
+      </w:r>
+      <w:proofErr w:type="gramStart"/>
+      <w:r>
+        <w:rPr>
+          <w:color w:val="auto"/>
+        </w:rPr>
+        <w:t>workspace.getObjectsByType</w:t>
+      </w:r>
+      <w:proofErr w:type="gramEnd"/>
+      <w:r>
+        <w:rPr>
+          <w:color w:val="auto"/>
+        </w:rPr>
+        <w:t>("Coil:Cooling:DX:TwoStageWithHumidityControlMode".to_IddObjectType)</w:t>
+      </w:r>
+    </w:p>
+    <w:p>
+      <w:pPr>
+        <w:contextualSpacing/>
+        <w:rPr>
+          <w:color w:val="auto"/>
+        </w:rPr>
+      </w:pPr>
+      <w:r>
+        <w:rPr>
+          <w:color w:val="auto"/>
+        </w:rPr>
+        <w:t xml:space="preserve">      </w:t>
+      </w:r>
+      <w:proofErr w:type="spellStart"/>
+      <w:proofErr w:type="gramStart"/>
+      <w:r>
+        <w:rPr>
+          <w:color w:val="auto"/>
+        </w:rPr>
+        <w:t>twostages.each</w:t>
+      </w:r>
+      <w:proofErr w:type="spellEnd"/>
+      <w:proofErr w:type="gramEnd"/>
+      <w:r>
+        <w:rPr>
+          <w:color w:val="auto"/>
+        </w:rPr>
+        <w:t xml:space="preserve"> do |</w:t>
+      </w:r>
+      <w:proofErr w:type="spellStart"/>
+      <w:r>
+        <w:rPr>
+          <w:color w:val="auto"/>
+        </w:rPr>
+        <w:t>twostage</w:t>
+      </w:r>
+      <w:proofErr w:type="spellEnd"/>
+      <w:r>
+        <w:rPr>
+          <w:color w:val="auto"/>
+        </w:rPr>
+        <w:t>|</w:t>
+      </w:r>
+    </w:p>
+    <w:p>
+      <w:pPr>
+        <w:contextualSpacing/>
+        <w:rPr>
+          <w:color w:val="auto"/>
+        </w:rPr>
+      </w:pPr>
+      <w:r>
+        <w:rPr>
+          <w:color w:val="auto"/>
+        </w:rPr>
+        <w:t xml:space="preserve">      list &lt;&lt; </w:t>
+      </w:r>
+      <w:proofErr w:type="spellStart"/>
+      <w:r>
+        <w:rPr>
+          <w:color w:val="auto"/>
+        </w:rPr>
+        <w:t>twostage.name.to_s</w:t>
+      </w:r>
+      <w:proofErr w:type="spellEnd"/>
     </w:p>
     <w:p>
       <w:pPr>
@@ -791,64 +1150,216 @@
         <w:rPr>
           <w:color w:val="auto"/>
         </w:rPr>
-        <w:t xml:space="preserve">    #make choice arguments for Coil:Cooling:DX:SingleSpeed</w:t>
-      </w:r>
-    </w:p>
-    <w:p>
-      <w:pPr>
-        <w:contextualSpacing/>
-        <w:rPr>
-          <w:color w:val="auto"/>
-        </w:rPr>
-      </w:pPr>
-      <w:r>
-        <w:rPr>
-          <w:color w:val="auto"/>
-        </w:rPr>
-        <w:t xml:space="preserve">    coil_choice = OpenStudio::Ruleset::OSArgument::makeChoiceArgument("coil_choice", list, true)</w:t>
-      </w:r>
-    </w:p>
-    <w:p>
-      <w:pPr>
-        <w:contextualSpacing/>
-        <w:rPr>
-          <w:color w:val="auto"/>
-        </w:rPr>
-      </w:pPr>
-      <w:r>
-        <w:rPr>
-          <w:color w:val="auto"/>
-        </w:rPr>
-        <w:t xml:space="preserve">    coil_choice.setDisplayName("Enter the name of the faulted Coil:Cooling:DX:SingleSpeed object. If you want to impose the fault on all coils, select #{$all_coil_selection}")</w:t>
-      </w:r>
-    </w:p>
-    <w:p>
-      <w:pPr>
-        <w:contextualSpacing/>
-        <w:rPr>
-          <w:color w:val="auto"/>
-        </w:rPr>
-      </w:pPr>
-      <w:r>
-        <w:rPr>
-          <w:color w:val="auto"/>
-        </w:rPr>
-        <w:t xml:space="preserve">    coil_choice.setDefaultValue($all_coil_selection)</w:t>
-      </w:r>
-    </w:p>
-    <w:p>
-      <w:pPr>
-        <w:contextualSpacing/>
-        <w:rPr>
-          <w:color w:val="auto"/>
-        </w:rPr>
-      </w:pPr>
-      <w:r>
-        <w:rPr>
-          <w:color w:val="auto"/>
-        </w:rPr>
-        <w:t xml:space="preserve">    args &lt;&lt; coil_choice</w:t>
-      </w:r>
+        <w:t xml:space="preserve">    #make choice arguments for </w:t>
+      </w:r>
+      <w:proofErr w:type="spellStart"/>
+      <w:proofErr w:type="gramStart"/>
+      <w:r>
+        <w:rPr>
+          <w:color w:val="auto"/>
+        </w:rPr>
+        <w:t>Coil:Cooling</w:t>
+      </w:r>
+      <w:proofErr w:type="gramEnd"/>
+      <w:r>
+        <w:rPr>
+          <w:color w:val="auto"/>
+        </w:rPr>
+        <w:t>:DX:SingleSpeed</w:t>
+      </w:r>
+      <w:proofErr w:type="spellEnd"/>
+    </w:p>
+    <w:p>
+      <w:pPr>
+        <w:contextualSpacing/>
+        <w:rPr>
+          <w:color w:val="auto"/>
+        </w:rPr>
+      </w:pPr>
+      <w:r>
+        <w:rPr>
+          <w:color w:val="auto"/>
+        </w:rPr>
+        <w:t xml:space="preserve">    </w:t>
+      </w:r>
+      <w:proofErr w:type="spellStart"/>
+      <w:r>
+        <w:rPr>
+          <w:color w:val="auto"/>
+        </w:rPr>
+        <w:t>coil_choice</w:t>
+      </w:r>
+      <w:proofErr w:type="spellEnd"/>
+      <w:r>
+        <w:rPr>
+          <w:color w:val="auto"/>
+        </w:rPr>
+        <w:t xml:space="preserve"> = </w:t>
+      </w:r>
+      <w:proofErr w:type="gramStart"/>
+      <w:r>
+        <w:rPr>
+          <w:color w:val="auto"/>
+        </w:rPr>
+        <w:t>OpenStudio::</w:t>
+      </w:r>
+      <w:proofErr w:type="gramEnd"/>
+      <w:r>
+        <w:rPr>
+          <w:color w:val="auto"/>
+        </w:rPr>
+        <w:t>Ruleset::OSArgument::makeChoiceArgument("coil_choice", list, true)</w:t>
+      </w:r>
+    </w:p>
+    <w:p>
+      <w:pPr>
+        <w:contextualSpacing/>
+        <w:rPr>
+          <w:color w:val="auto"/>
+        </w:rPr>
+      </w:pPr>
+      <w:r>
+        <w:rPr>
+          <w:color w:val="auto"/>
+        </w:rPr>
+        <w:t xml:space="preserve">    </w:t>
+      </w:r>
+      <w:proofErr w:type="spellStart"/>
+      <w:r>
+        <w:rPr>
+          <w:color w:val="auto"/>
+        </w:rPr>
+        <w:t>coil_</w:t>
+      </w:r>
+      <w:proofErr w:type="gramStart"/>
+      <w:r>
+        <w:rPr>
+          <w:color w:val="auto"/>
+        </w:rPr>
+        <w:t>choice.setDisplayName</w:t>
+      </w:r>
+      <w:proofErr w:type="spellEnd"/>
+      <w:proofErr w:type="gramEnd"/>
+      <w:r>
+        <w:rPr>
+          <w:color w:val="auto"/>
+        </w:rPr>
+        <w:t xml:space="preserve">("Enter the name of the faulted </w:t>
+      </w:r>
+      <w:proofErr w:type="spellStart"/>
+      <w:r>
+        <w:rPr>
+          <w:color w:val="auto"/>
+        </w:rPr>
+        <w:t>Coil:Cooling:DX:SingleSpeed</w:t>
+      </w:r>
+      <w:proofErr w:type="spellEnd"/>
+      <w:r>
+        <w:rPr>
+          <w:color w:val="auto"/>
+        </w:rPr>
+        <w:t xml:space="preserve"> object. If you want to impose the fault on all coils, select #{$</w:t>
+      </w:r>
+      <w:proofErr w:type="spellStart"/>
+      <w:r>
+        <w:rPr>
+          <w:color w:val="auto"/>
+        </w:rPr>
+        <w:t>all_coil_selection</w:t>
+      </w:r>
+      <w:proofErr w:type="spellEnd"/>
+      <w:r>
+        <w:rPr>
+          <w:color w:val="auto"/>
+        </w:rPr>
+        <w:t>}")</w:t>
+      </w:r>
+    </w:p>
+    <w:p>
+      <w:pPr>
+        <w:contextualSpacing/>
+        <w:rPr>
+          <w:color w:val="auto"/>
+        </w:rPr>
+      </w:pPr>
+      <w:r>
+        <w:rPr>
+          <w:color w:val="auto"/>
+        </w:rPr>
+        <w:t xml:space="preserve">    </w:t>
+      </w:r>
+      <w:proofErr w:type="spellStart"/>
+      <w:r>
+        <w:rPr>
+          <w:color w:val="auto"/>
+        </w:rPr>
+        <w:t>coil_</w:t>
+      </w:r>
+      <w:proofErr w:type="gramStart"/>
+      <w:r>
+        <w:rPr>
+          <w:color w:val="auto"/>
+        </w:rPr>
+        <w:t>choice.setDefaultValue</w:t>
+      </w:r>
+      <w:proofErr w:type="spellEnd"/>
+      <w:proofErr w:type="gramEnd"/>
+      <w:r>
+        <w:rPr>
+          <w:color w:val="auto"/>
+        </w:rPr>
+        <w:t>($</w:t>
+      </w:r>
+      <w:proofErr w:type="spellStart"/>
+      <w:r>
+        <w:rPr>
+          <w:color w:val="auto"/>
+        </w:rPr>
+        <w:t>all_coil_selection</w:t>
+      </w:r>
+      <w:proofErr w:type="spellEnd"/>
+      <w:r>
+        <w:rPr>
+          <w:color w:val="auto"/>
+        </w:rPr>
+        <w:t>)</w:t>
+      </w:r>
+    </w:p>
+    <w:p>
+      <w:pPr>
+        <w:contextualSpacing/>
+        <w:rPr>
+          <w:color w:val="auto"/>
+        </w:rPr>
+      </w:pPr>
+      <w:r>
+        <w:rPr>
+          <w:color w:val="auto"/>
+        </w:rPr>
+        <w:t xml:space="preserve">    </w:t>
+      </w:r>
+      <w:proofErr w:type="spellStart"/>
+      <w:r>
+        <w:rPr>
+          <w:color w:val="auto"/>
+        </w:rPr>
+        <w:t>args</w:t>
+      </w:r>
+      <w:proofErr w:type="spellEnd"/>
+      <w:r>
+        <w:rPr>
+          <w:color w:val="auto"/>
+        </w:rPr>
+        <w:t xml:space="preserve"> &lt;&lt; </w:t>
+      </w:r>
+      <w:proofErr w:type="spellStart"/>
+      <w:r>
+        <w:rPr>
+          <w:color w:val="auto"/>
+        </w:rPr>
+        <w:t>coil_choice</w:t>
+      </w:r>
+      <w:proofErr w:type="spellEnd"/>
     </w:p>
     <w:p>
       <w:pPr>
@@ -883,50 +1394,180 @@
         <w:rPr>
           <w:color w:val="auto"/>
         </w:rPr>
-        <w:t xml:space="preserve">    fault_lvl = OpenStudio::Ruleset::OSArgument.makeDoubleArgument('fault_lvl', false)</w:t>
-      </w:r>
-    </w:p>
-    <w:p>
-      <w:pPr>
-        <w:contextualSpacing/>
-        <w:rPr>
-          <w:color w:val="auto"/>
-        </w:rPr>
-      </w:pPr>
-      <w:r>
-        <w:rPr>
-          <w:color w:val="auto"/>
-        </w:rPr>
-        <w:t xml:space="preserve">    fault_lvl.setDisplayName('Reduction ratio of charge level [-]')</w:t>
-      </w:r>
-    </w:p>
-    <w:p>
-      <w:pPr>
-        <w:contextualSpacing/>
-        <w:rPr>
-          <w:color w:val="auto"/>
-        </w:rPr>
-      </w:pPr>
-      <w:r>
-        <w:rPr>
-          <w:color w:val="auto"/>
-        </w:rPr>
-        <w:t xml:space="preserve">    fault_lvl.setDefaultValue(0.1)  # defaulted at 10%</w:t>
-      </w:r>
-    </w:p>
-    <w:p>
-      <w:pPr>
-        <w:contextualSpacing/>
-        <w:rPr>
-          <w:color w:val="auto"/>
-        </w:rPr>
-      </w:pPr>
-      <w:r>
-        <w:rPr>
-          <w:color w:val="auto"/>
-        </w:rPr>
-        <w:t xml:space="preserve">    args &lt;&lt; fault_lvl</w:t>
-      </w:r>
+        <w:t xml:space="preserve">    </w:t>
+      </w:r>
+      <w:proofErr w:type="spellStart"/>
+      <w:r>
+        <w:rPr>
+          <w:color w:val="auto"/>
+        </w:rPr>
+        <w:t>fault_lvl</w:t>
+      </w:r>
+      <w:proofErr w:type="spellEnd"/>
+      <w:r>
+        <w:rPr>
+          <w:color w:val="auto"/>
+        </w:rPr>
+        <w:t xml:space="preserve"> = </w:t>
+      </w:r>
+      <w:proofErr w:type="spellStart"/>
+      <w:proofErr w:type="gramStart"/>
+      <w:r>
+        <w:rPr>
+          <w:color w:val="auto"/>
+        </w:rPr>
+        <w:t>OpenStudio</w:t>
+      </w:r>
+      <w:proofErr w:type="spellEnd"/>
+      <w:r>
+        <w:rPr>
+          <w:color w:val="auto"/>
+        </w:rPr>
+        <w:t>::</w:t>
+      </w:r>
+      <w:proofErr w:type="gramEnd"/>
+      <w:r>
+        <w:rPr>
+          <w:color w:val="auto"/>
+        </w:rPr>
+        <w:t>Ruleset::</w:t>
+      </w:r>
+      <w:proofErr w:type="spellStart"/>
+      <w:r>
+        <w:rPr>
+          <w:color w:val="auto"/>
+        </w:rPr>
+        <w:t>OSArgument.makeDoubleArgument</w:t>
+      </w:r>
+      <w:proofErr w:type="spellEnd"/>
+      <w:r>
+        <w:rPr>
+          <w:color w:val="auto"/>
+        </w:rPr>
+        <w:t>('</w:t>
+      </w:r>
+      <w:proofErr w:type="spellStart"/>
+      <w:r>
+        <w:rPr>
+          <w:color w:val="auto"/>
+        </w:rPr>
+        <w:t>fault_lvl</w:t>
+      </w:r>
+      <w:proofErr w:type="spellEnd"/>
+      <w:r>
+        <w:rPr>
+          <w:color w:val="auto"/>
+        </w:rPr>
+        <w:t>', false)</w:t>
+      </w:r>
+    </w:p>
+    <w:p>
+      <w:pPr>
+        <w:contextualSpacing/>
+        <w:rPr>
+          <w:color w:val="auto"/>
+        </w:rPr>
+      </w:pPr>
+      <w:r>
+        <w:rPr>
+          <w:color w:val="auto"/>
+        </w:rPr>
+        <w:t xml:space="preserve">    </w:t>
+      </w:r>
+      <w:proofErr w:type="spellStart"/>
+      <w:r>
+        <w:rPr>
+          <w:color w:val="auto"/>
+        </w:rPr>
+        <w:t>fault_</w:t>
+      </w:r>
+      <w:proofErr w:type="gramStart"/>
+      <w:r>
+        <w:rPr>
+          <w:color w:val="auto"/>
+        </w:rPr>
+        <w:t>lvl.setDisplayName</w:t>
+      </w:r>
+      <w:proofErr w:type="spellEnd"/>
+      <w:proofErr w:type="gramEnd"/>
+      <w:r>
+        <w:rPr>
+          <w:color w:val="auto"/>
+        </w:rPr>
+        <w:t>('Reduction ratio of charge level [-]')</w:t>
+      </w:r>
+    </w:p>
+    <w:p>
+      <w:pPr>
+        <w:contextualSpacing/>
+        <w:rPr>
+          <w:color w:val="auto"/>
+        </w:rPr>
+      </w:pPr>
+      <w:r>
+        <w:rPr>
+          <w:color w:val="auto"/>
+        </w:rPr>
+        <w:t xml:space="preserve">    </w:t>
+      </w:r>
+      <w:proofErr w:type="spellStart"/>
+      <w:r>
+        <w:rPr>
+          <w:color w:val="auto"/>
+        </w:rPr>
+        <w:t>fault_</w:t>
+      </w:r>
+      <w:proofErr w:type="gramStart"/>
+      <w:r>
+        <w:rPr>
+          <w:color w:val="auto"/>
+        </w:rPr>
+        <w:t>lvl.setDefaultValue</w:t>
+      </w:r>
+      <w:proofErr w:type="spellEnd"/>
+      <w:proofErr w:type="gramEnd"/>
+      <w:r>
+        <w:rPr>
+          <w:color w:val="auto"/>
+        </w:rPr>
+        <w:t>(0.1)  # defaulted at 10%</w:t>
+      </w:r>
+    </w:p>
+    <w:p>
+      <w:pPr>
+        <w:contextualSpacing/>
+        <w:rPr>
+          <w:color w:val="auto"/>
+        </w:rPr>
+      </w:pPr>
+      <w:r>
+        <w:rPr>
+          <w:color w:val="auto"/>
+        </w:rPr>
+        <w:t xml:space="preserve">    </w:t>
+      </w:r>
+      <w:proofErr w:type="spellStart"/>
+      <w:r>
+        <w:rPr>
+          <w:color w:val="auto"/>
+        </w:rPr>
+        <w:t>args</w:t>
+      </w:r>
+      <w:proofErr w:type="spellEnd"/>
+      <w:r>
+        <w:rPr>
+          <w:color w:val="auto"/>
+        </w:rPr>
+        <w:t xml:space="preserve"> &lt;&lt; </w:t>
+      </w:r>
+      <w:proofErr w:type="spellStart"/>
+      <w:r>
+        <w:rPr>
+          <w:color w:val="auto"/>
+        </w:rPr>
+        <w:t>fault_lvl</w:t>
+      </w:r>
+      <w:proofErr w:type="spellEnd"/>
     </w:p>
     <w:p>
       <w:pPr>
@@ -961,7 +1602,71 @@
         <w:rPr>
           <w:color w:val="auto"/>
         </w:rPr>
-        <w:t xml:space="preserve">    q_rat = OpenStudio::Ruleset::OSArgument.makeDoubleArgument('q_rat', true)</w:t>
+        <w:t xml:space="preserve">    </w:t>
+      </w:r>
+      <w:proofErr w:type="spellStart"/>
+      <w:r>
+        <w:rPr>
+          <w:color w:val="auto"/>
+        </w:rPr>
+        <w:t>q_rat</w:t>
+      </w:r>
+      <w:proofErr w:type="spellEnd"/>
+      <w:r>
+        <w:rPr>
+          <w:color w:val="auto"/>
+        </w:rPr>
+        <w:t xml:space="preserve"> = </w:t>
+      </w:r>
+      <w:proofErr w:type="spellStart"/>
+      <w:proofErr w:type="gramStart"/>
+      <w:r>
+        <w:rPr>
+          <w:color w:val="auto"/>
+        </w:rPr>
+        <w:t>OpenStudio</w:t>
+      </w:r>
+      <w:proofErr w:type="spellEnd"/>
+      <w:r>
+        <w:rPr>
+          <w:color w:val="auto"/>
+        </w:rPr>
+        <w:t>::</w:t>
+      </w:r>
+      <w:proofErr w:type="gramEnd"/>
+      <w:r>
+        <w:rPr>
+          <w:color w:val="auto"/>
+        </w:rPr>
+        <w:t>Ruleset::</w:t>
+      </w:r>
+      <w:proofErr w:type="spellStart"/>
+      <w:r>
+        <w:rPr>
+          <w:color w:val="auto"/>
+        </w:rPr>
+        <w:t>OSArgument.makeDoubleArgument</w:t>
+      </w:r>
+      <w:proofErr w:type="spellEnd"/>
+      <w:r>
+        <w:rPr>
+          <w:color w:val="auto"/>
+        </w:rPr>
+        <w:t>('</w:t>
+      </w:r>
+      <w:proofErr w:type="spellStart"/>
+      <w:r>
+        <w:rPr>
+          <w:color w:val="auto"/>
+        </w:rPr>
+        <w:t>q_rat</w:t>
+      </w:r>
+      <w:proofErr w:type="spellEnd"/>
+      <w:r>
+        <w:rPr>
+          <w:color w:val="auto"/>
+        </w:rPr>
+        <w:t>', true)</w:t>
       </w:r>
     </w:p>
     <w:p>
@@ -976,36 +1681,116 @@
           <w:color w:val="auto"/>
         </w:rPr>
         <w:lastRenderedPageBreak/>
-        <w:t xml:space="preserve">    q_rat.setDisplayName('Rated cooling capacity of the cooling coil for bypass factor model adjustment. If your system is autosized or you do not know what this is, please run the OS Measure Auto Size to Hard Size before this Measure. If your system is hard sized, leave this value at -1.0. (W)')</w:t>
-      </w:r>
-    </w:p>
-    <w:p>
-      <w:pPr>
-        <w:contextualSpacing/>
-        <w:rPr>
-          <w:color w:val="auto"/>
-        </w:rPr>
-      </w:pPr>
-      <w:r>
-        <w:rPr>
-          <w:color w:val="auto"/>
-        </w:rPr>
-        <w:t xml:space="preserve">    q_rat.setDefaultValue(-1.0)</w:t>
-      </w:r>
-    </w:p>
-    <w:p>
-      <w:pPr>
-        <w:contextualSpacing/>
-        <w:rPr>
-          <w:color w:val="auto"/>
-        </w:rPr>
-      </w:pPr>
-      <w:r>
-        <w:rPr>
-          <w:color w:val="auto"/>
-        </w:rPr>
-        <w:t xml:space="preserve">    args &lt;&lt; q_rat</w:t>
-      </w:r>
+        <w:t xml:space="preserve">    </w:t>
+      </w:r>
+      <w:proofErr w:type="spellStart"/>
+      <w:r>
+        <w:rPr>
+          <w:color w:val="auto"/>
+        </w:rPr>
+        <w:t>q_</w:t>
+      </w:r>
+      <w:proofErr w:type="gramStart"/>
+      <w:r>
+        <w:rPr>
+          <w:color w:val="auto"/>
+        </w:rPr>
+        <w:t>rat.setDisplayName</w:t>
+      </w:r>
+      <w:proofErr w:type="spellEnd"/>
+      <w:proofErr w:type="gramEnd"/>
+      <w:r>
+        <w:rPr>
+          <w:color w:val="auto"/>
+        </w:rPr>
+        <w:t xml:space="preserve">('Rated cooling capacity of the cooling coil for bypass factor model adjustment. If your system is </w:t>
+      </w:r>
+      <w:proofErr w:type="spellStart"/>
+      <w:r>
+        <w:rPr>
+          <w:color w:val="auto"/>
+        </w:rPr>
+        <w:t>autosized</w:t>
+      </w:r>
+      <w:proofErr w:type="spellEnd"/>
+      <w:r>
+        <w:rPr>
+          <w:color w:val="auto"/>
+        </w:rPr>
+        <w:t xml:space="preserve"> or you do not know what this is, please run the OS Measure Auto Size to Hard Size before this Measure. If your system is hard sized, leave this value at -1.0. (W)')</w:t>
+      </w:r>
+    </w:p>
+    <w:p>
+      <w:pPr>
+        <w:contextualSpacing/>
+        <w:rPr>
+          <w:color w:val="auto"/>
+        </w:rPr>
+      </w:pPr>
+      <w:r>
+        <w:rPr>
+          <w:color w:val="auto"/>
+        </w:rPr>
+        <w:t xml:space="preserve">    </w:t>
+      </w:r>
+      <w:proofErr w:type="spellStart"/>
+      <w:r>
+        <w:rPr>
+          <w:color w:val="auto"/>
+        </w:rPr>
+        <w:t>q_</w:t>
+      </w:r>
+      <w:proofErr w:type="gramStart"/>
+      <w:r>
+        <w:rPr>
+          <w:color w:val="auto"/>
+        </w:rPr>
+        <w:t>rat.setDefaultValue</w:t>
+      </w:r>
+      <w:proofErr w:type="spellEnd"/>
+      <w:proofErr w:type="gramEnd"/>
+      <w:r>
+        <w:rPr>
+          <w:color w:val="auto"/>
+        </w:rPr>
+        <w:t>(-1.0)</w:t>
+      </w:r>
+    </w:p>
+    <w:p>
+      <w:pPr>
+        <w:contextualSpacing/>
+        <w:rPr>
+          <w:color w:val="auto"/>
+        </w:rPr>
+      </w:pPr>
+      <w:r>
+        <w:rPr>
+          <w:color w:val="auto"/>
+        </w:rPr>
+        <w:t xml:space="preserve">    </w:t>
+      </w:r>
+      <w:proofErr w:type="spellStart"/>
+      <w:r>
+        <w:rPr>
+          <w:color w:val="auto"/>
+        </w:rPr>
+        <w:t>args</w:t>
+      </w:r>
+      <w:proofErr w:type="spellEnd"/>
+      <w:r>
+        <w:rPr>
+          <w:color w:val="auto"/>
+        </w:rPr>
+        <w:t xml:space="preserve"> &lt;&lt; </w:t>
+      </w:r>
+      <w:proofErr w:type="spellStart"/>
+      <w:r>
+        <w:rPr>
+          <w:color w:val="auto"/>
+        </w:rPr>
+        <w:t>q_rat</w:t>
+      </w:r>
+      <w:proofErr w:type="spellEnd"/>
     </w:p>
     <w:p>
       <w:pPr>
@@ -1040,50 +1825,194 @@
         <w:rPr>
           <w:color w:val="auto"/>
         </w:rPr>
-        <w:t xml:space="preserve">    shr_rat = OpenStudio::Ruleset::OSArgument.makeDoubleArgument('shr_rat', true)</w:t>
-      </w:r>
-    </w:p>
-    <w:p>
-      <w:pPr>
-        <w:contextualSpacing/>
-        <w:rPr>
-          <w:color w:val="auto"/>
-        </w:rPr>
-      </w:pPr>
-      <w:r>
-        <w:rPr>
-          <w:color w:val="auto"/>
-        </w:rPr>
-        <w:t xml:space="preserve">    shr_rat.setDisplayName('Rated sensible heat ratio of the cooling coil for bypass factor model adjustment. If your system is autosized or you do not know what this is, please run the OS Measure Auto Size to Hard Size before this Measure. If your system is hard sized, leave this value at -1.0.')</w:t>
-      </w:r>
-    </w:p>
-    <w:p>
-      <w:pPr>
-        <w:contextualSpacing/>
-        <w:rPr>
-          <w:color w:val="auto"/>
-        </w:rPr>
-      </w:pPr>
-      <w:r>
-        <w:rPr>
-          <w:color w:val="auto"/>
-        </w:rPr>
-        <w:t xml:space="preserve">    shr_rat.setDefaultValue(-1.0)</w:t>
-      </w:r>
-    </w:p>
-    <w:p>
-      <w:pPr>
-        <w:contextualSpacing/>
-        <w:rPr>
-          <w:color w:val="auto"/>
-        </w:rPr>
-      </w:pPr>
-      <w:r>
-        <w:rPr>
-          <w:color w:val="auto"/>
-        </w:rPr>
-        <w:t xml:space="preserve">    args &lt;&lt; shr_rat</w:t>
-      </w:r>
+        <w:t xml:space="preserve">    </w:t>
+      </w:r>
+      <w:proofErr w:type="spellStart"/>
+      <w:r>
+        <w:rPr>
+          <w:color w:val="auto"/>
+        </w:rPr>
+        <w:t>shr_rat</w:t>
+      </w:r>
+      <w:proofErr w:type="spellEnd"/>
+      <w:r>
+        <w:rPr>
+          <w:color w:val="auto"/>
+        </w:rPr>
+        <w:t xml:space="preserve"> = </w:t>
+      </w:r>
+      <w:proofErr w:type="spellStart"/>
+      <w:proofErr w:type="gramStart"/>
+      <w:r>
+        <w:rPr>
+          <w:color w:val="auto"/>
+        </w:rPr>
+        <w:t>OpenStudio</w:t>
+      </w:r>
+      <w:proofErr w:type="spellEnd"/>
+      <w:r>
+        <w:rPr>
+          <w:color w:val="auto"/>
+        </w:rPr>
+        <w:t>::</w:t>
+      </w:r>
+      <w:proofErr w:type="gramEnd"/>
+      <w:r>
+        <w:rPr>
+          <w:color w:val="auto"/>
+        </w:rPr>
+        <w:t>Ruleset::</w:t>
+      </w:r>
+      <w:proofErr w:type="spellStart"/>
+      <w:r>
+        <w:rPr>
+          <w:color w:val="auto"/>
+        </w:rPr>
+        <w:t>OSArgument.makeDoubleArgument</w:t>
+      </w:r>
+      <w:proofErr w:type="spellEnd"/>
+      <w:r>
+        <w:rPr>
+          <w:color w:val="auto"/>
+        </w:rPr>
+        <w:t>('</w:t>
+      </w:r>
+      <w:proofErr w:type="spellStart"/>
+      <w:r>
+        <w:rPr>
+          <w:color w:val="auto"/>
+        </w:rPr>
+        <w:t>shr_rat</w:t>
+      </w:r>
+      <w:proofErr w:type="spellEnd"/>
+      <w:r>
+        <w:rPr>
+          <w:color w:val="auto"/>
+        </w:rPr>
+        <w:t>', true)</w:t>
+      </w:r>
+    </w:p>
+    <w:p>
+      <w:pPr>
+        <w:contextualSpacing/>
+        <w:rPr>
+          <w:color w:val="auto"/>
+        </w:rPr>
+      </w:pPr>
+      <w:r>
+        <w:rPr>
+          <w:color w:val="auto"/>
+        </w:rPr>
+        <w:t xml:space="preserve">    </w:t>
+      </w:r>
+      <w:proofErr w:type="spellStart"/>
+      <w:r>
+        <w:rPr>
+          <w:color w:val="auto"/>
+        </w:rPr>
+        <w:t>shr_</w:t>
+      </w:r>
+      <w:proofErr w:type="gramStart"/>
+      <w:r>
+        <w:rPr>
+          <w:color w:val="auto"/>
+        </w:rPr>
+        <w:t>rat.setDisplayName</w:t>
+      </w:r>
+      <w:proofErr w:type="spellEnd"/>
+      <w:proofErr w:type="gramEnd"/>
+      <w:r>
+        <w:rPr>
+          <w:color w:val="auto"/>
+        </w:rPr>
+        <w:t xml:space="preserve">('Rated sensible heat ratio of the cooling coil for bypass factor model adjustment. If your system is </w:t>
+      </w:r>
+      <w:proofErr w:type="spellStart"/>
+      <w:r>
+        <w:rPr>
+          <w:color w:val="auto"/>
+        </w:rPr>
+        <w:t>autosized</w:t>
+      </w:r>
+      <w:proofErr w:type="spellEnd"/>
+      <w:r>
+        <w:rPr>
+          <w:color w:val="auto"/>
+        </w:rPr>
+        <w:t xml:space="preserve"> or you do not know what this is, please run the OS Measure Auto Size to Hard Size before this Measure. If your system is hard sized, leave this value at -1.0.')</w:t>
+      </w:r>
+    </w:p>
+    <w:p>
+      <w:pPr>
+        <w:contextualSpacing/>
+        <w:rPr>
+          <w:color w:val="auto"/>
+        </w:rPr>
+      </w:pPr>
+      <w:r>
+        <w:rPr>
+          <w:color w:val="auto"/>
+        </w:rPr>
+        <w:t xml:space="preserve">    </w:t>
+      </w:r>
+      <w:proofErr w:type="spellStart"/>
+      <w:r>
+        <w:rPr>
+          <w:color w:val="auto"/>
+        </w:rPr>
+        <w:t>shr_</w:t>
+      </w:r>
+      <w:proofErr w:type="gramStart"/>
+      <w:r>
+        <w:rPr>
+          <w:color w:val="auto"/>
+        </w:rPr>
+        <w:t>rat.setDefaultValue</w:t>
+      </w:r>
+      <w:proofErr w:type="spellEnd"/>
+      <w:proofErr w:type="gramEnd"/>
+      <w:r>
+        <w:rPr>
+          <w:color w:val="auto"/>
+        </w:rPr>
+        <w:t>(-1.0)</w:t>
+      </w:r>
+    </w:p>
+    <w:p>
+      <w:pPr>
+        <w:contextualSpacing/>
+        <w:rPr>
+          <w:color w:val="auto"/>
+        </w:rPr>
+      </w:pPr>
+      <w:r>
+        <w:rPr>
+          <w:color w:val="auto"/>
+        </w:rPr>
+        <w:t xml:space="preserve">    </w:t>
+      </w:r>
+      <w:proofErr w:type="spellStart"/>
+      <w:r>
+        <w:rPr>
+          <w:color w:val="auto"/>
+        </w:rPr>
+        <w:t>args</w:t>
+      </w:r>
+      <w:proofErr w:type="spellEnd"/>
+      <w:r>
+        <w:rPr>
+          <w:color w:val="auto"/>
+        </w:rPr>
+        <w:t xml:space="preserve"> &lt;&lt; </w:t>
+      </w:r>
+      <w:proofErr w:type="spellStart"/>
+      <w:r>
+        <w:rPr>
+          <w:color w:val="auto"/>
+        </w:rPr>
+        <w:t>shr_rat</w:t>
+      </w:r>
+      <w:proofErr w:type="spellEnd"/>
     </w:p>
     <w:p>
       <w:pPr>
@@ -1118,50 +2047,194 @@
         <w:rPr>
           <w:color w:val="auto"/>
         </w:rPr>
-        <w:t xml:space="preserve">    vol_rat = OpenStudio::Ruleset::OSArgument.makeDoubleArgument('vol_rat', true)</w:t>
-      </w:r>
-    </w:p>
-    <w:p>
-      <w:pPr>
-        <w:contextualSpacing/>
-        <w:rPr>
-          <w:color w:val="auto"/>
-        </w:rPr>
-      </w:pPr>
-      <w:r>
-        <w:rPr>
-          <w:color w:val="auto"/>
-        </w:rPr>
-        <w:t xml:space="preserve">    vol_rat.setDisplayName('Rated air flow rate of the cooling coil for bypass factor model adjustment. If your system is autosized or you do not know what this is, please run the OS Measure Auto Size to Hard Size before this Measure. If your system is hard sized, leave this value at -1.0. (m3/s)')</w:t>
-      </w:r>
-    </w:p>
-    <w:p>
-      <w:pPr>
-        <w:contextualSpacing/>
-        <w:rPr>
-          <w:color w:val="auto"/>
-        </w:rPr>
-      </w:pPr>
-      <w:r>
-        <w:rPr>
-          <w:color w:val="auto"/>
-        </w:rPr>
-        <w:t xml:space="preserve">    vol_rat.setDefaultValue(-1.0)</w:t>
-      </w:r>
-    </w:p>
-    <w:p>
-      <w:pPr>
-        <w:contextualSpacing/>
-        <w:rPr>
-          <w:color w:val="auto"/>
-        </w:rPr>
-      </w:pPr>
-      <w:r>
-        <w:rPr>
-          <w:color w:val="auto"/>
-        </w:rPr>
-        <w:t xml:space="preserve">    args &lt;&lt; vol_rat</w:t>
-      </w:r>
+        <w:t xml:space="preserve">    </w:t>
+      </w:r>
+      <w:proofErr w:type="spellStart"/>
+      <w:r>
+        <w:rPr>
+          <w:color w:val="auto"/>
+        </w:rPr>
+        <w:t>vol_rat</w:t>
+      </w:r>
+      <w:proofErr w:type="spellEnd"/>
+      <w:r>
+        <w:rPr>
+          <w:color w:val="auto"/>
+        </w:rPr>
+        <w:t xml:space="preserve"> = </w:t>
+      </w:r>
+      <w:proofErr w:type="spellStart"/>
+      <w:proofErr w:type="gramStart"/>
+      <w:r>
+        <w:rPr>
+          <w:color w:val="auto"/>
+        </w:rPr>
+        <w:t>OpenStudio</w:t>
+      </w:r>
+      <w:proofErr w:type="spellEnd"/>
+      <w:r>
+        <w:rPr>
+          <w:color w:val="auto"/>
+        </w:rPr>
+        <w:t>::</w:t>
+      </w:r>
+      <w:proofErr w:type="gramEnd"/>
+      <w:r>
+        <w:rPr>
+          <w:color w:val="auto"/>
+        </w:rPr>
+        <w:t>Ruleset::</w:t>
+      </w:r>
+      <w:proofErr w:type="spellStart"/>
+      <w:r>
+        <w:rPr>
+          <w:color w:val="auto"/>
+        </w:rPr>
+        <w:t>OSArgument.makeDoubleArgument</w:t>
+      </w:r>
+      <w:proofErr w:type="spellEnd"/>
+      <w:r>
+        <w:rPr>
+          <w:color w:val="auto"/>
+        </w:rPr>
+        <w:t>('</w:t>
+      </w:r>
+      <w:proofErr w:type="spellStart"/>
+      <w:r>
+        <w:rPr>
+          <w:color w:val="auto"/>
+        </w:rPr>
+        <w:t>vol_rat</w:t>
+      </w:r>
+      <w:proofErr w:type="spellEnd"/>
+      <w:r>
+        <w:rPr>
+          <w:color w:val="auto"/>
+        </w:rPr>
+        <w:t>', true)</w:t>
+      </w:r>
+    </w:p>
+    <w:p>
+      <w:pPr>
+        <w:contextualSpacing/>
+        <w:rPr>
+          <w:color w:val="auto"/>
+        </w:rPr>
+      </w:pPr>
+      <w:r>
+        <w:rPr>
+          <w:color w:val="auto"/>
+        </w:rPr>
+        <w:t xml:space="preserve">    </w:t>
+      </w:r>
+      <w:proofErr w:type="spellStart"/>
+      <w:r>
+        <w:rPr>
+          <w:color w:val="auto"/>
+        </w:rPr>
+        <w:t>vol_</w:t>
+      </w:r>
+      <w:proofErr w:type="gramStart"/>
+      <w:r>
+        <w:rPr>
+          <w:color w:val="auto"/>
+        </w:rPr>
+        <w:t>rat.setDisplayName</w:t>
+      </w:r>
+      <w:proofErr w:type="spellEnd"/>
+      <w:proofErr w:type="gramEnd"/>
+      <w:r>
+        <w:rPr>
+          <w:color w:val="auto"/>
+        </w:rPr>
+        <w:t xml:space="preserve">('Rated air flow rate of the cooling coil for bypass factor model adjustment. If your system is </w:t>
+      </w:r>
+      <w:proofErr w:type="spellStart"/>
+      <w:r>
+        <w:rPr>
+          <w:color w:val="auto"/>
+        </w:rPr>
+        <w:t>autosized</w:t>
+      </w:r>
+      <w:proofErr w:type="spellEnd"/>
+      <w:r>
+        <w:rPr>
+          <w:color w:val="auto"/>
+        </w:rPr>
+        <w:t xml:space="preserve"> or you do not know what this is, please run the OS Measure Auto Size to Hard Size before this Measure. If your system is hard sized, leave this value at -1.0. (m3/s)')</w:t>
+      </w:r>
+    </w:p>
+    <w:p>
+      <w:pPr>
+        <w:contextualSpacing/>
+        <w:rPr>
+          <w:color w:val="auto"/>
+        </w:rPr>
+      </w:pPr>
+      <w:r>
+        <w:rPr>
+          <w:color w:val="auto"/>
+        </w:rPr>
+        <w:t xml:space="preserve">    </w:t>
+      </w:r>
+      <w:proofErr w:type="spellStart"/>
+      <w:r>
+        <w:rPr>
+          <w:color w:val="auto"/>
+        </w:rPr>
+        <w:t>vol_</w:t>
+      </w:r>
+      <w:proofErr w:type="gramStart"/>
+      <w:r>
+        <w:rPr>
+          <w:color w:val="auto"/>
+        </w:rPr>
+        <w:t>rat.setDefaultValue</w:t>
+      </w:r>
+      <w:proofErr w:type="spellEnd"/>
+      <w:proofErr w:type="gramEnd"/>
+      <w:r>
+        <w:rPr>
+          <w:color w:val="auto"/>
+        </w:rPr>
+        <w:t>(-1.0)</w:t>
+      </w:r>
+    </w:p>
+    <w:p>
+      <w:pPr>
+        <w:contextualSpacing/>
+        <w:rPr>
+          <w:color w:val="auto"/>
+        </w:rPr>
+      </w:pPr>
+      <w:r>
+        <w:rPr>
+          <w:color w:val="auto"/>
+        </w:rPr>
+        <w:t xml:space="preserve">    </w:t>
+      </w:r>
+      <w:proofErr w:type="spellStart"/>
+      <w:r>
+        <w:rPr>
+          <w:color w:val="auto"/>
+        </w:rPr>
+        <w:t>args</w:t>
+      </w:r>
+      <w:proofErr w:type="spellEnd"/>
+      <w:r>
+        <w:rPr>
+          <w:color w:val="auto"/>
+        </w:rPr>
+        <w:t xml:space="preserve"> &lt;&lt; </w:t>
+      </w:r>
+      <w:proofErr w:type="spellStart"/>
+      <w:r>
+        <w:rPr>
+          <w:color w:val="auto"/>
+        </w:rPr>
+        <w:t>vol_rat</w:t>
+      </w:r>
+      <w:proofErr w:type="spellEnd"/>
     </w:p>
     <w:p>
       <w:pPr>
@@ -1196,50 +2269,180 @@
         <w:rPr>
           <w:color w:val="auto"/>
         </w:rPr>
-        <w:t xml:space="preserve">    min_fl = OpenStudio::Ruleset::OSArgument.makeDoubleArgument('min_fl', true)</w:t>
-      </w:r>
-    </w:p>
-    <w:p>
-      <w:pPr>
-        <w:contextualSpacing/>
-        <w:rPr>
-          <w:color w:val="auto"/>
-        </w:rPr>
-      </w:pPr>
-      <w:r>
-        <w:rPr>
-          <w:color w:val="auto"/>
-        </w:rPr>
-        <w:t xml:space="preserve">    min_fl.setDisplayName('Maximum value of fault level [-]')</w:t>
-      </w:r>
-    </w:p>
-    <w:p>
-      <w:pPr>
-        <w:contextualSpacing/>
-        <w:rPr>
-          <w:color w:val="auto"/>
-        </w:rPr>
-      </w:pPr>
-      <w:r>
-        <w:rPr>
-          <w:color w:val="auto"/>
-        </w:rPr>
-        <w:t xml:space="preserve">    min_fl.setDefaultValue(0.3)</w:t>
-      </w:r>
-    </w:p>
-    <w:p>
-      <w:pPr>
-        <w:contextualSpacing/>
-        <w:rPr>
-          <w:color w:val="auto"/>
-        </w:rPr>
-      </w:pPr>
-      <w:r>
-        <w:rPr>
-          <w:color w:val="auto"/>
-        </w:rPr>
-        <w:t xml:space="preserve">    args &lt;&lt; min_fl</w:t>
-      </w:r>
+        <w:t xml:space="preserve">    </w:t>
+      </w:r>
+      <w:proofErr w:type="spellStart"/>
+      <w:r>
+        <w:rPr>
+          <w:color w:val="auto"/>
+        </w:rPr>
+        <w:t>min_fl</w:t>
+      </w:r>
+      <w:proofErr w:type="spellEnd"/>
+      <w:r>
+        <w:rPr>
+          <w:color w:val="auto"/>
+        </w:rPr>
+        <w:t xml:space="preserve"> = </w:t>
+      </w:r>
+      <w:proofErr w:type="spellStart"/>
+      <w:proofErr w:type="gramStart"/>
+      <w:r>
+        <w:rPr>
+          <w:color w:val="auto"/>
+        </w:rPr>
+        <w:t>OpenStudio</w:t>
+      </w:r>
+      <w:proofErr w:type="spellEnd"/>
+      <w:r>
+        <w:rPr>
+          <w:color w:val="auto"/>
+        </w:rPr>
+        <w:t>::</w:t>
+      </w:r>
+      <w:proofErr w:type="gramEnd"/>
+      <w:r>
+        <w:rPr>
+          <w:color w:val="auto"/>
+        </w:rPr>
+        <w:t>Ruleset::</w:t>
+      </w:r>
+      <w:proofErr w:type="spellStart"/>
+      <w:r>
+        <w:rPr>
+          <w:color w:val="auto"/>
+        </w:rPr>
+        <w:t>OSArgument.makeDoubleArgument</w:t>
+      </w:r>
+      <w:proofErr w:type="spellEnd"/>
+      <w:r>
+        <w:rPr>
+          <w:color w:val="auto"/>
+        </w:rPr>
+        <w:t>('</w:t>
+      </w:r>
+      <w:proofErr w:type="spellStart"/>
+      <w:r>
+        <w:rPr>
+          <w:color w:val="auto"/>
+        </w:rPr>
+        <w:t>min_fl</w:t>
+      </w:r>
+      <w:proofErr w:type="spellEnd"/>
+      <w:r>
+        <w:rPr>
+          <w:color w:val="auto"/>
+        </w:rPr>
+        <w:t>', true)</w:t>
+      </w:r>
+    </w:p>
+    <w:p>
+      <w:pPr>
+        <w:contextualSpacing/>
+        <w:rPr>
+          <w:color w:val="auto"/>
+        </w:rPr>
+      </w:pPr>
+      <w:r>
+        <w:rPr>
+          <w:color w:val="auto"/>
+        </w:rPr>
+        <w:t xml:space="preserve">    </w:t>
+      </w:r>
+      <w:proofErr w:type="spellStart"/>
+      <w:r>
+        <w:rPr>
+          <w:color w:val="auto"/>
+        </w:rPr>
+        <w:t>min_</w:t>
+      </w:r>
+      <w:proofErr w:type="gramStart"/>
+      <w:r>
+        <w:rPr>
+          <w:color w:val="auto"/>
+        </w:rPr>
+        <w:t>fl.setDisplayName</w:t>
+      </w:r>
+      <w:proofErr w:type="spellEnd"/>
+      <w:proofErr w:type="gramEnd"/>
+      <w:r>
+        <w:rPr>
+          <w:color w:val="auto"/>
+        </w:rPr>
+        <w:t>('Maximum value of fault level [-]')</w:t>
+      </w:r>
+    </w:p>
+    <w:p>
+      <w:pPr>
+        <w:contextualSpacing/>
+        <w:rPr>
+          <w:color w:val="auto"/>
+        </w:rPr>
+      </w:pPr>
+      <w:r>
+        <w:rPr>
+          <w:color w:val="auto"/>
+        </w:rPr>
+        <w:t xml:space="preserve">    </w:t>
+      </w:r>
+      <w:proofErr w:type="spellStart"/>
+      <w:r>
+        <w:rPr>
+          <w:color w:val="auto"/>
+        </w:rPr>
+        <w:t>min_</w:t>
+      </w:r>
+      <w:proofErr w:type="gramStart"/>
+      <w:r>
+        <w:rPr>
+          <w:color w:val="auto"/>
+        </w:rPr>
+        <w:t>fl.setDefaultValue</w:t>
+      </w:r>
+      <w:proofErr w:type="spellEnd"/>
+      <w:proofErr w:type="gramEnd"/>
+      <w:r>
+        <w:rPr>
+          <w:color w:val="auto"/>
+        </w:rPr>
+        <w:t>(0.3)</w:t>
+      </w:r>
+    </w:p>
+    <w:p>
+      <w:pPr>
+        <w:contextualSpacing/>
+        <w:rPr>
+          <w:color w:val="auto"/>
+        </w:rPr>
+      </w:pPr>
+      <w:r>
+        <w:rPr>
+          <w:color w:val="auto"/>
+        </w:rPr>
+        <w:t xml:space="preserve">    </w:t>
+      </w:r>
+      <w:proofErr w:type="spellStart"/>
+      <w:r>
+        <w:rPr>
+          <w:color w:val="auto"/>
+        </w:rPr>
+        <w:t>args</w:t>
+      </w:r>
+      <w:proofErr w:type="spellEnd"/>
+      <w:r>
+        <w:rPr>
+          <w:color w:val="auto"/>
+        </w:rPr>
+        <w:t xml:space="preserve"> &lt;&lt; </w:t>
+      </w:r>
+      <w:proofErr w:type="spellStart"/>
+      <w:r>
+        <w:rPr>
+          <w:color w:val="auto"/>
+        </w:rPr>
+        <w:t>min_fl</w:t>
+      </w:r>
+      <w:proofErr w:type="spellEnd"/>
     </w:p>
     <w:p>
       <w:pPr>
@@ -1302,7 +2505,21 @@
         <w:rPr>
           <w:color w:val="auto"/>
         </w:rPr>
-        <w:t xml:space="preserve">    # RATIO = 1 + FaultLevel*(a1+a2*Tdb,i+a3*Twb,i+a4*Tc,i+a5*FaultLevel+a6*FaultLevel*FaultLevel+a7*(Rated COP))</w:t>
+        <w:t xml:space="preserve">    # RATIO = 1 + FaultLevel*(a1+a2*</w:t>
+      </w:r>
+      <w:proofErr w:type="gramStart"/>
+      <w:r>
+        <w:rPr>
+          <w:color w:val="auto"/>
+        </w:rPr>
+        <w:t>Tdb,i</w:t>
+      </w:r>
+      <w:proofErr w:type="gramEnd"/>
+      <w:r>
+        <w:rPr>
+          <w:color w:val="auto"/>
+        </w:rPr>
+        <w:t>+a3*Twb,i+a4*Tc,i+a5*FaultLevel+a6*FaultLevel*FaultLevel+a7*(Rated COP))</w:t>
       </w:r>
     </w:p>
     <w:p>
@@ -1338,406 +2555,1198 @@
         <w:rPr>
           <w:color w:val="auto"/>
         </w:rPr>
-        <w:t xml:space="preserve">    args = enter_coefficients(args, $q_para_num, "Q_#{$faultnow}", [7.717900, -10.765000, 3.129000, -0.884030, 0.300430, -0.036993], '')</w:t>
-      </w:r>
-    </w:p>
-    <w:p>
-      <w:pPr>
-        <w:contextualSpacing/>
-        <w:rPr>
-          <w:color w:val="auto"/>
-        </w:rPr>
-      </w:pPr>
-      <w:r>
-        <w:rPr>
-          <w:color w:val="auto"/>
-        </w:rPr>
-        <w:t xml:space="preserve">    args = enter_coefficients(args, $eir_para_num, "EIR_#{$faultnow}", [-5.741900, 8.670900, -4.410400, 1.248900, 1.209500, 0.360510], '')</w:t>
-      </w:r>
-    </w:p>
-    <w:p>
-      <w:pPr>
-        <w:contextualSpacing/>
-        <w:rPr>
-          <w:color w:val="auto"/>
-        </w:rPr>
-      </w:pPr>
-    </w:p>
-    <w:p>
-      <w:pPr>
-        <w:contextualSpacing/>
-        <w:rPr>
-          <w:color w:val="auto"/>
-        </w:rPr>
-      </w:pPr>
-      <w:r>
-        <w:rPr>
-          <w:color w:val="auto"/>
-        </w:rPr>
-        <w:t xml:space="preserve">    min_wb_tmp_uc = OpenStudio::Ruleset::OSArgument.makeDoubleArgument('min_wb_tmp_uc', true)</w:t>
-      </w:r>
-    </w:p>
-    <w:p>
-      <w:pPr>
-        <w:contextualSpacing/>
-        <w:rPr>
-          <w:color w:val="auto"/>
-        </w:rPr>
-      </w:pPr>
-      <w:r>
-        <w:rPr>
-          <w:color w:val="auto"/>
-        </w:rPr>
-        <w:t xml:space="preserve">    min_wb_tmp_uc.setDisplayName('Minimum value of evaporator air inlet wet-bulb temperature [C]')</w:t>
-      </w:r>
-    </w:p>
-    <w:p>
-      <w:pPr>
-        <w:contextualSpacing/>
-        <w:rPr>
-          <w:color w:val="auto"/>
-        </w:rPr>
-      </w:pPr>
-      <w:r>
-        <w:rPr>
-          <w:color w:val="auto"/>
-        </w:rPr>
-        <w:t xml:space="preserve">    min_wb_tmp_uc.setDefaultValue(12.8)  # the first number is observed from the training data, and the second number is an adjustment for range</w:t>
-      </w:r>
-    </w:p>
-    <w:p>
-      <w:pPr>
-        <w:contextualSpacing/>
-        <w:rPr>
-          <w:color w:val="auto"/>
-        </w:rPr>
-      </w:pPr>
-      <w:r>
-        <w:rPr>
-          <w:color w:val="auto"/>
-        </w:rPr>
-        <w:t xml:space="preserve">    args &lt;&lt; min_wb_tmp_uc</w:t>
-      </w:r>
-    </w:p>
-    <w:p>
-      <w:pPr>
-        <w:contextualSpacing/>
-        <w:rPr>
-          <w:color w:val="auto"/>
-        </w:rPr>
-      </w:pPr>
-    </w:p>
-    <w:p>
-      <w:pPr>
-        <w:contextualSpacing/>
-        <w:rPr>
-          <w:color w:val="auto"/>
-        </w:rPr>
-      </w:pPr>
-      <w:r>
-        <w:rPr>
-          <w:color w:val="auto"/>
-        </w:rPr>
-        <w:t xml:space="preserve">    max_wb_tmp_uc = OpenStudio::Ruleset::OSArgument.makeDoubleArgument('max_wb_tmp_uc', true)</w:t>
-      </w:r>
-    </w:p>
-    <w:p>
-      <w:pPr>
-        <w:contextualSpacing/>
-        <w:rPr>
-          <w:color w:val="auto"/>
-        </w:rPr>
-      </w:pPr>
-      <w:r>
-        <w:rPr>
-          <w:color w:val="auto"/>
-        </w:rPr>
-        <w:t xml:space="preserve">    max_wb_tmp_uc.setDisplayName('Maximum value of evaporator air inlet wet-bulb temperature [C]')</w:t>
-      </w:r>
-    </w:p>
-    <w:p>
-      <w:pPr>
-        <w:contextualSpacing/>
-        <w:rPr>
-          <w:color w:val="auto"/>
-        </w:rPr>
-      </w:pPr>
-      <w:r>
-        <w:rPr>
-          <w:color w:val="auto"/>
-        </w:rPr>
-        <w:t xml:space="preserve">    max_wb_tmp_uc.setDefaultValue(23.9)</w:t>
-      </w:r>
-    </w:p>
-    <w:p>
-      <w:pPr>
-        <w:contextualSpacing/>
-        <w:rPr>
-          <w:color w:val="auto"/>
-        </w:rPr>
-      </w:pPr>
-      <w:r>
-        <w:rPr>
-          <w:color w:val="auto"/>
-        </w:rPr>
-        <w:t xml:space="preserve">    args &lt;&lt; max_wb_tmp_uc</w:t>
-      </w:r>
-    </w:p>
-    <w:p>
-      <w:pPr>
-        <w:contextualSpacing/>
-        <w:rPr>
-          <w:color w:val="auto"/>
-        </w:rPr>
-      </w:pPr>
-    </w:p>
-    <w:p>
-      <w:pPr>
-        <w:contextualSpacing/>
-        <w:rPr>
-          <w:color w:val="auto"/>
-        </w:rPr>
-      </w:pPr>
-      <w:r>
-        <w:rPr>
-          <w:color w:val="auto"/>
-        </w:rPr>
-        <w:t xml:space="preserve">    min_cond_tmp_uc = OpenStudio::Ruleset::OSArgument.makeDoubleArgument('min_cond_tmp_uc', true)</w:t>
-      </w:r>
-    </w:p>
-    <w:p>
-      <w:pPr>
-        <w:contextualSpacing/>
-        <w:rPr>
-          <w:color w:val="auto"/>
-        </w:rPr>
-      </w:pPr>
-      <w:r>
-        <w:rPr>
-          <w:color w:val="auto"/>
-        </w:rPr>
-        <w:t xml:space="preserve">    min_cond_tmp_uc.setDisplayName('Minimum value of condenser air inlet temperature [C]')</w:t>
-      </w:r>
-    </w:p>
-    <w:p>
-      <w:pPr>
-        <w:contextualSpacing/>
-        <w:rPr>
-          <w:color w:val="auto"/>
-        </w:rPr>
-      </w:pPr>
-      <w:r>
-        <w:rPr>
-          <w:color w:val="auto"/>
-        </w:rPr>
-        <w:t xml:space="preserve">    min_cond_tmp_uc.setDefaultValue(18.3)</w:t>
-      </w:r>
-    </w:p>
-    <w:p>
-      <w:pPr>
-        <w:contextualSpacing/>
-        <w:rPr>
-          <w:color w:val="auto"/>
-        </w:rPr>
-      </w:pPr>
-      <w:r>
-        <w:rPr>
-          <w:color w:val="auto"/>
-        </w:rPr>
-        <w:t xml:space="preserve">    args &lt;&lt; min_cond_tmp_uc</w:t>
-      </w:r>
-    </w:p>
-    <w:p>
-      <w:pPr>
-        <w:contextualSpacing/>
-        <w:rPr>
-          <w:color w:val="auto"/>
-        </w:rPr>
-      </w:pPr>
-    </w:p>
-    <w:p>
-      <w:pPr>
-        <w:contextualSpacing/>
-        <w:rPr>
-          <w:color w:val="auto"/>
-        </w:rPr>
-      </w:pPr>
-      <w:r>
-        <w:rPr>
-          <w:color w:val="auto"/>
-        </w:rPr>
-        <w:t xml:space="preserve">    max_cond_tmp_uc = OpenStudio::Ruleset::OSArgument.makeDoubleArgument('max_cond_tmp_uc', true)</w:t>
-      </w:r>
-    </w:p>
-    <w:p>
-      <w:pPr>
-        <w:contextualSpacing/>
-        <w:rPr>
-          <w:color w:val="auto"/>
-        </w:rPr>
-      </w:pPr>
-      <w:r>
-        <w:rPr>
-          <w:color w:val="auto"/>
-        </w:rPr>
-        <w:t xml:space="preserve">    max_cond_tmp_uc.setDisplayName('Maximum value of condenser air inlet temperature [C]')</w:t>
-      </w:r>
-    </w:p>
-    <w:p>
-      <w:pPr>
-        <w:contextualSpacing/>
-        <w:rPr>
-          <w:color w:val="auto"/>
-        </w:rPr>
-      </w:pPr>
-      <w:r>
-        <w:rPr>
-          <w:color w:val="auto"/>
-        </w:rPr>
-        <w:t xml:space="preserve">    max_cond_tmp_uc.setDefaultValue(46.1)</w:t>
-      </w:r>
-    </w:p>
-    <w:p>
-      <w:pPr>
-        <w:contextualSpacing/>
-        <w:rPr>
-          <w:color w:val="auto"/>
-        </w:rPr>
-      </w:pPr>
-      <w:r>
-        <w:rPr>
-          <w:color w:val="auto"/>
-        </w:rPr>
-        <w:t xml:space="preserve">    args &lt;&lt; max_cond_tmp_uc</w:t>
-      </w:r>
-    </w:p>
-    <w:p>
-      <w:pPr>
-        <w:contextualSpacing/>
-        <w:rPr>
-          <w:color w:val="auto"/>
-        </w:rPr>
-      </w:pPr>
-    </w:p>
-    <w:p>
-      <w:pPr>
-        <w:contextualSpacing/>
-        <w:rPr>
-          <w:color w:val="auto"/>
-        </w:rPr>
-      </w:pPr>
-      <w:r>
-        <w:rPr>
-          <w:color w:val="auto"/>
-        </w:rPr>
-        <w:t xml:space="preserve">    min_cop_uc = OpenStudio::Ruleset::OSArgument.makeDoubleArgument('min_cop_uc', true)</w:t>
-      </w:r>
-    </w:p>
-    <w:p>
-      <w:pPr>
-        <w:contextualSpacing/>
-        <w:rPr>
-          <w:color w:val="auto"/>
-        </w:rPr>
-      </w:pPr>
-      <w:r>
-        <w:rPr>
-          <w:color w:val="auto"/>
-        </w:rPr>
-        <w:t xml:space="preserve">    min_cop_uc.setDisplayName('Minimum value of rated COP')</w:t>
-      </w:r>
-    </w:p>
-    <w:p>
-      <w:pPr>
-        <w:contextualSpacing/>
-        <w:rPr>
-          <w:color w:val="auto"/>
-        </w:rPr>
-      </w:pPr>
-      <w:r>
-        <w:rPr>
-          <w:color w:val="auto"/>
-        </w:rPr>
-        <w:t xml:space="preserve">    min_cop_uc.setDefaultValue(3.74)</w:t>
-      </w:r>
-    </w:p>
-    <w:p>
-      <w:pPr>
-        <w:contextualSpacing/>
-        <w:rPr>
-          <w:color w:val="auto"/>
-        </w:rPr>
-      </w:pPr>
-      <w:r>
-        <w:rPr>
-          <w:color w:val="auto"/>
-        </w:rPr>
-        <w:t xml:space="preserve">    args &lt;&lt; min_cop_uc</w:t>
-      </w:r>
-    </w:p>
-    <w:p>
-      <w:pPr>
-        <w:contextualSpacing/>
-        <w:rPr>
-          <w:color w:val="auto"/>
-        </w:rPr>
-      </w:pPr>
-    </w:p>
-    <w:p>
-      <w:pPr>
-        <w:contextualSpacing/>
-        <w:rPr>
-          <w:color w:val="auto"/>
-        </w:rPr>
-      </w:pPr>
-      <w:r>
-        <w:rPr>
-          <w:color w:val="auto"/>
-        </w:rPr>
-        <w:t xml:space="preserve">    max_cop_uc = OpenStudio::Ruleset::OSArgument.makeDoubleArgument('max_cop_uc', true)</w:t>
-      </w:r>
-    </w:p>
-    <w:p>
-      <w:pPr>
-        <w:contextualSpacing/>
-        <w:rPr>
-          <w:color w:val="auto"/>
-        </w:rPr>
-      </w:pPr>
-      <w:r>
-        <w:rPr>
-          <w:color w:val="auto"/>
-        </w:rPr>
-        <w:t xml:space="preserve">    max_cop_uc.setDisplayName('Maximum value of rated COP')</w:t>
-      </w:r>
-    </w:p>
-    <w:p>
-      <w:pPr>
-        <w:contextualSpacing/>
-        <w:rPr>
-          <w:color w:val="auto"/>
-        </w:rPr>
-      </w:pPr>
-      <w:r>
-        <w:rPr>
-          <w:color w:val="auto"/>
-        </w:rPr>
-        <w:t xml:space="preserve">    max_cop_uc.setDefaultValue(4.69)</w:t>
-      </w:r>
-    </w:p>
-    <w:p>
-      <w:pPr>
-        <w:contextualSpacing/>
-        <w:rPr>
-          <w:color w:val="auto"/>
-        </w:rPr>
-      </w:pPr>
-      <w:r>
-        <w:rPr>
-          <w:color w:val="auto"/>
-        </w:rPr>
-        <w:t xml:space="preserve">    args &lt;&lt; max_cop_uc</w:t>
-      </w:r>
+        <w:t xml:space="preserve">    </w:t>
+      </w:r>
+      <w:proofErr w:type="spellStart"/>
+      <w:r>
+        <w:rPr>
+          <w:color w:val="auto"/>
+        </w:rPr>
+        <w:t>args</w:t>
+      </w:r>
+      <w:proofErr w:type="spellEnd"/>
+      <w:r>
+        <w:rPr>
+          <w:color w:val="auto"/>
+        </w:rPr>
+        <w:t xml:space="preserve"> = </w:t>
+      </w:r>
+      <w:proofErr w:type="spellStart"/>
+      <w:r>
+        <w:rPr>
+          <w:color w:val="auto"/>
+        </w:rPr>
+        <w:t>enter_</w:t>
+      </w:r>
+      <w:proofErr w:type="gramStart"/>
+      <w:r>
+        <w:rPr>
+          <w:color w:val="auto"/>
+        </w:rPr>
+        <w:t>coefficients</w:t>
+      </w:r>
+      <w:proofErr w:type="spellEnd"/>
+      <w:r>
+        <w:rPr>
+          <w:color w:val="auto"/>
+        </w:rPr>
+        <w:t>(</w:t>
+      </w:r>
+      <w:proofErr w:type="spellStart"/>
+      <w:proofErr w:type="gramEnd"/>
+      <w:r>
+        <w:rPr>
+          <w:color w:val="auto"/>
+        </w:rPr>
+        <w:t>args</w:t>
+      </w:r>
+      <w:proofErr w:type="spellEnd"/>
+      <w:r>
+        <w:rPr>
+          <w:color w:val="auto"/>
+        </w:rPr>
+        <w:t>, $</w:t>
+      </w:r>
+      <w:proofErr w:type="spellStart"/>
+      <w:r>
+        <w:rPr>
+          <w:color w:val="auto"/>
+        </w:rPr>
+        <w:t>q_para_num</w:t>
+      </w:r>
+      <w:proofErr w:type="spellEnd"/>
+      <w:r>
+        <w:rPr>
+          <w:color w:val="auto"/>
+        </w:rPr>
+        <w:t>, "Q_#{$</w:t>
+      </w:r>
+      <w:proofErr w:type="spellStart"/>
+      <w:r>
+        <w:rPr>
+          <w:color w:val="auto"/>
+        </w:rPr>
+        <w:t>faultnow</w:t>
+      </w:r>
+      <w:proofErr w:type="spellEnd"/>
+      <w:r>
+        <w:rPr>
+          <w:color w:val="auto"/>
+        </w:rPr>
+        <w:t>}", [7.717900, -10.765000, 3.129000, -0.884030, 0.300430, -0.036993], '')</w:t>
+      </w:r>
+    </w:p>
+    <w:p>
+      <w:pPr>
+        <w:contextualSpacing/>
+        <w:rPr>
+          <w:color w:val="auto"/>
+        </w:rPr>
+      </w:pPr>
+      <w:r>
+        <w:rPr>
+          <w:color w:val="auto"/>
+        </w:rPr>
+        <w:t xml:space="preserve">    </w:t>
+      </w:r>
+      <w:proofErr w:type="spellStart"/>
+      <w:r>
+        <w:rPr>
+          <w:color w:val="auto"/>
+        </w:rPr>
+        <w:t>args</w:t>
+      </w:r>
+      <w:proofErr w:type="spellEnd"/>
+      <w:r>
+        <w:rPr>
+          <w:color w:val="auto"/>
+        </w:rPr>
+        <w:t xml:space="preserve"> = </w:t>
+      </w:r>
+      <w:proofErr w:type="spellStart"/>
+      <w:r>
+        <w:rPr>
+          <w:color w:val="auto"/>
+        </w:rPr>
+        <w:t>enter_</w:t>
+      </w:r>
+      <w:proofErr w:type="gramStart"/>
+      <w:r>
+        <w:rPr>
+          <w:color w:val="auto"/>
+        </w:rPr>
+        <w:t>coefficients</w:t>
+      </w:r>
+      <w:proofErr w:type="spellEnd"/>
+      <w:r>
+        <w:rPr>
+          <w:color w:val="auto"/>
+        </w:rPr>
+        <w:t>(</w:t>
+      </w:r>
+      <w:proofErr w:type="spellStart"/>
+      <w:proofErr w:type="gramEnd"/>
+      <w:r>
+        <w:rPr>
+          <w:color w:val="auto"/>
+        </w:rPr>
+        <w:t>args</w:t>
+      </w:r>
+      <w:proofErr w:type="spellEnd"/>
+      <w:r>
+        <w:rPr>
+          <w:color w:val="auto"/>
+        </w:rPr>
+        <w:t>, $</w:t>
+      </w:r>
+      <w:proofErr w:type="spellStart"/>
+      <w:r>
+        <w:rPr>
+          <w:color w:val="auto"/>
+        </w:rPr>
+        <w:t>eir_para_num</w:t>
+      </w:r>
+      <w:proofErr w:type="spellEnd"/>
+      <w:r>
+        <w:rPr>
+          <w:color w:val="auto"/>
+        </w:rPr>
+        <w:t>, "EIR_#{$</w:t>
+      </w:r>
+      <w:proofErr w:type="spellStart"/>
+      <w:r>
+        <w:rPr>
+          <w:color w:val="auto"/>
+        </w:rPr>
+        <w:t>faultnow</w:t>
+      </w:r>
+      <w:proofErr w:type="spellEnd"/>
+      <w:r>
+        <w:rPr>
+          <w:color w:val="auto"/>
+        </w:rPr>
+        <w:t>}", [-5.741900, 8.670900, -4.410400, 1.248900, 1.209500, 0.360510], '')</w:t>
+      </w:r>
+    </w:p>
+    <w:p>
+      <w:pPr>
+        <w:contextualSpacing/>
+        <w:rPr>
+          <w:color w:val="auto"/>
+        </w:rPr>
+      </w:pPr>
+    </w:p>
+    <w:p>
+      <w:pPr>
+        <w:contextualSpacing/>
+        <w:rPr>
+          <w:color w:val="auto"/>
+        </w:rPr>
+      </w:pPr>
+      <w:r>
+        <w:rPr>
+          <w:color w:val="auto"/>
+        </w:rPr>
+        <w:t xml:space="preserve">    </w:t>
+      </w:r>
+      <w:proofErr w:type="spellStart"/>
+      <w:r>
+        <w:rPr>
+          <w:color w:val="auto"/>
+        </w:rPr>
+        <w:t>min_wb_tmp_uc</w:t>
+      </w:r>
+      <w:proofErr w:type="spellEnd"/>
+      <w:r>
+        <w:rPr>
+          <w:color w:val="auto"/>
+        </w:rPr>
+        <w:t xml:space="preserve"> = </w:t>
+      </w:r>
+      <w:proofErr w:type="gramStart"/>
+      <w:r>
+        <w:rPr>
+          <w:color w:val="auto"/>
+        </w:rPr>
+        <w:t>OpenStudio::</w:t>
+      </w:r>
+      <w:proofErr w:type="gramEnd"/>
+      <w:r>
+        <w:rPr>
+          <w:color w:val="auto"/>
+        </w:rPr>
+        <w:t>Ruleset::OSArgument.makeDoubleArgument('min_wb_tmp_uc', true)</w:t>
+      </w:r>
+    </w:p>
+    <w:p>
+      <w:pPr>
+        <w:contextualSpacing/>
+        <w:rPr>
+          <w:color w:val="auto"/>
+        </w:rPr>
+      </w:pPr>
+      <w:r>
+        <w:rPr>
+          <w:color w:val="auto"/>
+        </w:rPr>
+        <w:t xml:space="preserve">    </w:t>
+      </w:r>
+      <w:proofErr w:type="spellStart"/>
+      <w:r>
+        <w:rPr>
+          <w:color w:val="auto"/>
+        </w:rPr>
+        <w:t>min_wb_tmp_</w:t>
+      </w:r>
+      <w:proofErr w:type="gramStart"/>
+      <w:r>
+        <w:rPr>
+          <w:color w:val="auto"/>
+        </w:rPr>
+        <w:t>uc.setDisplayName</w:t>
+      </w:r>
+      <w:proofErr w:type="spellEnd"/>
+      <w:proofErr w:type="gramEnd"/>
+      <w:r>
+        <w:rPr>
+          <w:color w:val="auto"/>
+        </w:rPr>
+        <w:t>('Minimum value of evaporator air inlet wet-bulb temperature [C]')</w:t>
+      </w:r>
+    </w:p>
+    <w:p>
+      <w:pPr>
+        <w:contextualSpacing/>
+        <w:rPr>
+          <w:color w:val="auto"/>
+        </w:rPr>
+      </w:pPr>
+      <w:r>
+        <w:rPr>
+          <w:color w:val="auto"/>
+        </w:rPr>
+        <w:t xml:space="preserve">    </w:t>
+      </w:r>
+      <w:proofErr w:type="spellStart"/>
+      <w:r>
+        <w:rPr>
+          <w:color w:val="auto"/>
+        </w:rPr>
+        <w:t>min_wb_tmp_</w:t>
+      </w:r>
+      <w:proofErr w:type="gramStart"/>
+      <w:r>
+        <w:rPr>
+          <w:color w:val="auto"/>
+        </w:rPr>
+        <w:t>uc.setDefaultValue</w:t>
+      </w:r>
+      <w:proofErr w:type="spellEnd"/>
+      <w:proofErr w:type="gramEnd"/>
+      <w:r>
+        <w:rPr>
+          <w:color w:val="auto"/>
+        </w:rPr>
+        <w:t>(12.8)  # the first number is observed from the training data, and the second number is an adjustment for range</w:t>
+      </w:r>
+    </w:p>
+    <w:p>
+      <w:pPr>
+        <w:contextualSpacing/>
+        <w:rPr>
+          <w:color w:val="auto"/>
+        </w:rPr>
+      </w:pPr>
+      <w:r>
+        <w:rPr>
+          <w:color w:val="auto"/>
+        </w:rPr>
+        <w:t xml:space="preserve">    </w:t>
+      </w:r>
+      <w:proofErr w:type="spellStart"/>
+      <w:r>
+        <w:rPr>
+          <w:color w:val="auto"/>
+        </w:rPr>
+        <w:t>args</w:t>
+      </w:r>
+      <w:proofErr w:type="spellEnd"/>
+      <w:r>
+        <w:rPr>
+          <w:color w:val="auto"/>
+        </w:rPr>
+        <w:t xml:space="preserve"> &lt;&lt; </w:t>
+      </w:r>
+      <w:proofErr w:type="spellStart"/>
+      <w:r>
+        <w:rPr>
+          <w:color w:val="auto"/>
+        </w:rPr>
+        <w:t>min_wb_tmp_uc</w:t>
+      </w:r>
+      <w:proofErr w:type="spellEnd"/>
+    </w:p>
+    <w:p>
+      <w:pPr>
+        <w:contextualSpacing/>
+        <w:rPr>
+          <w:color w:val="auto"/>
+        </w:rPr>
+      </w:pPr>
+    </w:p>
+    <w:p>
+      <w:pPr>
+        <w:contextualSpacing/>
+        <w:rPr>
+          <w:color w:val="auto"/>
+        </w:rPr>
+      </w:pPr>
+      <w:r>
+        <w:rPr>
+          <w:color w:val="auto"/>
+        </w:rPr>
+        <w:t xml:space="preserve">    </w:t>
+      </w:r>
+      <w:proofErr w:type="spellStart"/>
+      <w:r>
+        <w:rPr>
+          <w:color w:val="auto"/>
+        </w:rPr>
+        <w:t>max_wb_tmp_uc</w:t>
+      </w:r>
+      <w:proofErr w:type="spellEnd"/>
+      <w:r>
+        <w:rPr>
+          <w:color w:val="auto"/>
+        </w:rPr>
+        <w:t xml:space="preserve"> = </w:t>
+      </w:r>
+      <w:proofErr w:type="gramStart"/>
+      <w:r>
+        <w:rPr>
+          <w:color w:val="auto"/>
+        </w:rPr>
+        <w:t>OpenStudio::</w:t>
+      </w:r>
+      <w:proofErr w:type="gramEnd"/>
+      <w:r>
+        <w:rPr>
+          <w:color w:val="auto"/>
+        </w:rPr>
+        <w:t>Ruleset::OSArgument.makeDoubleArgument('max_wb_tmp_uc', true)</w:t>
+      </w:r>
+    </w:p>
+    <w:p>
+      <w:pPr>
+        <w:contextualSpacing/>
+        <w:rPr>
+          <w:color w:val="auto"/>
+        </w:rPr>
+      </w:pPr>
+      <w:r>
+        <w:rPr>
+          <w:color w:val="auto"/>
+        </w:rPr>
+        <w:t xml:space="preserve">    </w:t>
+      </w:r>
+      <w:proofErr w:type="spellStart"/>
+      <w:r>
+        <w:rPr>
+          <w:color w:val="auto"/>
+        </w:rPr>
+        <w:t>max_wb_tmp_</w:t>
+      </w:r>
+      <w:proofErr w:type="gramStart"/>
+      <w:r>
+        <w:rPr>
+          <w:color w:val="auto"/>
+        </w:rPr>
+        <w:t>uc.setDisplayName</w:t>
+      </w:r>
+      <w:proofErr w:type="spellEnd"/>
+      <w:proofErr w:type="gramEnd"/>
+      <w:r>
+        <w:rPr>
+          <w:color w:val="auto"/>
+        </w:rPr>
+        <w:t>('Maximum value of evaporator air inlet wet-bulb temperature [C]')</w:t>
+      </w:r>
+    </w:p>
+    <w:p>
+      <w:pPr>
+        <w:contextualSpacing/>
+        <w:rPr>
+          <w:color w:val="auto"/>
+        </w:rPr>
+      </w:pPr>
+      <w:r>
+        <w:rPr>
+          <w:color w:val="auto"/>
+        </w:rPr>
+        <w:t xml:space="preserve">    </w:t>
+      </w:r>
+      <w:proofErr w:type="spellStart"/>
+      <w:r>
+        <w:rPr>
+          <w:color w:val="auto"/>
+        </w:rPr>
+        <w:t>max_wb_tmp_</w:t>
+      </w:r>
+      <w:proofErr w:type="gramStart"/>
+      <w:r>
+        <w:rPr>
+          <w:color w:val="auto"/>
+        </w:rPr>
+        <w:t>uc.setDefaultValue</w:t>
+      </w:r>
+      <w:proofErr w:type="spellEnd"/>
+      <w:proofErr w:type="gramEnd"/>
+      <w:r>
+        <w:rPr>
+          <w:color w:val="auto"/>
+        </w:rPr>
+        <w:t>(23.9)</w:t>
+      </w:r>
+    </w:p>
+    <w:p>
+      <w:pPr>
+        <w:contextualSpacing/>
+        <w:rPr>
+          <w:color w:val="auto"/>
+        </w:rPr>
+      </w:pPr>
+      <w:r>
+        <w:rPr>
+          <w:color w:val="auto"/>
+        </w:rPr>
+        <w:t xml:space="preserve">    </w:t>
+      </w:r>
+      <w:proofErr w:type="spellStart"/>
+      <w:r>
+        <w:rPr>
+          <w:color w:val="auto"/>
+        </w:rPr>
+        <w:t>args</w:t>
+      </w:r>
+      <w:proofErr w:type="spellEnd"/>
+      <w:r>
+        <w:rPr>
+          <w:color w:val="auto"/>
+        </w:rPr>
+        <w:t xml:space="preserve"> &lt;&lt; </w:t>
+      </w:r>
+      <w:proofErr w:type="spellStart"/>
+      <w:r>
+        <w:rPr>
+          <w:color w:val="auto"/>
+        </w:rPr>
+        <w:t>max_wb_tmp_uc</w:t>
+      </w:r>
+      <w:proofErr w:type="spellEnd"/>
+    </w:p>
+    <w:p>
+      <w:pPr>
+        <w:contextualSpacing/>
+        <w:rPr>
+          <w:color w:val="auto"/>
+        </w:rPr>
+      </w:pPr>
+    </w:p>
+    <w:p>
+      <w:pPr>
+        <w:contextualSpacing/>
+        <w:rPr>
+          <w:color w:val="auto"/>
+        </w:rPr>
+      </w:pPr>
+      <w:r>
+        <w:rPr>
+          <w:color w:val="auto"/>
+        </w:rPr>
+        <w:t xml:space="preserve">    </w:t>
+      </w:r>
+      <w:proofErr w:type="spellStart"/>
+      <w:r>
+        <w:rPr>
+          <w:color w:val="auto"/>
+        </w:rPr>
+        <w:t>min_cond_tmp_uc</w:t>
+      </w:r>
+      <w:proofErr w:type="spellEnd"/>
+      <w:r>
+        <w:rPr>
+          <w:color w:val="auto"/>
+        </w:rPr>
+        <w:t xml:space="preserve"> = </w:t>
+      </w:r>
+      <w:proofErr w:type="gramStart"/>
+      <w:r>
+        <w:rPr>
+          <w:color w:val="auto"/>
+        </w:rPr>
+        <w:t>OpenStudio::</w:t>
+      </w:r>
+      <w:proofErr w:type="gramEnd"/>
+      <w:r>
+        <w:rPr>
+          <w:color w:val="auto"/>
+        </w:rPr>
+        <w:t>Ruleset::OSArgument.makeDoubleArgument('min_cond_tmp_uc', true)</w:t>
+      </w:r>
+    </w:p>
+    <w:p>
+      <w:pPr>
+        <w:contextualSpacing/>
+        <w:rPr>
+          <w:color w:val="auto"/>
+        </w:rPr>
+      </w:pPr>
+      <w:r>
+        <w:rPr>
+          <w:color w:val="auto"/>
+        </w:rPr>
+        <w:t xml:space="preserve">    </w:t>
+      </w:r>
+      <w:proofErr w:type="spellStart"/>
+      <w:r>
+        <w:rPr>
+          <w:color w:val="auto"/>
+        </w:rPr>
+        <w:t>min_cond_tmp_</w:t>
+      </w:r>
+      <w:proofErr w:type="gramStart"/>
+      <w:r>
+        <w:rPr>
+          <w:color w:val="auto"/>
+        </w:rPr>
+        <w:t>uc.setDisplayName</w:t>
+      </w:r>
+      <w:proofErr w:type="spellEnd"/>
+      <w:proofErr w:type="gramEnd"/>
+      <w:r>
+        <w:rPr>
+          <w:color w:val="auto"/>
+        </w:rPr>
+        <w:t>('Minimum value of condenser air inlet temperature [C]')</w:t>
+      </w:r>
+    </w:p>
+    <w:p>
+      <w:pPr>
+        <w:contextualSpacing/>
+        <w:rPr>
+          <w:color w:val="auto"/>
+        </w:rPr>
+      </w:pPr>
+      <w:r>
+        <w:rPr>
+          <w:color w:val="auto"/>
+        </w:rPr>
+        <w:t xml:space="preserve">    </w:t>
+      </w:r>
+      <w:proofErr w:type="spellStart"/>
+      <w:r>
+        <w:rPr>
+          <w:color w:val="auto"/>
+        </w:rPr>
+        <w:t>min_cond_tmp_</w:t>
+      </w:r>
+      <w:proofErr w:type="gramStart"/>
+      <w:r>
+        <w:rPr>
+          <w:color w:val="auto"/>
+        </w:rPr>
+        <w:t>uc.setDefaultValue</w:t>
+      </w:r>
+      <w:proofErr w:type="spellEnd"/>
+      <w:proofErr w:type="gramEnd"/>
+      <w:r>
+        <w:rPr>
+          <w:color w:val="auto"/>
+        </w:rPr>
+        <w:t>(18.3)</w:t>
+      </w:r>
+    </w:p>
+    <w:p>
+      <w:pPr>
+        <w:contextualSpacing/>
+        <w:rPr>
+          <w:color w:val="auto"/>
+        </w:rPr>
+      </w:pPr>
+      <w:r>
+        <w:rPr>
+          <w:color w:val="auto"/>
+        </w:rPr>
+        <w:t xml:space="preserve">    </w:t>
+      </w:r>
+      <w:proofErr w:type="spellStart"/>
+      <w:r>
+        <w:rPr>
+          <w:color w:val="auto"/>
+        </w:rPr>
+        <w:t>args</w:t>
+      </w:r>
+      <w:proofErr w:type="spellEnd"/>
+      <w:r>
+        <w:rPr>
+          <w:color w:val="auto"/>
+        </w:rPr>
+        <w:t xml:space="preserve"> &lt;&lt; </w:t>
+      </w:r>
+      <w:proofErr w:type="spellStart"/>
+      <w:r>
+        <w:rPr>
+          <w:color w:val="auto"/>
+        </w:rPr>
+        <w:t>min_cond_tmp_uc</w:t>
+      </w:r>
+      <w:proofErr w:type="spellEnd"/>
+    </w:p>
+    <w:p>
+      <w:pPr>
+        <w:contextualSpacing/>
+        <w:rPr>
+          <w:color w:val="auto"/>
+        </w:rPr>
+      </w:pPr>
+    </w:p>
+    <w:p>
+      <w:pPr>
+        <w:contextualSpacing/>
+        <w:rPr>
+          <w:color w:val="auto"/>
+        </w:rPr>
+      </w:pPr>
+      <w:r>
+        <w:rPr>
+          <w:color w:val="auto"/>
+        </w:rPr>
+        <w:t xml:space="preserve">    </w:t>
+      </w:r>
+      <w:proofErr w:type="spellStart"/>
+      <w:r>
+        <w:rPr>
+          <w:color w:val="auto"/>
+        </w:rPr>
+        <w:t>max_cond_tmp_uc</w:t>
+      </w:r>
+      <w:proofErr w:type="spellEnd"/>
+      <w:r>
+        <w:rPr>
+          <w:color w:val="auto"/>
+        </w:rPr>
+        <w:t xml:space="preserve"> = </w:t>
+      </w:r>
+      <w:proofErr w:type="gramStart"/>
+      <w:r>
+        <w:rPr>
+          <w:color w:val="auto"/>
+        </w:rPr>
+        <w:t>OpenStudio::</w:t>
+      </w:r>
+      <w:proofErr w:type="gramEnd"/>
+      <w:r>
+        <w:rPr>
+          <w:color w:val="auto"/>
+        </w:rPr>
+        <w:t>Ruleset::OSArgument.makeDoubleArgument('max_cond_tmp_uc', true)</w:t>
+      </w:r>
+    </w:p>
+    <w:p>
+      <w:pPr>
+        <w:contextualSpacing/>
+        <w:rPr>
+          <w:color w:val="auto"/>
+        </w:rPr>
+      </w:pPr>
+      <w:r>
+        <w:rPr>
+          <w:color w:val="auto"/>
+        </w:rPr>
+        <w:t xml:space="preserve">    </w:t>
+      </w:r>
+      <w:proofErr w:type="spellStart"/>
+      <w:r>
+        <w:rPr>
+          <w:color w:val="auto"/>
+        </w:rPr>
+        <w:t>max_cond_tmp_</w:t>
+      </w:r>
+      <w:proofErr w:type="gramStart"/>
+      <w:r>
+        <w:rPr>
+          <w:color w:val="auto"/>
+        </w:rPr>
+        <w:t>uc.setDisplayName</w:t>
+      </w:r>
+      <w:proofErr w:type="spellEnd"/>
+      <w:proofErr w:type="gramEnd"/>
+      <w:r>
+        <w:rPr>
+          <w:color w:val="auto"/>
+        </w:rPr>
+        <w:t>('Maximum value of condenser air inlet temperature [C]')</w:t>
+      </w:r>
+    </w:p>
+    <w:p>
+      <w:pPr>
+        <w:contextualSpacing/>
+        <w:rPr>
+          <w:color w:val="auto"/>
+        </w:rPr>
+      </w:pPr>
+      <w:r>
+        <w:rPr>
+          <w:color w:val="auto"/>
+        </w:rPr>
+        <w:t xml:space="preserve">    </w:t>
+      </w:r>
+      <w:proofErr w:type="spellStart"/>
+      <w:r>
+        <w:rPr>
+          <w:color w:val="auto"/>
+        </w:rPr>
+        <w:t>max_cond_tmp_</w:t>
+      </w:r>
+      <w:proofErr w:type="gramStart"/>
+      <w:r>
+        <w:rPr>
+          <w:color w:val="auto"/>
+        </w:rPr>
+        <w:t>uc.setDefaultValue</w:t>
+      </w:r>
+      <w:proofErr w:type="spellEnd"/>
+      <w:proofErr w:type="gramEnd"/>
+      <w:r>
+        <w:rPr>
+          <w:color w:val="auto"/>
+        </w:rPr>
+        <w:t>(46.1)</w:t>
+      </w:r>
+    </w:p>
+    <w:p>
+      <w:pPr>
+        <w:contextualSpacing/>
+        <w:rPr>
+          <w:color w:val="auto"/>
+        </w:rPr>
+      </w:pPr>
+      <w:r>
+        <w:rPr>
+          <w:color w:val="auto"/>
+        </w:rPr>
+        <w:t xml:space="preserve">    </w:t>
+      </w:r>
+      <w:proofErr w:type="spellStart"/>
+      <w:r>
+        <w:rPr>
+          <w:color w:val="auto"/>
+        </w:rPr>
+        <w:t>args</w:t>
+      </w:r>
+      <w:proofErr w:type="spellEnd"/>
+      <w:r>
+        <w:rPr>
+          <w:color w:val="auto"/>
+        </w:rPr>
+        <w:t xml:space="preserve"> &lt;&lt; </w:t>
+      </w:r>
+      <w:proofErr w:type="spellStart"/>
+      <w:r>
+        <w:rPr>
+          <w:color w:val="auto"/>
+        </w:rPr>
+        <w:t>max_cond_tmp_uc</w:t>
+      </w:r>
+      <w:proofErr w:type="spellEnd"/>
+    </w:p>
+    <w:p>
+      <w:pPr>
+        <w:contextualSpacing/>
+        <w:rPr>
+          <w:color w:val="auto"/>
+        </w:rPr>
+      </w:pPr>
+    </w:p>
+    <w:p>
+      <w:pPr>
+        <w:contextualSpacing/>
+        <w:rPr>
+          <w:color w:val="auto"/>
+        </w:rPr>
+      </w:pPr>
+      <w:r>
+        <w:rPr>
+          <w:color w:val="auto"/>
+        </w:rPr>
+        <w:t xml:space="preserve">    </w:t>
+      </w:r>
+      <w:proofErr w:type="spellStart"/>
+      <w:r>
+        <w:rPr>
+          <w:color w:val="auto"/>
+        </w:rPr>
+        <w:t>min_cop_uc</w:t>
+      </w:r>
+      <w:proofErr w:type="spellEnd"/>
+      <w:r>
+        <w:rPr>
+          <w:color w:val="auto"/>
+        </w:rPr>
+        <w:t xml:space="preserve"> = </w:t>
+      </w:r>
+      <w:proofErr w:type="spellStart"/>
+      <w:proofErr w:type="gramStart"/>
+      <w:r>
+        <w:rPr>
+          <w:color w:val="auto"/>
+        </w:rPr>
+        <w:t>OpenStudio</w:t>
+      </w:r>
+      <w:proofErr w:type="spellEnd"/>
+      <w:r>
+        <w:rPr>
+          <w:color w:val="auto"/>
+        </w:rPr>
+        <w:t>::</w:t>
+      </w:r>
+      <w:proofErr w:type="gramEnd"/>
+      <w:r>
+        <w:rPr>
+          <w:color w:val="auto"/>
+        </w:rPr>
+        <w:t>Ruleset::</w:t>
+      </w:r>
+      <w:proofErr w:type="spellStart"/>
+      <w:r>
+        <w:rPr>
+          <w:color w:val="auto"/>
+        </w:rPr>
+        <w:t>OSArgument.makeDoubleArgument</w:t>
+      </w:r>
+      <w:proofErr w:type="spellEnd"/>
+      <w:r>
+        <w:rPr>
+          <w:color w:val="auto"/>
+        </w:rPr>
+        <w:t>('</w:t>
+      </w:r>
+      <w:proofErr w:type="spellStart"/>
+      <w:r>
+        <w:rPr>
+          <w:color w:val="auto"/>
+        </w:rPr>
+        <w:t>min_cop_uc</w:t>
+      </w:r>
+      <w:proofErr w:type="spellEnd"/>
+      <w:r>
+        <w:rPr>
+          <w:color w:val="auto"/>
+        </w:rPr>
+        <w:t>', true)</w:t>
+      </w:r>
+    </w:p>
+    <w:p>
+      <w:pPr>
+        <w:contextualSpacing/>
+        <w:rPr>
+          <w:color w:val="auto"/>
+        </w:rPr>
+      </w:pPr>
+      <w:r>
+        <w:rPr>
+          <w:color w:val="auto"/>
+        </w:rPr>
+        <w:t xml:space="preserve">    </w:t>
+      </w:r>
+      <w:proofErr w:type="spellStart"/>
+      <w:r>
+        <w:rPr>
+          <w:color w:val="auto"/>
+        </w:rPr>
+        <w:t>min_cop_</w:t>
+      </w:r>
+      <w:proofErr w:type="gramStart"/>
+      <w:r>
+        <w:rPr>
+          <w:color w:val="auto"/>
+        </w:rPr>
+        <w:t>uc.setDisplayName</w:t>
+      </w:r>
+      <w:proofErr w:type="spellEnd"/>
+      <w:proofErr w:type="gramEnd"/>
+      <w:r>
+        <w:rPr>
+          <w:color w:val="auto"/>
+        </w:rPr>
+        <w:t>('Minimum value of rated COP')</w:t>
+      </w:r>
+    </w:p>
+    <w:p>
+      <w:pPr>
+        <w:contextualSpacing/>
+        <w:rPr>
+          <w:color w:val="auto"/>
+        </w:rPr>
+      </w:pPr>
+      <w:r>
+        <w:rPr>
+          <w:color w:val="auto"/>
+        </w:rPr>
+        <w:t xml:space="preserve">    </w:t>
+      </w:r>
+      <w:proofErr w:type="spellStart"/>
+      <w:r>
+        <w:rPr>
+          <w:color w:val="auto"/>
+        </w:rPr>
+        <w:t>min_cop_</w:t>
+      </w:r>
+      <w:proofErr w:type="gramStart"/>
+      <w:r>
+        <w:rPr>
+          <w:color w:val="auto"/>
+        </w:rPr>
+        <w:t>uc.setDefaultValue</w:t>
+      </w:r>
+      <w:proofErr w:type="spellEnd"/>
+      <w:proofErr w:type="gramEnd"/>
+      <w:r>
+        <w:rPr>
+          <w:color w:val="auto"/>
+        </w:rPr>
+        <w:t>(3.74)</w:t>
+      </w:r>
+    </w:p>
+    <w:p>
+      <w:pPr>
+        <w:contextualSpacing/>
+        <w:rPr>
+          <w:color w:val="auto"/>
+        </w:rPr>
+      </w:pPr>
+      <w:r>
+        <w:rPr>
+          <w:color w:val="auto"/>
+        </w:rPr>
+        <w:t xml:space="preserve">    </w:t>
+      </w:r>
+      <w:proofErr w:type="spellStart"/>
+      <w:r>
+        <w:rPr>
+          <w:color w:val="auto"/>
+        </w:rPr>
+        <w:t>args</w:t>
+      </w:r>
+      <w:proofErr w:type="spellEnd"/>
+      <w:r>
+        <w:rPr>
+          <w:color w:val="auto"/>
+        </w:rPr>
+        <w:t xml:space="preserve"> &lt;&lt; </w:t>
+      </w:r>
+      <w:proofErr w:type="spellStart"/>
+      <w:r>
+        <w:rPr>
+          <w:color w:val="auto"/>
+        </w:rPr>
+        <w:t>min_cop_uc</w:t>
+      </w:r>
+      <w:proofErr w:type="spellEnd"/>
+    </w:p>
+    <w:p>
+      <w:pPr>
+        <w:contextualSpacing/>
+        <w:rPr>
+          <w:color w:val="auto"/>
+        </w:rPr>
+      </w:pPr>
+    </w:p>
+    <w:p>
+      <w:pPr>
+        <w:contextualSpacing/>
+        <w:rPr>
+          <w:color w:val="auto"/>
+        </w:rPr>
+      </w:pPr>
+      <w:r>
+        <w:rPr>
+          <w:color w:val="auto"/>
+        </w:rPr>
+        <w:t xml:space="preserve">    </w:t>
+      </w:r>
+      <w:proofErr w:type="spellStart"/>
+      <w:r>
+        <w:rPr>
+          <w:color w:val="auto"/>
+        </w:rPr>
+        <w:t>max_cop_uc</w:t>
+      </w:r>
+      <w:proofErr w:type="spellEnd"/>
+      <w:r>
+        <w:rPr>
+          <w:color w:val="auto"/>
+        </w:rPr>
+        <w:t xml:space="preserve"> = </w:t>
+      </w:r>
+      <w:proofErr w:type="spellStart"/>
+      <w:proofErr w:type="gramStart"/>
+      <w:r>
+        <w:rPr>
+          <w:color w:val="auto"/>
+        </w:rPr>
+        <w:t>OpenStudio</w:t>
+      </w:r>
+      <w:proofErr w:type="spellEnd"/>
+      <w:r>
+        <w:rPr>
+          <w:color w:val="auto"/>
+        </w:rPr>
+        <w:t>::</w:t>
+      </w:r>
+      <w:proofErr w:type="gramEnd"/>
+      <w:r>
+        <w:rPr>
+          <w:color w:val="auto"/>
+        </w:rPr>
+        <w:t>Ruleset::</w:t>
+      </w:r>
+      <w:proofErr w:type="spellStart"/>
+      <w:r>
+        <w:rPr>
+          <w:color w:val="auto"/>
+        </w:rPr>
+        <w:t>OSArgument.makeDoubleArgument</w:t>
+      </w:r>
+      <w:proofErr w:type="spellEnd"/>
+      <w:r>
+        <w:rPr>
+          <w:color w:val="auto"/>
+        </w:rPr>
+        <w:t>('</w:t>
+      </w:r>
+      <w:proofErr w:type="spellStart"/>
+      <w:r>
+        <w:rPr>
+          <w:color w:val="auto"/>
+        </w:rPr>
+        <w:t>max_cop_uc</w:t>
+      </w:r>
+      <w:proofErr w:type="spellEnd"/>
+      <w:r>
+        <w:rPr>
+          <w:color w:val="auto"/>
+        </w:rPr>
+        <w:t>', true)</w:t>
+      </w:r>
+    </w:p>
+    <w:p>
+      <w:pPr>
+        <w:contextualSpacing/>
+        <w:rPr>
+          <w:color w:val="auto"/>
+        </w:rPr>
+      </w:pPr>
+      <w:r>
+        <w:rPr>
+          <w:color w:val="auto"/>
+        </w:rPr>
+        <w:t xml:space="preserve">    </w:t>
+      </w:r>
+      <w:proofErr w:type="spellStart"/>
+      <w:r>
+        <w:rPr>
+          <w:color w:val="auto"/>
+        </w:rPr>
+        <w:t>max_cop_</w:t>
+      </w:r>
+      <w:proofErr w:type="gramStart"/>
+      <w:r>
+        <w:rPr>
+          <w:color w:val="auto"/>
+        </w:rPr>
+        <w:t>uc.setDisplayName</w:t>
+      </w:r>
+      <w:proofErr w:type="spellEnd"/>
+      <w:proofErr w:type="gramEnd"/>
+      <w:r>
+        <w:rPr>
+          <w:color w:val="auto"/>
+        </w:rPr>
+        <w:t>('Maximum value of rated COP')</w:t>
+      </w:r>
+    </w:p>
+    <w:p>
+      <w:pPr>
+        <w:contextualSpacing/>
+        <w:rPr>
+          <w:color w:val="auto"/>
+        </w:rPr>
+      </w:pPr>
+      <w:r>
+        <w:rPr>
+          <w:color w:val="auto"/>
+        </w:rPr>
+        <w:t xml:space="preserve">    </w:t>
+      </w:r>
+      <w:proofErr w:type="spellStart"/>
+      <w:r>
+        <w:rPr>
+          <w:color w:val="auto"/>
+        </w:rPr>
+        <w:t>max_cop_</w:t>
+      </w:r>
+      <w:proofErr w:type="gramStart"/>
+      <w:r>
+        <w:rPr>
+          <w:color w:val="auto"/>
+        </w:rPr>
+        <w:t>uc.setDefaultValue</w:t>
+      </w:r>
+      <w:proofErr w:type="spellEnd"/>
+      <w:proofErr w:type="gramEnd"/>
+      <w:r>
+        <w:rPr>
+          <w:color w:val="auto"/>
+        </w:rPr>
+        <w:t>(4.69)</w:t>
+      </w:r>
+    </w:p>
+    <w:p>
+      <w:pPr>
+        <w:contextualSpacing/>
+        <w:rPr>
+          <w:color w:val="auto"/>
+        </w:rPr>
+      </w:pPr>
+      <w:r>
+        <w:rPr>
+          <w:color w:val="auto"/>
+        </w:rPr>
+        <w:t xml:space="preserve">    </w:t>
+      </w:r>
+      <w:proofErr w:type="spellStart"/>
+      <w:r>
+        <w:rPr>
+          <w:color w:val="auto"/>
+        </w:rPr>
+        <w:t>args</w:t>
+      </w:r>
+      <w:proofErr w:type="spellEnd"/>
+      <w:r>
+        <w:rPr>
+          <w:color w:val="auto"/>
+        </w:rPr>
+        <w:t xml:space="preserve"> &lt;&lt; </w:t>
+      </w:r>
+      <w:proofErr w:type="spellStart"/>
+      <w:r>
+        <w:rPr>
+          <w:color w:val="auto"/>
+        </w:rPr>
+        <w:t>max_cop_uc</w:t>
+      </w:r>
+      <w:proofErr w:type="spellEnd"/>
     </w:p>
     <w:p>
       <w:pPr>
@@ -1772,35 +3781,157 @@
         <w:rPr>
           <w:color w:val="auto"/>
         </w:rPr>
-        <w:t xml:space="preserve">    bf_para = OpenStudio::Ruleset::OSArgument.makeDoubleArgument('bf_para', false)</w:t>
-      </w:r>
-    </w:p>
-    <w:p>
-      <w:pPr>
-        <w:contextualSpacing/>
-        <w:rPr>
-          <w:color w:val="auto"/>
-        </w:rPr>
-      </w:pPr>
-      <w:r>
-        <w:rPr>
-          <w:color w:val="auto"/>
-        </w:rPr>
-        <w:t xml:space="preserve">    bf_para.setDisplayName('Percentage change of UA with increase of fault level level (% of UA/% of fault level)')</w:t>
-      </w:r>
-    </w:p>
-    <w:p>
-      <w:pPr>
-        <w:contextualSpacing/>
-        <w:rPr>
-          <w:color w:val="auto"/>
-        </w:rPr>
-      </w:pPr>
-      <w:r>
-        <w:rPr>
-          <w:color w:val="auto"/>
-        </w:rPr>
-        <w:t xml:space="preserve">    bf_para.setDefaultValue(-1.39)  # default change of bypass factor level with fault level in %</w:t>
+        <w:t xml:space="preserve">    </w:t>
+      </w:r>
+      <w:proofErr w:type="spellStart"/>
+      <w:r>
+        <w:rPr>
+          <w:color w:val="auto"/>
+        </w:rPr>
+        <w:t>bf_para</w:t>
+      </w:r>
+      <w:proofErr w:type="spellEnd"/>
+      <w:r>
+        <w:rPr>
+          <w:color w:val="auto"/>
+        </w:rPr>
+        <w:t xml:space="preserve"> = </w:t>
+      </w:r>
+      <w:proofErr w:type="spellStart"/>
+      <w:proofErr w:type="gramStart"/>
+      <w:r>
+        <w:rPr>
+          <w:color w:val="auto"/>
+        </w:rPr>
+        <w:t>OpenStudio</w:t>
+      </w:r>
+      <w:proofErr w:type="spellEnd"/>
+      <w:r>
+        <w:rPr>
+          <w:color w:val="auto"/>
+        </w:rPr>
+        <w:t>::</w:t>
+      </w:r>
+      <w:proofErr w:type="gramEnd"/>
+      <w:r>
+        <w:rPr>
+          <w:color w:val="auto"/>
+        </w:rPr>
+        <w:t>Ruleset::</w:t>
+      </w:r>
+      <w:proofErr w:type="spellStart"/>
+      <w:r>
+        <w:rPr>
+          <w:color w:val="auto"/>
+        </w:rPr>
+        <w:t>OSArgument.makeDoubleArgument</w:t>
+      </w:r>
+      <w:proofErr w:type="spellEnd"/>
+      <w:r>
+        <w:rPr>
+          <w:color w:val="auto"/>
+        </w:rPr>
+        <w:t>('</w:t>
+      </w:r>
+      <w:proofErr w:type="spellStart"/>
+      <w:r>
+        <w:rPr>
+          <w:color w:val="auto"/>
+        </w:rPr>
+        <w:t>bf_para</w:t>
+      </w:r>
+      <w:proofErr w:type="spellEnd"/>
+      <w:r>
+        <w:rPr>
+          <w:color w:val="auto"/>
+        </w:rPr>
+        <w:t>', false)</w:t>
+      </w:r>
+    </w:p>
+    <w:p>
+      <w:pPr>
+        <w:contextualSpacing/>
+        <w:rPr>
+          <w:color w:val="auto"/>
+        </w:rPr>
+      </w:pPr>
+      <w:r>
+        <w:rPr>
+          <w:color w:val="auto"/>
+        </w:rPr>
+        <w:t xml:space="preserve">    </w:t>
+      </w:r>
+      <w:proofErr w:type="spellStart"/>
+      <w:r>
+        <w:rPr>
+          <w:color w:val="auto"/>
+        </w:rPr>
+        <w:t>bf_</w:t>
+      </w:r>
+      <w:proofErr w:type="gramStart"/>
+      <w:r>
+        <w:rPr>
+          <w:color w:val="auto"/>
+        </w:rPr>
+        <w:t>para.setDisplayName</w:t>
+      </w:r>
+      <w:proofErr w:type="spellEnd"/>
+      <w:proofErr w:type="gramEnd"/>
+      <w:r>
+        <w:rPr>
+          <w:color w:val="auto"/>
+        </w:rPr>
+        <w:t xml:space="preserve">('Percentage change of UA with increase of fault level </w:t>
+      </w:r>
+      <w:proofErr w:type="spellStart"/>
+      <w:r>
+        <w:rPr>
+          <w:color w:val="auto"/>
+        </w:rPr>
+        <w:t>level</w:t>
+      </w:r>
+      <w:proofErr w:type="spellEnd"/>
+      <w:r>
+        <w:rPr>
+          <w:color w:val="auto"/>
+        </w:rPr>
+        <w:t xml:space="preserve"> (% of UA/% of fault level)')</w:t>
+      </w:r>
+    </w:p>
+    <w:p>
+      <w:pPr>
+        <w:contextualSpacing/>
+        <w:rPr>
+          <w:color w:val="auto"/>
+        </w:rPr>
+      </w:pPr>
+      <w:r>
+        <w:rPr>
+          <w:color w:val="auto"/>
+        </w:rPr>
+        <w:t xml:space="preserve">    </w:t>
+      </w:r>
+      <w:proofErr w:type="spellStart"/>
+      <w:r>
+        <w:rPr>
+          <w:color w:val="auto"/>
+        </w:rPr>
+        <w:t>bf_</w:t>
+      </w:r>
+      <w:proofErr w:type="gramStart"/>
+      <w:r>
+        <w:rPr>
+          <w:color w:val="auto"/>
+        </w:rPr>
+        <w:t>para.setDefaultValue</w:t>
+      </w:r>
+      <w:proofErr w:type="spellEnd"/>
+      <w:proofErr w:type="gramEnd"/>
+      <w:r>
+        <w:rPr>
+          <w:color w:val="auto"/>
+        </w:rPr>
+        <w:t>(-1.39)  # default change of bypass factor level with fault level in %</w:t>
       </w:r>
     </w:p>
     <w:p>
@@ -1815,8 +3946,30 @@
           <w:color w:val="auto"/>
         </w:rPr>
         <w:lastRenderedPageBreak/>
-        <w:t xml:space="preserve">    args &lt;&lt; bf_para</w:t>
-      </w:r>
+        <w:t xml:space="preserve">    </w:t>
+      </w:r>
+      <w:proofErr w:type="spellStart"/>
+      <w:r>
+        <w:rPr>
+          <w:color w:val="auto"/>
+        </w:rPr>
+        <w:t>args</w:t>
+      </w:r>
+      <w:proofErr w:type="spellEnd"/>
+      <w:r>
+        <w:rPr>
+          <w:color w:val="auto"/>
+        </w:rPr>
+        <w:t xml:space="preserve"> &lt;&lt; </w:t>
+      </w:r>
+      <w:proofErr w:type="spellStart"/>
+      <w:r>
+        <w:rPr>
+          <w:color w:val="auto"/>
+        </w:rPr>
+        <w:t>bf_para</w:t>
+      </w:r>
+      <w:proofErr w:type="spellEnd"/>
     </w:p>
     <w:p>
       <w:pPr>
@@ -1886,50 +4039,158 @@
         <w:rPr>
           <w:color w:val="auto"/>
         </w:rPr>
-        <w:t xml:space="preserve">    time_constant = OpenStudio::Ruleset::OSArgument::makeDoubleArgument('time_constant', false)</w:t>
-      </w:r>
-    </w:p>
-    <w:p>
-      <w:pPr>
-        <w:contextualSpacing/>
-        <w:rPr>
-          <w:color w:val="auto"/>
-        </w:rPr>
-      </w:pPr>
-      <w:r>
-        <w:rPr>
-          <w:color w:val="auto"/>
-        </w:rPr>
-        <w:t xml:space="preserve">    time_constant.setDisplayName('Enter the time required for fault to reach full level [hr]')</w:t>
-      </w:r>
-    </w:p>
-    <w:p>
-      <w:pPr>
-        <w:contextualSpacing/>
-        <w:rPr>
-          <w:color w:val="auto"/>
-        </w:rPr>
-      </w:pPr>
-      <w:r>
-        <w:rPr>
-          <w:color w:val="auto"/>
-        </w:rPr>
-        <w:t xml:space="preserve">    time_constant.setDefaultValue(0)  #default is zero</w:t>
-      </w:r>
-    </w:p>
-    <w:p>
-      <w:pPr>
-        <w:contextualSpacing/>
-        <w:rPr>
-          <w:color w:val="auto"/>
-        </w:rPr>
-      </w:pPr>
-      <w:r>
-        <w:rPr>
-          <w:color w:val="auto"/>
-        </w:rPr>
-        <w:t xml:space="preserve">    args &lt;&lt; time_constant</w:t>
-      </w:r>
+        <w:t xml:space="preserve">    </w:t>
+      </w:r>
+      <w:proofErr w:type="spellStart"/>
+      <w:r>
+        <w:rPr>
+          <w:color w:val="auto"/>
+        </w:rPr>
+        <w:t>time_constant</w:t>
+      </w:r>
+      <w:proofErr w:type="spellEnd"/>
+      <w:r>
+        <w:rPr>
+          <w:color w:val="auto"/>
+        </w:rPr>
+        <w:t xml:space="preserve"> = </w:t>
+      </w:r>
+      <w:proofErr w:type="gramStart"/>
+      <w:r>
+        <w:rPr>
+          <w:color w:val="auto"/>
+        </w:rPr>
+        <w:t>OpenStudio::</w:t>
+      </w:r>
+      <w:proofErr w:type="gramEnd"/>
+      <w:r>
+        <w:rPr>
+          <w:color w:val="auto"/>
+        </w:rPr>
+        <w:t>Ruleset::OSArgument::makeDoubleArgument('time_constant', false)</w:t>
+      </w:r>
+    </w:p>
+    <w:p>
+      <w:pPr>
+        <w:contextualSpacing/>
+        <w:rPr>
+          <w:color w:val="auto"/>
+        </w:rPr>
+      </w:pPr>
+      <w:r>
+        <w:rPr>
+          <w:color w:val="auto"/>
+        </w:rPr>
+        <w:t xml:space="preserve">    </w:t>
+      </w:r>
+      <w:proofErr w:type="spellStart"/>
+      <w:r>
+        <w:rPr>
+          <w:color w:val="auto"/>
+        </w:rPr>
+        <w:t>time_</w:t>
+      </w:r>
+      <w:proofErr w:type="gramStart"/>
+      <w:r>
+        <w:rPr>
+          <w:color w:val="auto"/>
+        </w:rPr>
+        <w:t>constant.setDisplayName</w:t>
+      </w:r>
+      <w:proofErr w:type="spellEnd"/>
+      <w:proofErr w:type="gramEnd"/>
+      <w:r>
+        <w:rPr>
+          <w:color w:val="auto"/>
+        </w:rPr>
+        <w:t>('Enter the time required for fault to reach full level [</w:t>
+      </w:r>
+      <w:proofErr w:type="spellStart"/>
+      <w:r>
+        <w:rPr>
+          <w:color w:val="auto"/>
+        </w:rPr>
+        <w:t>hr</w:t>
+      </w:r>
+      <w:proofErr w:type="spellEnd"/>
+      <w:r>
+        <w:rPr>
+          <w:color w:val="auto"/>
+        </w:rPr>
+        <w:t>]')</w:t>
+      </w:r>
+    </w:p>
+    <w:p>
+      <w:pPr>
+        <w:contextualSpacing/>
+        <w:rPr>
+          <w:color w:val="auto"/>
+        </w:rPr>
+      </w:pPr>
+      <w:r>
+        <w:rPr>
+          <w:color w:val="auto"/>
+        </w:rPr>
+        <w:t xml:space="preserve">    </w:t>
+      </w:r>
+      <w:proofErr w:type="spellStart"/>
+      <w:r>
+        <w:rPr>
+          <w:color w:val="auto"/>
+        </w:rPr>
+        <w:t>time_</w:t>
+      </w:r>
+      <w:proofErr w:type="gramStart"/>
+      <w:r>
+        <w:rPr>
+          <w:color w:val="auto"/>
+        </w:rPr>
+        <w:t>constant.setDefaultValue</w:t>
+      </w:r>
+      <w:proofErr w:type="spellEnd"/>
+      <w:proofErr w:type="gramEnd"/>
+      <w:r>
+        <w:rPr>
+          <w:color w:val="auto"/>
+        </w:rPr>
+        <w:t>(0)  #default is zero</w:t>
+      </w:r>
+    </w:p>
+    <w:p>
+      <w:pPr>
+        <w:contextualSpacing/>
+        <w:rPr>
+          <w:color w:val="auto"/>
+        </w:rPr>
+      </w:pPr>
+      <w:r>
+        <w:rPr>
+          <w:color w:val="auto"/>
+        </w:rPr>
+        <w:t xml:space="preserve">    </w:t>
+      </w:r>
+      <w:proofErr w:type="spellStart"/>
+      <w:r>
+        <w:rPr>
+          <w:color w:val="auto"/>
+        </w:rPr>
+        <w:t>args</w:t>
+      </w:r>
+      <w:proofErr w:type="spellEnd"/>
+      <w:r>
+        <w:rPr>
+          <w:color w:val="auto"/>
+        </w:rPr>
+        <w:t xml:space="preserve"> &lt;&lt; </w:t>
+      </w:r>
+      <w:proofErr w:type="spellStart"/>
+      <w:r>
+        <w:rPr>
+          <w:color w:val="auto"/>
+        </w:rPr>
+        <w:t>time_constant</w:t>
+      </w:r>
+      <w:proofErr w:type="spellEnd"/>
     </w:p>
     <w:p>
       <w:pPr>
@@ -1977,50 +4238,144 @@
         <w:rPr>
           <w:color w:val="auto"/>
         </w:rPr>
-        <w:t xml:space="preserve">    start_month = OpenStudio::Ruleset::OSArgument::makeDoubleArgument('start_month', false)</w:t>
-      </w:r>
-    </w:p>
-    <w:p>
-      <w:pPr>
-        <w:contextualSpacing/>
-        <w:rPr>
-          <w:color w:val="auto"/>
-        </w:rPr>
-      </w:pPr>
-      <w:r>
-        <w:rPr>
-          <w:color w:val="auto"/>
-        </w:rPr>
-        <w:t xml:space="preserve">    start_month.setDisplayName('Enter the month (1-12) when the fault starts to occur')</w:t>
-      </w:r>
-    </w:p>
-    <w:p>
-      <w:pPr>
-        <w:contextualSpacing/>
-        <w:rPr>
-          <w:color w:val="auto"/>
-        </w:rPr>
-      </w:pPr>
-      <w:r>
-        <w:rPr>
-          <w:color w:val="auto"/>
-        </w:rPr>
-        <w:t xml:space="preserve">    start_month.setDefaultValue(6)  #default is June</w:t>
-      </w:r>
-    </w:p>
-    <w:p>
-      <w:pPr>
-        <w:contextualSpacing/>
-        <w:rPr>
-          <w:color w:val="auto"/>
-        </w:rPr>
-      </w:pPr>
-      <w:r>
-        <w:rPr>
-          <w:color w:val="auto"/>
-        </w:rPr>
-        <w:t xml:space="preserve">    args &lt;&lt; start_month</w:t>
-      </w:r>
+        <w:t xml:space="preserve">    </w:t>
+      </w:r>
+      <w:proofErr w:type="spellStart"/>
+      <w:r>
+        <w:rPr>
+          <w:color w:val="auto"/>
+        </w:rPr>
+        <w:t>start_month</w:t>
+      </w:r>
+      <w:proofErr w:type="spellEnd"/>
+      <w:r>
+        <w:rPr>
+          <w:color w:val="auto"/>
+        </w:rPr>
+        <w:t xml:space="preserve"> = </w:t>
+      </w:r>
+      <w:proofErr w:type="gramStart"/>
+      <w:r>
+        <w:rPr>
+          <w:color w:val="auto"/>
+        </w:rPr>
+        <w:t>OpenStudio::</w:t>
+      </w:r>
+      <w:proofErr w:type="gramEnd"/>
+      <w:r>
+        <w:rPr>
+          <w:color w:val="auto"/>
+        </w:rPr>
+        <w:t>Ruleset::OSArgument::makeDoubleArgument('start_month', false)</w:t>
+      </w:r>
+    </w:p>
+    <w:p>
+      <w:pPr>
+        <w:contextualSpacing/>
+        <w:rPr>
+          <w:color w:val="auto"/>
+        </w:rPr>
+      </w:pPr>
+      <w:r>
+        <w:rPr>
+          <w:color w:val="auto"/>
+        </w:rPr>
+        <w:t xml:space="preserve">    </w:t>
+      </w:r>
+      <w:proofErr w:type="spellStart"/>
+      <w:r>
+        <w:rPr>
+          <w:color w:val="auto"/>
+        </w:rPr>
+        <w:t>start_</w:t>
+      </w:r>
+      <w:proofErr w:type="gramStart"/>
+      <w:r>
+        <w:rPr>
+          <w:color w:val="auto"/>
+        </w:rPr>
+        <w:t>month.setDisplayName</w:t>
+      </w:r>
+      <w:proofErr w:type="spellEnd"/>
+      <w:proofErr w:type="gramEnd"/>
+      <w:r>
+        <w:rPr>
+          <w:color w:val="auto"/>
+        </w:rPr>
+        <w:t>('Enter the month (1-12) when the fault starts to occur')</w:t>
+      </w:r>
+    </w:p>
+    <w:p>
+      <w:pPr>
+        <w:contextualSpacing/>
+        <w:rPr>
+          <w:color w:val="auto"/>
+        </w:rPr>
+      </w:pPr>
+      <w:r>
+        <w:rPr>
+          <w:color w:val="auto"/>
+        </w:rPr>
+        <w:t xml:space="preserve">    </w:t>
+      </w:r>
+      <w:proofErr w:type="spellStart"/>
+      <w:r>
+        <w:rPr>
+          <w:color w:val="auto"/>
+        </w:rPr>
+        <w:t>start_</w:t>
+      </w:r>
+      <w:proofErr w:type="gramStart"/>
+      <w:r>
+        <w:rPr>
+          <w:color w:val="auto"/>
+        </w:rPr>
+        <w:t>month.setDefaultValue</w:t>
+      </w:r>
+      <w:proofErr w:type="spellEnd"/>
+      <w:proofErr w:type="gramEnd"/>
+      <w:r>
+        <w:rPr>
+          <w:color w:val="auto"/>
+        </w:rPr>
+        <w:t>(6)  #default is June</w:t>
+      </w:r>
+    </w:p>
+    <w:p>
+      <w:pPr>
+        <w:contextualSpacing/>
+        <w:rPr>
+          <w:color w:val="auto"/>
+        </w:rPr>
+      </w:pPr>
+      <w:r>
+        <w:rPr>
+          <w:color w:val="auto"/>
+        </w:rPr>
+        <w:t xml:space="preserve">    </w:t>
+      </w:r>
+      <w:proofErr w:type="spellStart"/>
+      <w:r>
+        <w:rPr>
+          <w:color w:val="auto"/>
+        </w:rPr>
+        <w:t>args</w:t>
+      </w:r>
+      <w:proofErr w:type="spellEnd"/>
+      <w:r>
+        <w:rPr>
+          <w:color w:val="auto"/>
+        </w:rPr>
+        <w:t xml:space="preserve"> &lt;&lt; </w:t>
+      </w:r>
+      <w:proofErr w:type="spellStart"/>
+      <w:r>
+        <w:rPr>
+          <w:color w:val="auto"/>
+        </w:rPr>
+        <w:t>start_month</w:t>
+      </w:r>
+      <w:proofErr w:type="spellEnd"/>
     </w:p>
     <w:p>
       <w:pPr>
@@ -2062,50 +4417,144 @@
         <w:rPr>
           <w:color w:val="auto"/>
         </w:rPr>
-        <w:t xml:space="preserve">    start_date = OpenStudio::Ruleset::OSArgument::makeDoubleArgument('start_date', false)</w:t>
-      </w:r>
-    </w:p>
-    <w:p>
-      <w:pPr>
-        <w:contextualSpacing/>
-        <w:rPr>
-          <w:color w:val="auto"/>
-        </w:rPr>
-      </w:pPr>
-      <w:r>
-        <w:rPr>
-          <w:color w:val="auto"/>
-        </w:rPr>
-        <w:t xml:space="preserve">    start_date.setDisplayName('Enter the date (1-28/30/31) when the fault starts to occur')</w:t>
-      </w:r>
-    </w:p>
-    <w:p>
-      <w:pPr>
-        <w:contextualSpacing/>
-        <w:rPr>
-          <w:color w:val="auto"/>
-        </w:rPr>
-      </w:pPr>
-      <w:r>
-        <w:rPr>
-          <w:color w:val="auto"/>
-        </w:rPr>
-        <w:t xml:space="preserve">    start_date.setDefaultValue(1)  #default is 1st day of the month</w:t>
-      </w:r>
-    </w:p>
-    <w:p>
-      <w:pPr>
-        <w:contextualSpacing/>
-        <w:rPr>
-          <w:color w:val="auto"/>
-        </w:rPr>
-      </w:pPr>
-      <w:r>
-        <w:rPr>
-          <w:color w:val="auto"/>
-        </w:rPr>
-        <w:t xml:space="preserve">    args &lt;&lt; start_date</w:t>
-      </w:r>
+        <w:t xml:space="preserve">    </w:t>
+      </w:r>
+      <w:proofErr w:type="spellStart"/>
+      <w:r>
+        <w:rPr>
+          <w:color w:val="auto"/>
+        </w:rPr>
+        <w:t>start_date</w:t>
+      </w:r>
+      <w:proofErr w:type="spellEnd"/>
+      <w:r>
+        <w:rPr>
+          <w:color w:val="auto"/>
+        </w:rPr>
+        <w:t xml:space="preserve"> = </w:t>
+      </w:r>
+      <w:proofErr w:type="gramStart"/>
+      <w:r>
+        <w:rPr>
+          <w:color w:val="auto"/>
+        </w:rPr>
+        <w:t>OpenStudio::</w:t>
+      </w:r>
+      <w:proofErr w:type="gramEnd"/>
+      <w:r>
+        <w:rPr>
+          <w:color w:val="auto"/>
+        </w:rPr>
+        <w:t>Ruleset::OSArgument::makeDoubleArgument('start_date', false)</w:t>
+      </w:r>
+    </w:p>
+    <w:p>
+      <w:pPr>
+        <w:contextualSpacing/>
+        <w:rPr>
+          <w:color w:val="auto"/>
+        </w:rPr>
+      </w:pPr>
+      <w:r>
+        <w:rPr>
+          <w:color w:val="auto"/>
+        </w:rPr>
+        <w:t xml:space="preserve">    </w:t>
+      </w:r>
+      <w:proofErr w:type="spellStart"/>
+      <w:r>
+        <w:rPr>
+          <w:color w:val="auto"/>
+        </w:rPr>
+        <w:t>start_</w:t>
+      </w:r>
+      <w:proofErr w:type="gramStart"/>
+      <w:r>
+        <w:rPr>
+          <w:color w:val="auto"/>
+        </w:rPr>
+        <w:t>date.setDisplayName</w:t>
+      </w:r>
+      <w:proofErr w:type="spellEnd"/>
+      <w:proofErr w:type="gramEnd"/>
+      <w:r>
+        <w:rPr>
+          <w:color w:val="auto"/>
+        </w:rPr>
+        <w:t>('Enter the date (1-28/30/31) when the fault starts to occur')</w:t>
+      </w:r>
+    </w:p>
+    <w:p>
+      <w:pPr>
+        <w:contextualSpacing/>
+        <w:rPr>
+          <w:color w:val="auto"/>
+        </w:rPr>
+      </w:pPr>
+      <w:r>
+        <w:rPr>
+          <w:color w:val="auto"/>
+        </w:rPr>
+        <w:t xml:space="preserve">    </w:t>
+      </w:r>
+      <w:proofErr w:type="spellStart"/>
+      <w:r>
+        <w:rPr>
+          <w:color w:val="auto"/>
+        </w:rPr>
+        <w:t>start_</w:t>
+      </w:r>
+      <w:proofErr w:type="gramStart"/>
+      <w:r>
+        <w:rPr>
+          <w:color w:val="auto"/>
+        </w:rPr>
+        <w:t>date.setDefaultValue</w:t>
+      </w:r>
+      <w:proofErr w:type="spellEnd"/>
+      <w:proofErr w:type="gramEnd"/>
+      <w:r>
+        <w:rPr>
+          <w:color w:val="auto"/>
+        </w:rPr>
+        <w:t>(1)  #default is 1st day of the month</w:t>
+      </w:r>
+    </w:p>
+    <w:p>
+      <w:pPr>
+        <w:contextualSpacing/>
+        <w:rPr>
+          <w:color w:val="auto"/>
+        </w:rPr>
+      </w:pPr>
+      <w:r>
+        <w:rPr>
+          <w:color w:val="auto"/>
+        </w:rPr>
+        <w:t xml:space="preserve">    </w:t>
+      </w:r>
+      <w:proofErr w:type="spellStart"/>
+      <w:r>
+        <w:rPr>
+          <w:color w:val="auto"/>
+        </w:rPr>
+        <w:t>args</w:t>
+      </w:r>
+      <w:proofErr w:type="spellEnd"/>
+      <w:r>
+        <w:rPr>
+          <w:color w:val="auto"/>
+        </w:rPr>
+        <w:t xml:space="preserve"> &lt;&lt; </w:t>
+      </w:r>
+      <w:proofErr w:type="spellStart"/>
+      <w:r>
+        <w:rPr>
+          <w:color w:val="auto"/>
+        </w:rPr>
+        <w:t>start_date</w:t>
+      </w:r>
+      <w:proofErr w:type="spellEnd"/>
     </w:p>
     <w:p>
       <w:pPr>
@@ -2147,50 +4596,144 @@
         <w:rPr>
           <w:color w:val="auto"/>
         </w:rPr>
-        <w:t xml:space="preserve">    start_time = OpenStudio::Ruleset::OSArgument::makeDoubleArgument('start_time', false)</w:t>
-      </w:r>
-    </w:p>
-    <w:p>
-      <w:pPr>
-        <w:contextualSpacing/>
-        <w:rPr>
-          <w:color w:val="auto"/>
-        </w:rPr>
-      </w:pPr>
-      <w:r>
-        <w:rPr>
-          <w:color w:val="auto"/>
-        </w:rPr>
-        <w:t xml:space="preserve">    start_time.setDisplayName('Enter the time of day (0-24) when the fault starts to occur')</w:t>
-      </w:r>
-    </w:p>
-    <w:p>
-      <w:pPr>
-        <w:contextualSpacing/>
-        <w:rPr>
-          <w:color w:val="auto"/>
-        </w:rPr>
-      </w:pPr>
-      <w:r>
-        <w:rPr>
-          <w:color w:val="auto"/>
-        </w:rPr>
-        <w:t xml:space="preserve">    start_time.setDefaultValue(9)  #default is 9am</w:t>
-      </w:r>
-    </w:p>
-    <w:p>
-      <w:pPr>
-        <w:contextualSpacing/>
-        <w:rPr>
-          <w:color w:val="auto"/>
-        </w:rPr>
-      </w:pPr>
-      <w:r>
-        <w:rPr>
-          <w:color w:val="auto"/>
-        </w:rPr>
-        <w:t xml:space="preserve">    args &lt;&lt; start_time</w:t>
-      </w:r>
+        <w:t xml:space="preserve">    </w:t>
+      </w:r>
+      <w:proofErr w:type="spellStart"/>
+      <w:r>
+        <w:rPr>
+          <w:color w:val="auto"/>
+        </w:rPr>
+        <w:t>start_time</w:t>
+      </w:r>
+      <w:proofErr w:type="spellEnd"/>
+      <w:r>
+        <w:rPr>
+          <w:color w:val="auto"/>
+        </w:rPr>
+        <w:t xml:space="preserve"> = </w:t>
+      </w:r>
+      <w:proofErr w:type="gramStart"/>
+      <w:r>
+        <w:rPr>
+          <w:color w:val="auto"/>
+        </w:rPr>
+        <w:t>OpenStudio::</w:t>
+      </w:r>
+      <w:proofErr w:type="gramEnd"/>
+      <w:r>
+        <w:rPr>
+          <w:color w:val="auto"/>
+        </w:rPr>
+        <w:t>Ruleset::OSArgument::makeDoubleArgument('start_time', false)</w:t>
+      </w:r>
+    </w:p>
+    <w:p>
+      <w:pPr>
+        <w:contextualSpacing/>
+        <w:rPr>
+          <w:color w:val="auto"/>
+        </w:rPr>
+      </w:pPr>
+      <w:r>
+        <w:rPr>
+          <w:color w:val="auto"/>
+        </w:rPr>
+        <w:t xml:space="preserve">    </w:t>
+      </w:r>
+      <w:proofErr w:type="spellStart"/>
+      <w:r>
+        <w:rPr>
+          <w:color w:val="auto"/>
+        </w:rPr>
+        <w:t>start_</w:t>
+      </w:r>
+      <w:proofErr w:type="gramStart"/>
+      <w:r>
+        <w:rPr>
+          <w:color w:val="auto"/>
+        </w:rPr>
+        <w:t>time.setDisplayName</w:t>
+      </w:r>
+      <w:proofErr w:type="spellEnd"/>
+      <w:proofErr w:type="gramEnd"/>
+      <w:r>
+        <w:rPr>
+          <w:color w:val="auto"/>
+        </w:rPr>
+        <w:t>('Enter the time of day (0-24) when the fault starts to occur')</w:t>
+      </w:r>
+    </w:p>
+    <w:p>
+      <w:pPr>
+        <w:contextualSpacing/>
+        <w:rPr>
+          <w:color w:val="auto"/>
+        </w:rPr>
+      </w:pPr>
+      <w:r>
+        <w:rPr>
+          <w:color w:val="auto"/>
+        </w:rPr>
+        <w:t xml:space="preserve">    </w:t>
+      </w:r>
+      <w:proofErr w:type="spellStart"/>
+      <w:r>
+        <w:rPr>
+          <w:color w:val="auto"/>
+        </w:rPr>
+        <w:t>start_</w:t>
+      </w:r>
+      <w:proofErr w:type="gramStart"/>
+      <w:r>
+        <w:rPr>
+          <w:color w:val="auto"/>
+        </w:rPr>
+        <w:t>time.setDefaultValue</w:t>
+      </w:r>
+      <w:proofErr w:type="spellEnd"/>
+      <w:proofErr w:type="gramEnd"/>
+      <w:r>
+        <w:rPr>
+          <w:color w:val="auto"/>
+        </w:rPr>
+        <w:t>(9)  #default is 9am</w:t>
+      </w:r>
+    </w:p>
+    <w:p>
+      <w:pPr>
+        <w:contextualSpacing/>
+        <w:rPr>
+          <w:color w:val="auto"/>
+        </w:rPr>
+      </w:pPr>
+      <w:r>
+        <w:rPr>
+          <w:color w:val="auto"/>
+        </w:rPr>
+        <w:t xml:space="preserve">    </w:t>
+      </w:r>
+      <w:proofErr w:type="spellStart"/>
+      <w:r>
+        <w:rPr>
+          <w:color w:val="auto"/>
+        </w:rPr>
+        <w:t>args</w:t>
+      </w:r>
+      <w:proofErr w:type="spellEnd"/>
+      <w:r>
+        <w:rPr>
+          <w:color w:val="auto"/>
+        </w:rPr>
+        <w:t xml:space="preserve"> &lt;&lt; </w:t>
+      </w:r>
+      <w:proofErr w:type="spellStart"/>
+      <w:r>
+        <w:rPr>
+          <w:color w:val="auto"/>
+        </w:rPr>
+        <w:t>start_time</w:t>
+      </w:r>
+      <w:proofErr w:type="spellEnd"/>
     </w:p>
     <w:p>
       <w:pPr>
@@ -2232,50 +4775,202 @@
         <w:rPr>
           <w:color w:val="auto"/>
         </w:rPr>
-        <w:t xml:space="preserve">    end_month = OpenStudio::Ruleset::OSArgument::makeDoubleArgument('end_month', false)</w:t>
-      </w:r>
-    </w:p>
-    <w:p>
-      <w:pPr>
-        <w:contextualSpacing/>
-        <w:rPr>
-          <w:color w:val="auto"/>
-        </w:rPr>
-      </w:pPr>
-      <w:r>
-        <w:rPr>
-          <w:color w:val="auto"/>
-        </w:rPr>
-        <w:t xml:space="preserve">    end_month.setDisplayName('Enter the month (1-12) when the fault ends')</w:t>
-      </w:r>
-    </w:p>
-    <w:p>
-      <w:pPr>
-        <w:contextualSpacing/>
-        <w:rPr>
-          <w:color w:val="auto"/>
-        </w:rPr>
-      </w:pPr>
-      <w:r>
-        <w:rPr>
-          <w:color w:val="auto"/>
-        </w:rPr>
-        <w:t xml:space="preserve">    end_month.setDefaultValue(12)  #default is Decebmer</w:t>
-      </w:r>
-    </w:p>
-    <w:p>
-      <w:pPr>
-        <w:contextualSpacing/>
-        <w:rPr>
-          <w:color w:val="auto"/>
-        </w:rPr>
-      </w:pPr>
-      <w:r>
-        <w:rPr>
-          <w:color w:val="auto"/>
-        </w:rPr>
-        <w:t xml:space="preserve">    args &lt;&lt; end_month</w:t>
-      </w:r>
+        <w:t xml:space="preserve">    </w:t>
+      </w:r>
+      <w:proofErr w:type="spellStart"/>
+      <w:r>
+        <w:rPr>
+          <w:color w:val="auto"/>
+        </w:rPr>
+        <w:t>end_month</w:t>
+      </w:r>
+      <w:proofErr w:type="spellEnd"/>
+      <w:r>
+        <w:rPr>
+          <w:color w:val="auto"/>
+        </w:rPr>
+        <w:t xml:space="preserve"> = </w:t>
+      </w:r>
+      <w:proofErr w:type="spellStart"/>
+      <w:proofErr w:type="gramStart"/>
+      <w:r>
+        <w:rPr>
+          <w:color w:val="auto"/>
+        </w:rPr>
+        <w:t>OpenStudio</w:t>
+      </w:r>
+      <w:proofErr w:type="spellEnd"/>
+      <w:r>
+        <w:rPr>
+          <w:color w:val="auto"/>
+        </w:rPr>
+        <w:t>::</w:t>
+      </w:r>
+      <w:proofErr w:type="gramEnd"/>
+      <w:r>
+        <w:rPr>
+          <w:color w:val="auto"/>
+        </w:rPr>
+        <w:t>Ruleset::</w:t>
+      </w:r>
+      <w:proofErr w:type="spellStart"/>
+      <w:r>
+        <w:rPr>
+          <w:color w:val="auto"/>
+        </w:rPr>
+        <w:t>OSArgument</w:t>
+      </w:r>
+      <w:proofErr w:type="spellEnd"/>
+      <w:r>
+        <w:rPr>
+          <w:color w:val="auto"/>
+        </w:rPr>
+        <w:t>::</w:t>
+      </w:r>
+      <w:proofErr w:type="spellStart"/>
+      <w:r>
+        <w:rPr>
+          <w:color w:val="auto"/>
+        </w:rPr>
+        <w:t>makeDoubleArgument</w:t>
+      </w:r>
+      <w:proofErr w:type="spellEnd"/>
+      <w:r>
+        <w:rPr>
+          <w:color w:val="auto"/>
+        </w:rPr>
+        <w:t>('</w:t>
+      </w:r>
+      <w:proofErr w:type="spellStart"/>
+      <w:r>
+        <w:rPr>
+          <w:color w:val="auto"/>
+        </w:rPr>
+        <w:t>end_month</w:t>
+      </w:r>
+      <w:proofErr w:type="spellEnd"/>
+      <w:r>
+        <w:rPr>
+          <w:color w:val="auto"/>
+        </w:rPr>
+        <w:t>', false)</w:t>
+      </w:r>
+    </w:p>
+    <w:p>
+      <w:pPr>
+        <w:contextualSpacing/>
+        <w:rPr>
+          <w:color w:val="auto"/>
+        </w:rPr>
+      </w:pPr>
+      <w:r>
+        <w:rPr>
+          <w:color w:val="auto"/>
+        </w:rPr>
+        <w:t xml:space="preserve">    </w:t>
+      </w:r>
+      <w:proofErr w:type="spellStart"/>
+      <w:r>
+        <w:rPr>
+          <w:color w:val="auto"/>
+        </w:rPr>
+        <w:t>end_</w:t>
+      </w:r>
+      <w:proofErr w:type="gramStart"/>
+      <w:r>
+        <w:rPr>
+          <w:color w:val="auto"/>
+        </w:rPr>
+        <w:t>month.setDisplayName</w:t>
+      </w:r>
+      <w:proofErr w:type="spellEnd"/>
+      <w:proofErr w:type="gramEnd"/>
+      <w:r>
+        <w:rPr>
+          <w:color w:val="auto"/>
+        </w:rPr>
+        <w:t>('Enter the month (1-12) when the fault ends')</w:t>
+      </w:r>
+    </w:p>
+    <w:p>
+      <w:pPr>
+        <w:contextualSpacing/>
+        <w:rPr>
+          <w:color w:val="auto"/>
+        </w:rPr>
+      </w:pPr>
+      <w:r>
+        <w:rPr>
+          <w:color w:val="auto"/>
+        </w:rPr>
+        <w:t xml:space="preserve">    </w:t>
+      </w:r>
+      <w:proofErr w:type="spellStart"/>
+      <w:r>
+        <w:rPr>
+          <w:color w:val="auto"/>
+        </w:rPr>
+        <w:t>end_</w:t>
+      </w:r>
+      <w:proofErr w:type="gramStart"/>
+      <w:r>
+        <w:rPr>
+          <w:color w:val="auto"/>
+        </w:rPr>
+        <w:t>month.setDefaultValue</w:t>
+      </w:r>
+      <w:proofErr w:type="spellEnd"/>
+      <w:proofErr w:type="gramEnd"/>
+      <w:r>
+        <w:rPr>
+          <w:color w:val="auto"/>
+        </w:rPr>
+        <w:t xml:space="preserve">(12)  #default is </w:t>
+      </w:r>
+      <w:proofErr w:type="spellStart"/>
+      <w:r>
+        <w:rPr>
+          <w:color w:val="auto"/>
+        </w:rPr>
+        <w:t>Decebmer</w:t>
+      </w:r>
+      <w:proofErr w:type="spellEnd"/>
+    </w:p>
+    <w:p>
+      <w:pPr>
+        <w:contextualSpacing/>
+        <w:rPr>
+          <w:color w:val="auto"/>
+        </w:rPr>
+      </w:pPr>
+      <w:r>
+        <w:rPr>
+          <w:color w:val="auto"/>
+        </w:rPr>
+        <w:t xml:space="preserve">    </w:t>
+      </w:r>
+      <w:proofErr w:type="spellStart"/>
+      <w:r>
+        <w:rPr>
+          <w:color w:val="auto"/>
+        </w:rPr>
+        <w:t>args</w:t>
+      </w:r>
+      <w:proofErr w:type="spellEnd"/>
+      <w:r>
+        <w:rPr>
+          <w:color w:val="auto"/>
+        </w:rPr>
+        <w:t xml:space="preserve"> &lt;&lt; </w:t>
+      </w:r>
+      <w:proofErr w:type="spellStart"/>
+      <w:r>
+        <w:rPr>
+          <w:color w:val="auto"/>
+        </w:rPr>
+        <w:t>end_month</w:t>
+      </w:r>
+      <w:proofErr w:type="spellEnd"/>
     </w:p>
     <w:p>
       <w:pPr>
@@ -2317,50 +5012,194 @@
         <w:rPr>
           <w:color w:val="auto"/>
         </w:rPr>
-        <w:t xml:space="preserve">    end_date = OpenStudio::Ruleset::OSArgument::makeDoubleArgument('end_date', false)</w:t>
-      </w:r>
-    </w:p>
-    <w:p>
-      <w:pPr>
-        <w:contextualSpacing/>
-        <w:rPr>
-          <w:color w:val="auto"/>
-        </w:rPr>
-      </w:pPr>
-      <w:r>
-        <w:rPr>
-          <w:color w:val="auto"/>
-        </w:rPr>
-        <w:t xml:space="preserve">    end_date.setDisplayName('Enter the date (1-28/30/31) when the fault ends')</w:t>
-      </w:r>
-    </w:p>
-    <w:p>
-      <w:pPr>
-        <w:contextualSpacing/>
-        <w:rPr>
-          <w:color w:val="auto"/>
-        </w:rPr>
-      </w:pPr>
-      <w:r>
-        <w:rPr>
-          <w:color w:val="auto"/>
-        </w:rPr>
-        <w:t xml:space="preserve">    end_date.setDefaultValue(31)  #default is last day of the month</w:t>
-      </w:r>
-    </w:p>
-    <w:p>
-      <w:pPr>
-        <w:contextualSpacing/>
-        <w:rPr>
-          <w:color w:val="auto"/>
-        </w:rPr>
-      </w:pPr>
-      <w:r>
-        <w:rPr>
-          <w:color w:val="auto"/>
-        </w:rPr>
-        <w:t xml:space="preserve">    args &lt;&lt; end_date</w:t>
-      </w:r>
+        <w:t xml:space="preserve">    </w:t>
+      </w:r>
+      <w:proofErr w:type="spellStart"/>
+      <w:r>
+        <w:rPr>
+          <w:color w:val="auto"/>
+        </w:rPr>
+        <w:t>end_date</w:t>
+      </w:r>
+      <w:proofErr w:type="spellEnd"/>
+      <w:r>
+        <w:rPr>
+          <w:color w:val="auto"/>
+        </w:rPr>
+        <w:t xml:space="preserve"> = </w:t>
+      </w:r>
+      <w:proofErr w:type="spellStart"/>
+      <w:proofErr w:type="gramStart"/>
+      <w:r>
+        <w:rPr>
+          <w:color w:val="auto"/>
+        </w:rPr>
+        <w:t>OpenStudio</w:t>
+      </w:r>
+      <w:proofErr w:type="spellEnd"/>
+      <w:r>
+        <w:rPr>
+          <w:color w:val="auto"/>
+        </w:rPr>
+        <w:t>::</w:t>
+      </w:r>
+      <w:proofErr w:type="gramEnd"/>
+      <w:r>
+        <w:rPr>
+          <w:color w:val="auto"/>
+        </w:rPr>
+        <w:t>Ruleset::</w:t>
+      </w:r>
+      <w:proofErr w:type="spellStart"/>
+      <w:r>
+        <w:rPr>
+          <w:color w:val="auto"/>
+        </w:rPr>
+        <w:t>OSArgument</w:t>
+      </w:r>
+      <w:proofErr w:type="spellEnd"/>
+      <w:r>
+        <w:rPr>
+          <w:color w:val="auto"/>
+        </w:rPr>
+        <w:t>::</w:t>
+      </w:r>
+      <w:proofErr w:type="spellStart"/>
+      <w:r>
+        <w:rPr>
+          <w:color w:val="auto"/>
+        </w:rPr>
+        <w:t>makeDoubleArgument</w:t>
+      </w:r>
+      <w:proofErr w:type="spellEnd"/>
+      <w:r>
+        <w:rPr>
+          <w:color w:val="auto"/>
+        </w:rPr>
+        <w:t>('</w:t>
+      </w:r>
+      <w:proofErr w:type="spellStart"/>
+      <w:r>
+        <w:rPr>
+          <w:color w:val="auto"/>
+        </w:rPr>
+        <w:t>end_date</w:t>
+      </w:r>
+      <w:proofErr w:type="spellEnd"/>
+      <w:r>
+        <w:rPr>
+          <w:color w:val="auto"/>
+        </w:rPr>
+        <w:t>', false)</w:t>
+      </w:r>
+    </w:p>
+    <w:p>
+      <w:pPr>
+        <w:contextualSpacing/>
+        <w:rPr>
+          <w:color w:val="auto"/>
+        </w:rPr>
+      </w:pPr>
+      <w:r>
+        <w:rPr>
+          <w:color w:val="auto"/>
+        </w:rPr>
+        <w:t xml:space="preserve">    </w:t>
+      </w:r>
+      <w:proofErr w:type="spellStart"/>
+      <w:r>
+        <w:rPr>
+          <w:color w:val="auto"/>
+        </w:rPr>
+        <w:t>end_</w:t>
+      </w:r>
+      <w:proofErr w:type="gramStart"/>
+      <w:r>
+        <w:rPr>
+          <w:color w:val="auto"/>
+        </w:rPr>
+        <w:t>date.setDisplayName</w:t>
+      </w:r>
+      <w:proofErr w:type="spellEnd"/>
+      <w:proofErr w:type="gramEnd"/>
+      <w:r>
+        <w:rPr>
+          <w:color w:val="auto"/>
+        </w:rPr>
+        <w:t>('Enter the date (1-28/30/31) when the fault ends')</w:t>
+      </w:r>
+    </w:p>
+    <w:p>
+      <w:pPr>
+        <w:contextualSpacing/>
+        <w:rPr>
+          <w:color w:val="auto"/>
+        </w:rPr>
+      </w:pPr>
+      <w:r>
+        <w:rPr>
+          <w:color w:val="auto"/>
+        </w:rPr>
+        <w:t xml:space="preserve">    </w:t>
+      </w:r>
+      <w:proofErr w:type="spellStart"/>
+      <w:r>
+        <w:rPr>
+          <w:color w:val="auto"/>
+        </w:rPr>
+        <w:t>end_</w:t>
+      </w:r>
+      <w:proofErr w:type="gramStart"/>
+      <w:r>
+        <w:rPr>
+          <w:color w:val="auto"/>
+        </w:rPr>
+        <w:t>date.setDefaultValue</w:t>
+      </w:r>
+      <w:proofErr w:type="spellEnd"/>
+      <w:proofErr w:type="gramEnd"/>
+      <w:r>
+        <w:rPr>
+          <w:color w:val="auto"/>
+        </w:rPr>
+        <w:t>(31)  #default is last day of the month</w:t>
+      </w:r>
+    </w:p>
+    <w:p>
+      <w:pPr>
+        <w:contextualSpacing/>
+        <w:rPr>
+          <w:color w:val="auto"/>
+        </w:rPr>
+      </w:pPr>
+      <w:r>
+        <w:rPr>
+          <w:color w:val="auto"/>
+        </w:rPr>
+        <w:t xml:space="preserve">    </w:t>
+      </w:r>
+      <w:proofErr w:type="spellStart"/>
+      <w:r>
+        <w:rPr>
+          <w:color w:val="auto"/>
+        </w:rPr>
+        <w:t>args</w:t>
+      </w:r>
+      <w:proofErr w:type="spellEnd"/>
+      <w:r>
+        <w:rPr>
+          <w:color w:val="auto"/>
+        </w:rPr>
+        <w:t xml:space="preserve"> &lt;&lt; </w:t>
+      </w:r>
+      <w:proofErr w:type="spellStart"/>
+      <w:r>
+        <w:rPr>
+          <w:color w:val="auto"/>
+        </w:rPr>
+        <w:t>end_date</w:t>
+      </w:r>
+      <w:proofErr w:type="spellEnd"/>
     </w:p>
     <w:p>
       <w:pPr>
@@ -2402,7 +5241,85 @@
         <w:rPr>
           <w:color w:val="auto"/>
         </w:rPr>
-        <w:t xml:space="preserve">    end_time = OpenStudio::Ruleset::OSArgument::makeDoubleArgument('end_time', false)</w:t>
+        <w:t xml:space="preserve">    </w:t>
+      </w:r>
+      <w:proofErr w:type="spellStart"/>
+      <w:r>
+        <w:rPr>
+          <w:color w:val="auto"/>
+        </w:rPr>
+        <w:t>end_time</w:t>
+      </w:r>
+      <w:proofErr w:type="spellEnd"/>
+      <w:r>
+        <w:rPr>
+          <w:color w:val="auto"/>
+        </w:rPr>
+        <w:t xml:space="preserve"> = </w:t>
+      </w:r>
+      <w:proofErr w:type="spellStart"/>
+      <w:proofErr w:type="gramStart"/>
+      <w:r>
+        <w:rPr>
+          <w:color w:val="auto"/>
+        </w:rPr>
+        <w:t>OpenStudio</w:t>
+      </w:r>
+      <w:proofErr w:type="spellEnd"/>
+      <w:r>
+        <w:rPr>
+          <w:color w:val="auto"/>
+        </w:rPr>
+        <w:t>::</w:t>
+      </w:r>
+      <w:proofErr w:type="gramEnd"/>
+      <w:r>
+        <w:rPr>
+          <w:color w:val="auto"/>
+        </w:rPr>
+        <w:t>Ruleset::</w:t>
+      </w:r>
+      <w:proofErr w:type="spellStart"/>
+      <w:r>
+        <w:rPr>
+          <w:color w:val="auto"/>
+        </w:rPr>
+        <w:t>OSArgument</w:t>
+      </w:r>
+      <w:proofErr w:type="spellEnd"/>
+      <w:r>
+        <w:rPr>
+          <w:color w:val="auto"/>
+        </w:rPr>
+        <w:t>::</w:t>
+      </w:r>
+      <w:proofErr w:type="spellStart"/>
+      <w:r>
+        <w:rPr>
+          <w:color w:val="auto"/>
+        </w:rPr>
+        <w:t>makeDoubleArgument</w:t>
+      </w:r>
+      <w:proofErr w:type="spellEnd"/>
+      <w:r>
+        <w:rPr>
+          <w:color w:val="auto"/>
+        </w:rPr>
+        <w:t>('</w:t>
+      </w:r>
+      <w:proofErr w:type="spellStart"/>
+      <w:r>
+        <w:rPr>
+          <w:color w:val="auto"/>
+        </w:rPr>
+        <w:t>end_time</w:t>
+      </w:r>
+      <w:proofErr w:type="spellEnd"/>
+      <w:r>
+        <w:rPr>
+          <w:color w:val="auto"/>
+        </w:rPr>
+        <w:t>', false)</w:t>
       </w:r>
     </w:p>
     <w:p>
@@ -2417,58 +5334,132 @@
           <w:color w:val="auto"/>
         </w:rPr>
         <w:lastRenderedPageBreak/>
-        <w:t xml:space="preserve">    end_time.setDisplayName('Enter the time of day (0-24) when the fault ends')</w:t>
-      </w:r>
-    </w:p>
-    <w:p>
-      <w:pPr>
-        <w:contextualSpacing/>
-        <w:rPr>
-          <w:color w:val="auto"/>
-        </w:rPr>
-      </w:pPr>
-      <w:r>
-        <w:rPr>
-          <w:color w:val="auto"/>
-        </w:rPr>
-        <w:t xml:space="preserve">    end_time.setDefaultValue(23)  #default is 11pm</w:t>
-      </w:r>
-    </w:p>
-    <w:p>
-      <w:pPr>
-        <w:contextualSpacing/>
-        <w:rPr>
-          <w:color w:val="auto"/>
-        </w:rPr>
-      </w:pPr>
-      <w:r>
-        <w:rPr>
-          <w:color w:val="auto"/>
-        </w:rPr>
-        <w:t xml:space="preserve">    args &lt;&lt; end_time</w:t>
-      </w:r>
-    </w:p>
-    <w:p>
-      <w:pPr>
-        <w:contextualSpacing/>
-        <w:rPr>
-          <w:color w:val="auto"/>
-        </w:rPr>
-      </w:pPr>
-    </w:p>
-    <w:p>
-      <w:pPr>
-        <w:contextualSpacing/>
-        <w:rPr>
-          <w:color w:val="auto"/>
-        </w:rPr>
-      </w:pPr>
-      <w:r>
-        <w:rPr>
-          <w:color w:val="auto"/>
-        </w:rPr>
-        <w:t xml:space="preserve">    return args</w:t>
-      </w:r>
+        <w:t xml:space="preserve">    </w:t>
+      </w:r>
+      <w:proofErr w:type="spellStart"/>
+      <w:r>
+        <w:rPr>
+          <w:color w:val="auto"/>
+        </w:rPr>
+        <w:t>end_</w:t>
+      </w:r>
+      <w:proofErr w:type="gramStart"/>
+      <w:r>
+        <w:rPr>
+          <w:color w:val="auto"/>
+        </w:rPr>
+        <w:t>time.setDisplayName</w:t>
+      </w:r>
+      <w:proofErr w:type="spellEnd"/>
+      <w:proofErr w:type="gramEnd"/>
+      <w:r>
+        <w:rPr>
+          <w:color w:val="auto"/>
+        </w:rPr>
+        <w:t>('Enter the time of day (0-24) when the fault ends')</w:t>
+      </w:r>
+    </w:p>
+    <w:p>
+      <w:pPr>
+        <w:contextualSpacing/>
+        <w:rPr>
+          <w:color w:val="auto"/>
+        </w:rPr>
+      </w:pPr>
+      <w:r>
+        <w:rPr>
+          <w:color w:val="auto"/>
+        </w:rPr>
+        <w:t xml:space="preserve">    </w:t>
+      </w:r>
+      <w:proofErr w:type="spellStart"/>
+      <w:r>
+        <w:rPr>
+          <w:color w:val="auto"/>
+        </w:rPr>
+        <w:t>end_</w:t>
+      </w:r>
+      <w:proofErr w:type="gramStart"/>
+      <w:r>
+        <w:rPr>
+          <w:color w:val="auto"/>
+        </w:rPr>
+        <w:t>time.setDefaultValue</w:t>
+      </w:r>
+      <w:proofErr w:type="spellEnd"/>
+      <w:proofErr w:type="gramEnd"/>
+      <w:r>
+        <w:rPr>
+          <w:color w:val="auto"/>
+        </w:rPr>
+        <w:t>(23)  #default is 11pm</w:t>
+      </w:r>
+    </w:p>
+    <w:p>
+      <w:pPr>
+        <w:contextualSpacing/>
+        <w:rPr>
+          <w:color w:val="auto"/>
+        </w:rPr>
+      </w:pPr>
+      <w:r>
+        <w:rPr>
+          <w:color w:val="auto"/>
+        </w:rPr>
+        <w:t xml:space="preserve">    </w:t>
+      </w:r>
+      <w:proofErr w:type="spellStart"/>
+      <w:r>
+        <w:rPr>
+          <w:color w:val="auto"/>
+        </w:rPr>
+        <w:t>args</w:t>
+      </w:r>
+      <w:proofErr w:type="spellEnd"/>
+      <w:r>
+        <w:rPr>
+          <w:color w:val="auto"/>
+        </w:rPr>
+        <w:t xml:space="preserve"> &lt;&lt; </w:t>
+      </w:r>
+      <w:proofErr w:type="spellStart"/>
+      <w:r>
+        <w:rPr>
+          <w:color w:val="auto"/>
+        </w:rPr>
+        <w:t>end_time</w:t>
+      </w:r>
+      <w:proofErr w:type="spellEnd"/>
+    </w:p>
+    <w:p>
+      <w:pPr>
+        <w:contextualSpacing/>
+        <w:rPr>
+          <w:color w:val="auto"/>
+        </w:rPr>
+      </w:pPr>
+    </w:p>
+    <w:p>
+      <w:pPr>
+        <w:contextualSpacing/>
+        <w:rPr>
+          <w:color w:val="auto"/>
+        </w:rPr>
+      </w:pPr>
+      <w:r>
+        <w:rPr>
+          <w:color w:val="auto"/>
+        </w:rPr>
+        <w:t xml:space="preserve">    return </w:t>
+      </w:r>
+      <w:proofErr w:type="spellStart"/>
+      <w:r>
+        <w:rPr>
+          <w:color w:val="auto"/>
+        </w:rPr>
+        <w:t>args</w:t>
+      </w:r>
+      <w:proofErr w:type="spellEnd"/>
     </w:p>
     <w:p>
       <w:pPr>
@@ -2544,11 +5535,35 @@
           <w:color w:val="auto"/>
         </w:rPr>
       </w:pPr>
-      <w:r>
-        <w:rPr>
-          <w:color w:val="auto"/>
-        </w:rPr>
-        <w:t>runner.registerInitialCondition("Imposing performance degradation on #{coil_choice}.")</w:t>
+      <w:proofErr w:type="spellStart"/>
+      <w:proofErr w:type="gramStart"/>
+      <w:r>
+        <w:rPr>
+          <w:color w:val="auto"/>
+        </w:rPr>
+        <w:t>runner.registerInitialCondition</w:t>
+      </w:r>
+      <w:proofErr w:type="spellEnd"/>
+      <w:proofErr w:type="gramEnd"/>
+      <w:r>
+        <w:rPr>
+          <w:color w:val="auto"/>
+        </w:rPr>
+        <w:t>("Imposing performance degradation on #{</w:t>
+      </w:r>
+      <w:proofErr w:type="spellStart"/>
+      <w:r>
+        <w:rPr>
+          <w:color w:val="auto"/>
+        </w:rPr>
+        <w:t>coil_choice</w:t>
+      </w:r>
+      <w:proofErr w:type="spellEnd"/>
+      <w:r>
+        <w:rPr>
+          <w:color w:val="auto"/>
+        </w:rPr>
+        <w:t>}.")</w:t>
       </w:r>
     </w:p>
     <w:p>
@@ -2625,11 +5640,35 @@
           <w:color w:val="auto"/>
         </w:rPr>
       </w:pPr>
-      <w:r>
-        <w:rPr>
-          <w:color w:val="auto"/>
-        </w:rPr>
-        <w:t>runner.registerFinalCondition("Imposed performance degradation on #{coil_choice}.")</w:t>
+      <w:proofErr w:type="spellStart"/>
+      <w:proofErr w:type="gramStart"/>
+      <w:r>
+        <w:rPr>
+          <w:color w:val="auto"/>
+        </w:rPr>
+        <w:t>runner.registerFinalCondition</w:t>
+      </w:r>
+      <w:proofErr w:type="spellEnd"/>
+      <w:proofErr w:type="gramEnd"/>
+      <w:r>
+        <w:rPr>
+          <w:color w:val="auto"/>
+        </w:rPr>
+        <w:t>("Imposed performance degradation on #{</w:t>
+      </w:r>
+      <w:proofErr w:type="spellStart"/>
+      <w:r>
+        <w:rPr>
+          <w:color w:val="auto"/>
+        </w:rPr>
+        <w:t>coil_choice</w:t>
+      </w:r>
+      <w:proofErr w:type="spellEnd"/>
+      <w:r>
+        <w:rPr>
+          <w:color w:val="auto"/>
+        </w:rPr>
+        <w:t>}.")</w:t>
       </w:r>
     </w:p>
     <w:p>
@@ -2694,23 +5733,55 @@
         </w:rPr>
         <w:t xml:space="preserve">    </w:t>
       </w:r>
-      <w:r>
-        <w:rPr>
-          <w:color w:val="auto"/>
-        </w:rPr>
-        <w:t>runner.registerAsNotApplicable("</w:t>
-      </w:r>
-      <w:r>
-        <w:rPr>
-          <w:color w:val="auto"/>
-        </w:rPr>
-        <w:t xml:space="preserve">NonStandardCharging </w:t>
-      </w:r>
-      <w:r>
-        <w:rPr>
-          <w:color w:val="auto"/>
-        </w:rPr>
-        <w:t>is not running for #{coil_choice}. Skipping......")</w:t>
+      <w:proofErr w:type="spellStart"/>
+      <w:proofErr w:type="gramStart"/>
+      <w:r>
+        <w:rPr>
+          <w:color w:val="auto"/>
+        </w:rPr>
+        <w:t>runner.registerAsNotApplicable</w:t>
+      </w:r>
+      <w:proofErr w:type="spellEnd"/>
+      <w:proofErr w:type="gramEnd"/>
+      <w:r>
+        <w:rPr>
+          <w:color w:val="auto"/>
+        </w:rPr>
+        <w:t>("</w:t>
+      </w:r>
+      <w:proofErr w:type="spellStart"/>
+      <w:r>
+        <w:rPr>
+          <w:color w:val="auto"/>
+        </w:rPr>
+        <w:t>NonStandardCharging</w:t>
+      </w:r>
+      <w:proofErr w:type="spellEnd"/>
+      <w:r>
+        <w:rPr>
+          <w:color w:val="auto"/>
+        </w:rPr>
+        <w:t xml:space="preserve"> </w:t>
+      </w:r>
+      <w:r>
+        <w:rPr>
+          <w:color w:val="auto"/>
+        </w:rPr>
+        <w:t>is not running for #{</w:t>
+      </w:r>
+      <w:proofErr w:type="spellStart"/>
+      <w:r>
+        <w:rPr>
+          <w:color w:val="auto"/>
+        </w:rPr>
+        <w:t>coil_choice</w:t>
+      </w:r>
+      <w:proofErr w:type="spellEnd"/>
+      <w:r>
+        <w:rPr>
+          <w:color w:val="auto"/>
+        </w:rPr>
+        <w:t>}. Skipping......")</w:t>
       </w:r>
     </w:p>
     <w:p>
@@ -2800,11 +5871,49 @@
         </w:rPr>
         <w:t xml:space="preserve">    </w:t>
       </w:r>
-      <w:r>
-        <w:rPr>
-          <w:color w:val="auto"/>
-        </w:rPr>
-        <w:t>runner.registerError("Fault level #{fault_lvl} for #{coil_choice} is outside the range from 0 to 1. Exiting......")</w:t>
+      <w:proofErr w:type="spellStart"/>
+      <w:proofErr w:type="gramStart"/>
+      <w:r>
+        <w:rPr>
+          <w:color w:val="auto"/>
+        </w:rPr>
+        <w:t>runner.registerError</w:t>
+      </w:r>
+      <w:proofErr w:type="spellEnd"/>
+      <w:proofErr w:type="gramEnd"/>
+      <w:r>
+        <w:rPr>
+          <w:color w:val="auto"/>
+        </w:rPr>
+        <w:t>("Fault level #{</w:t>
+      </w:r>
+      <w:proofErr w:type="spellStart"/>
+      <w:r>
+        <w:rPr>
+          <w:color w:val="auto"/>
+        </w:rPr>
+        <w:t>fault_lvl</w:t>
+      </w:r>
+      <w:proofErr w:type="spellEnd"/>
+      <w:r>
+        <w:rPr>
+          <w:color w:val="auto"/>
+        </w:rPr>
+        <w:t>} for #{</w:t>
+      </w:r>
+      <w:proofErr w:type="spellStart"/>
+      <w:r>
+        <w:rPr>
+          <w:color w:val="auto"/>
+        </w:rPr>
+        <w:t>coil_choice</w:t>
+      </w:r>
+      <w:proofErr w:type="spellEnd"/>
+      <w:r>
+        <w:rPr>
+          <w:color w:val="auto"/>
+        </w:rPr>
+        <w:t>} is outside the range from 0 to 1. Exiting......")</w:t>
       </w:r>
     </w:p>
     <w:p>
@@ -2823,8 +5932,16 @@
         <w:rPr>
           <w:color w:val="auto"/>
         </w:rPr>
-        <w:t>Condenser Type option of DX unit is not defined as AirCooled</w:t>
-      </w:r>
+        <w:t xml:space="preserve">Condenser Type option of DX unit is not defined as </w:t>
+      </w:r>
+      <w:proofErr w:type="spellStart"/>
+      <w:r>
+        <w:rPr>
+          <w:color w:val="auto"/>
+        </w:rPr>
+        <w:t>AirCooled</w:t>
+      </w:r>
+      <w:proofErr w:type="spellEnd"/>
     </w:p>
     <w:p>
       <w:pPr>
@@ -2839,18 +5956,44 @@
         </w:rPr>
         <w:t xml:space="preserve">    </w:t>
       </w:r>
-      <w:r>
-        <w:rPr>
-          <w:color w:val="auto"/>
-        </w:rPr>
-        <w:t xml:space="preserve">runner.registerError("#{coil_choice} is not air cooled. Impossible to continue in </w:t>
-      </w:r>
+      <w:proofErr w:type="spellStart"/>
+      <w:proofErr w:type="gramStart"/>
+      <w:r>
+        <w:rPr>
+          <w:color w:val="auto"/>
+        </w:rPr>
+        <w:t>runner.registerError</w:t>
+      </w:r>
+      <w:proofErr w:type="spellEnd"/>
+      <w:proofErr w:type="gramEnd"/>
+      <w:r>
+        <w:rPr>
+          <w:color w:val="auto"/>
+        </w:rPr>
+        <w:t>("#{</w:t>
+      </w:r>
+      <w:proofErr w:type="spellStart"/>
+      <w:r>
+        <w:rPr>
+          <w:color w:val="auto"/>
+        </w:rPr>
+        <w:t>coil_choice</w:t>
+      </w:r>
+      <w:proofErr w:type="spellEnd"/>
+      <w:r>
+        <w:rPr>
+          <w:color w:val="auto"/>
+        </w:rPr>
+        <w:t xml:space="preserve">} is not air cooled. Impossible to continue in </w:t>
+      </w:r>
+      <w:proofErr w:type="spellStart"/>
       <w:r>
         <w:rPr>
           <w:color w:val="auto"/>
         </w:rPr>
         <w:t>NonStandardCharging</w:t>
       </w:r>
+      <w:proofErr w:type="spellEnd"/>
       <w:r>
         <w:rPr>
           <w:color w:val="auto"/>
@@ -2897,11 +6040,49 @@
         </w:rPr>
         <w:t xml:space="preserve">    </w:t>
       </w:r>
-      <w:r>
-        <w:rPr>
-          <w:color w:val="auto"/>
-        </w:rPr>
-        <w:t>runner.registerError("No Temperature Adjustment Curve for #{coil_choice} #{curve_name} model. Exiting......")</w:t>
+      <w:proofErr w:type="spellStart"/>
+      <w:proofErr w:type="gramStart"/>
+      <w:r>
+        <w:rPr>
+          <w:color w:val="auto"/>
+        </w:rPr>
+        <w:t>runner.registerError</w:t>
+      </w:r>
+      <w:proofErr w:type="spellEnd"/>
+      <w:proofErr w:type="gramEnd"/>
+      <w:r>
+        <w:rPr>
+          <w:color w:val="auto"/>
+        </w:rPr>
+        <w:t>("No Temperature Adjustment Curve for #{</w:t>
+      </w:r>
+      <w:proofErr w:type="spellStart"/>
+      <w:r>
+        <w:rPr>
+          <w:color w:val="auto"/>
+        </w:rPr>
+        <w:t>coil_choice</w:t>
+      </w:r>
+      <w:proofErr w:type="spellEnd"/>
+      <w:r>
+        <w:rPr>
+          <w:color w:val="auto"/>
+        </w:rPr>
+        <w:t>} #{</w:t>
+      </w:r>
+      <w:proofErr w:type="spellStart"/>
+      <w:r>
+        <w:rPr>
+          <w:color w:val="auto"/>
+        </w:rPr>
+        <w:t>curve_name</w:t>
+      </w:r>
+      <w:proofErr w:type="spellEnd"/>
+      <w:r>
+        <w:rPr>
+          <w:color w:val="auto"/>
+        </w:rPr>
+        <w:t>} model. Exiting......")</w:t>
       </w:r>
     </w:p>
     <w:p>
@@ -2943,23 +6124,55 @@
         </w:rPr>
         <w:t xml:space="preserve">    </w:t>
       </w:r>
-      <w:r>
-        <w:rPr>
-          <w:color w:val="auto"/>
-        </w:rPr>
-        <w:t xml:space="preserve">runner.registerError("Measure </w:t>
-      </w:r>
-      <w:r>
-        <w:rPr>
-          <w:color w:val="auto"/>
-        </w:rPr>
-        <w:t xml:space="preserve">NonStandardCharging </w:t>
-      </w:r>
-      <w:r>
-        <w:rPr>
-          <w:color w:val="auto"/>
-        </w:rPr>
-        <w:t>cannot find #{coil_choice}. Exiting......")</w:t>
+      <w:proofErr w:type="spellStart"/>
+      <w:proofErr w:type="gramStart"/>
+      <w:r>
+        <w:rPr>
+          <w:color w:val="auto"/>
+        </w:rPr>
+        <w:t>runner.registerError</w:t>
+      </w:r>
+      <w:proofErr w:type="spellEnd"/>
+      <w:proofErr w:type="gramEnd"/>
+      <w:r>
+        <w:rPr>
+          <w:color w:val="auto"/>
+        </w:rPr>
+        <w:t xml:space="preserve">("Measure </w:t>
+      </w:r>
+      <w:proofErr w:type="spellStart"/>
+      <w:r>
+        <w:rPr>
+          <w:color w:val="auto"/>
+        </w:rPr>
+        <w:t>NonStandardCharging</w:t>
+      </w:r>
+      <w:proofErr w:type="spellEnd"/>
+      <w:r>
+        <w:rPr>
+          <w:color w:val="auto"/>
+        </w:rPr>
+        <w:t xml:space="preserve"> </w:t>
+      </w:r>
+      <w:r>
+        <w:rPr>
+          <w:color w:val="auto"/>
+        </w:rPr>
+        <w:t>cannot find #{</w:t>
+      </w:r>
+      <w:proofErr w:type="spellStart"/>
+      <w:r>
+        <w:rPr>
+          <w:color w:val="auto"/>
+        </w:rPr>
+        <w:t>coil_choice</w:t>
+      </w:r>
+      <w:proofErr w:type="spellEnd"/>
+      <w:r>
+        <w:rPr>
+          <w:color w:val="auto"/>
+        </w:rPr>
+        <w:t>}. Exiting......")</w:t>
       </w:r>
     </w:p>
     <w:p>
@@ -3076,8 +6289,16 @@
           <w:color w:val="auto"/>
         </w:rPr>
         <w:lastRenderedPageBreak/>
-        <w:t>Presence of Noncondensable</w:t>
-      </w:r>
+        <w:t xml:space="preserve">Presence of </w:t>
+      </w:r>
+      <w:proofErr w:type="spellStart"/>
+      <w:r>
+        <w:rPr>
+          <w:color w:val="auto"/>
+        </w:rPr>
+        <w:t>Noncondensable</w:t>
+      </w:r>
+      <w:proofErr w:type="spellEnd"/>
     </w:p>
     <w:p>
       <w:pPr>
@@ -3108,11 +6329,27 @@
           <w:color w:val="auto"/>
         </w:rPr>
       </w:pPr>
-      <w:r>
-        <w:rPr>
-          <w:color w:val="auto"/>
-        </w:rPr>
-        <w:t xml:space="preserve">Coil:Cooling:DX:SingleSpeed </w:t>
+      <w:proofErr w:type="spellStart"/>
+      <w:proofErr w:type="gramStart"/>
+      <w:r>
+        <w:rPr>
+          <w:color w:val="auto"/>
+        </w:rPr>
+        <w:t>Coil:Cooling</w:t>
+      </w:r>
+      <w:proofErr w:type="gramEnd"/>
+      <w:r>
+        <w:rPr>
+          <w:color w:val="auto"/>
+        </w:rPr>
+        <w:t>:DX:SingleSpeed</w:t>
+      </w:r>
+      <w:proofErr w:type="spellEnd"/>
+      <w:r>
+        <w:rPr>
+          <w:color w:val="auto"/>
+        </w:rPr>
+        <w:t xml:space="preserve"> </w:t>
       </w:r>
     </w:p>
     <w:p>
@@ -3126,11 +6363,27 @@
           <w:color w:val="auto"/>
         </w:rPr>
       </w:pPr>
-      <w:r>
-        <w:rPr>
-          <w:color w:val="auto"/>
-        </w:rPr>
-        <w:t>Coil:Cooling:DX:TwoStageWithHumidityControlMode.</w:t>
+      <w:proofErr w:type="spellStart"/>
+      <w:proofErr w:type="gramStart"/>
+      <w:r>
+        <w:rPr>
+          <w:color w:val="auto"/>
+        </w:rPr>
+        <w:t>Coil:Cooling</w:t>
+      </w:r>
+      <w:proofErr w:type="gramEnd"/>
+      <w:r>
+        <w:rPr>
+          <w:color w:val="auto"/>
+        </w:rPr>
+        <w:t>:DX:TwoStageWithHumidityControlMode</w:t>
+      </w:r>
+      <w:proofErr w:type="spellEnd"/>
+      <w:r>
+        <w:rPr>
+          <w:color w:val="auto"/>
+        </w:rPr>
+        <w:t>.</w:t>
       </w:r>
     </w:p>
     <w:p>
@@ -3184,7 +6437,35 @@
         <w:rPr>
           <w:color w:val="auto"/>
         </w:rPr>
-        <w:t>Capability of generic autosizing to hardsizing.</w:t>
+        <w:t xml:space="preserve">Capability of generic </w:t>
+      </w:r>
+      <w:proofErr w:type="spellStart"/>
+      <w:r>
+        <w:rPr>
+          <w:color w:val="auto"/>
+        </w:rPr>
+        <w:t>autosizing</w:t>
+      </w:r>
+      <w:proofErr w:type="spellEnd"/>
+      <w:r>
+        <w:rPr>
+          <w:color w:val="auto"/>
+        </w:rPr>
+        <w:t xml:space="preserve"> to </w:t>
+      </w:r>
+      <w:proofErr w:type="spellStart"/>
+      <w:r>
+        <w:rPr>
+          <w:color w:val="auto"/>
+        </w:rPr>
+        <w:t>hardsizing</w:t>
+      </w:r>
+      <w:proofErr w:type="spellEnd"/>
+      <w:r>
+        <w:rPr>
+          <w:color w:val="auto"/>
+        </w:rPr>
+        <w:t>.</w:t>
       </w:r>
     </w:p>
     <w:p>
@@ -3301,6 +6582,7 @@
         </w:rPr>
         <w:t xml:space="preserve">Check rated SHR in the selected DX unit and replace with degraded value... </w:t>
       </w:r>
+      <w:proofErr w:type="spellStart"/>
       <w:r>
         <w:rPr>
           <w:color w:val="808080" w:themeColor="background1" w:themeShade="80"/>
@@ -3308,6 +6590,7 @@
         </w:rPr>
         <w:t>shr_modification</w:t>
       </w:r>
+      <w:proofErr w:type="spellEnd"/>
     </w:p>
     <w:p>
       <w:pPr>
@@ -3335,8 +6618,16 @@
         <w:rPr>
           <w:color w:val="auto"/>
         </w:rPr>
-        <w:t xml:space="preserve"> in idf</w:t>
-      </w:r>
+        <w:t xml:space="preserve"> in </w:t>
+      </w:r>
+      <w:proofErr w:type="spellStart"/>
+      <w:r>
+        <w:rPr>
+          <w:color w:val="auto"/>
+        </w:rPr>
+        <w:t>idf</w:t>
+      </w:r>
+      <w:proofErr w:type="spellEnd"/>
       <w:r>
         <w:rPr>
           <w:color w:val="auto"/>
@@ -3389,8 +6680,17 @@
           <w:color w:val="808080" w:themeColor="background1" w:themeShade="80"/>
           <w:sz w:val="16"/>
         </w:rPr>
-        <w:t>_create_schedules_and_typelimits</w:t>
-      </w:r>
+        <w:t>_</w:t>
+      </w:r>
+      <w:proofErr w:type="spellStart"/>
+      <w:r>
+        <w:rPr>
+          <w:color w:val="808080" w:themeColor="background1" w:themeShade="80"/>
+          <w:sz w:val="16"/>
+        </w:rPr>
+        <w:t>create_schedules_and_typelimits</w:t>
+      </w:r>
+      <w:proofErr w:type="spellEnd"/>
     </w:p>
     <w:p>
       <w:pPr>
@@ -3413,8 +6713,17 @@
           <w:color w:val="808080" w:themeColor="background1" w:themeShade="80"/>
           <w:sz w:val="16"/>
         </w:rPr>
-        <w:t>_create_schedule_objects_create_schedule_objects</w:t>
-      </w:r>
+        <w:t>_</w:t>
+      </w:r>
+      <w:proofErr w:type="spellStart"/>
+      <w:r>
+        <w:rPr>
+          <w:color w:val="808080" w:themeColor="background1" w:themeShade="80"/>
+          <w:sz w:val="16"/>
+        </w:rPr>
+        <w:t>create_schedule_objects_create_schedule_objects</w:t>
+      </w:r>
+      <w:proofErr w:type="spellEnd"/>
     </w:p>
     <w:p>
       <w:pPr>
@@ -3432,6 +6741,7 @@
         </w:rPr>
         <w:t xml:space="preserve">Returns workspace object in certain category... </w:t>
       </w:r>
+      <w:proofErr w:type="spellStart"/>
       <w:r>
         <w:rPr>
           <w:color w:val="808080" w:themeColor="background1" w:themeShade="80"/>
@@ -3439,6 +6749,7 @@
         </w:rPr>
         <w:t>get_workspace_objects</w:t>
       </w:r>
+      <w:proofErr w:type="spellEnd"/>
     </w:p>
     <w:p>
       <w:pPr>
@@ -3456,6 +6767,7 @@
         </w:rPr>
         <w:t xml:space="preserve">Trim name without space and symbols... </w:t>
       </w:r>
+      <w:proofErr w:type="spellStart"/>
       <w:r>
         <w:rPr>
           <w:color w:val="808080" w:themeColor="background1" w:themeShade="80"/>
@@ -3463,6 +6775,7 @@
         </w:rPr>
         <w:t>name_cut</w:t>
       </w:r>
+      <w:proofErr w:type="spellEnd"/>
     </w:p>
     <w:p>
       <w:pPr>
@@ -3480,6 +6793,7 @@
         </w:rPr>
         <w:t xml:space="preserve">Create schedule object with zero and one... </w:t>
       </w:r>
+      <w:proofErr w:type="spellStart"/>
       <w:r>
         <w:rPr>
           <w:color w:val="808080" w:themeColor="background1" w:themeShade="80"/>
@@ -3487,6 +6801,7 @@
         </w:rPr>
         <w:t>no_fault_schedules</w:t>
       </w:r>
+      <w:proofErr w:type="spellEnd"/>
     </w:p>
     <w:p>
       <w:pPr>
@@ -3509,8 +6824,17 @@
           <w:color w:val="808080" w:themeColor="background1" w:themeShade="80"/>
           <w:sz w:val="16"/>
         </w:rPr>
-        <w:t>_write_ems_curves</w:t>
-      </w:r>
+        <w:t>_</w:t>
+      </w:r>
+      <w:proofErr w:type="spellStart"/>
+      <w:r>
+        <w:rPr>
+          <w:color w:val="808080" w:themeColor="background1" w:themeShade="80"/>
+          <w:sz w:val="16"/>
+        </w:rPr>
+        <w:t>write_ems_curves</w:t>
+      </w:r>
+      <w:proofErr w:type="spellEnd"/>
     </w:p>
     <w:p>
       <w:pPr>
@@ -3533,8 +6857,17 @@
           <w:color w:val="808080" w:themeColor="background1" w:themeShade="80"/>
           <w:sz w:val="16"/>
         </w:rPr>
-        <w:t>_write_q_and_eir_curves</w:t>
-      </w:r>
+        <w:t>_</w:t>
+      </w:r>
+      <w:proofErr w:type="spellStart"/>
+      <w:r>
+        <w:rPr>
+          <w:color w:val="808080" w:themeColor="background1" w:themeShade="80"/>
+          <w:sz w:val="16"/>
+        </w:rPr>
+        <w:t>write_q_and_eir_curves</w:t>
+      </w:r>
+      <w:proofErr w:type="spellEnd"/>
     </w:p>
     <w:p>
       <w:pPr>
@@ -3557,8 +6890,17 @@
           <w:color w:val="808080" w:themeColor="background1" w:themeShade="80"/>
           <w:sz w:val="16"/>
         </w:rPr>
-        <w:t>_write_curves</w:t>
-      </w:r>
+        <w:t>_</w:t>
+      </w:r>
+      <w:proofErr w:type="spellStart"/>
+      <w:r>
+        <w:rPr>
+          <w:color w:val="808080" w:themeColor="background1" w:themeShade="80"/>
+          <w:sz w:val="16"/>
+        </w:rPr>
+        <w:t>write_curves</w:t>
+      </w:r>
+      <w:proofErr w:type="spellEnd"/>
     </w:p>
     <w:p>
       <w:pPr>
@@ -3576,6 +6918,7 @@
         </w:rPr>
         <w:t xml:space="preserve">Get parameters from biquadratic function... </w:t>
       </w:r>
+      <w:proofErr w:type="spellStart"/>
       <w:r>
         <w:rPr>
           <w:color w:val="808080" w:themeColor="background1" w:themeShade="80"/>
@@ -3583,6 +6926,7 @@
         </w:rPr>
         <w:t>para_biquadratic_limit</w:t>
       </w:r>
+      <w:proofErr w:type="spellEnd"/>
     </w:p>
     <w:p>
       <w:pPr>
@@ -3600,6 +6944,7 @@
         </w:rPr>
         <w:t xml:space="preserve">Write EMS main program to alter temperature curve... </w:t>
       </w:r>
+      <w:proofErr w:type="spellStart"/>
       <w:r>
         <w:rPr>
           <w:color w:val="808080" w:themeColor="background1" w:themeShade="80"/>
@@ -3607,6 +6952,7 @@
         </w:rPr>
         <w:t>main_program_entry</w:t>
       </w:r>
+      <w:proofErr w:type="spellEnd"/>
     </w:p>
     <w:p>
       <w:pPr>
@@ -3629,8 +6975,17 @@
           <w:color w:val="808080" w:themeColor="background1" w:themeShade="80"/>
           <w:sz w:val="16"/>
         </w:rPr>
-        <w:t>_write_q_and_eir_adj_routine</w:t>
-      </w:r>
+        <w:t>_</w:t>
+      </w:r>
+      <w:proofErr w:type="spellStart"/>
+      <w:r>
+        <w:rPr>
+          <w:color w:val="808080" w:themeColor="background1" w:themeShade="80"/>
+          <w:sz w:val="16"/>
+        </w:rPr>
+        <w:t>write_q_and_eir_adj_routine</w:t>
+      </w:r>
+      <w:proofErr w:type="spellEnd"/>
     </w:p>
     <w:p>
       <w:pPr>
@@ -3653,8 +7008,17 @@
           <w:color w:val="808080" w:themeColor="background1" w:themeShade="80"/>
           <w:sz w:val="16"/>
         </w:rPr>
-        <w:t>_get_parameters</w:t>
-      </w:r>
+        <w:t>_</w:t>
+      </w:r>
+      <w:proofErr w:type="spellStart"/>
+      <w:r>
+        <w:rPr>
+          <w:color w:val="808080" w:themeColor="background1" w:themeShade="80"/>
+          <w:sz w:val="16"/>
+        </w:rPr>
+        <w:t>get_parameters</w:t>
+      </w:r>
+      <w:proofErr w:type="spellEnd"/>
     </w:p>
     <w:p>
       <w:pPr>
@@ -3677,8 +7041,17 @@
           <w:color w:val="808080" w:themeColor="background1" w:themeShade="80"/>
           <w:sz w:val="16"/>
         </w:rPr>
-        <w:t>_get_ext_from_argumets</w:t>
-      </w:r>
+        <w:t>_</w:t>
+      </w:r>
+      <w:proofErr w:type="spellStart"/>
+      <w:r>
+        <w:rPr>
+          <w:color w:val="808080" w:themeColor="background1" w:themeShade="80"/>
+          <w:sz w:val="16"/>
+        </w:rPr>
+        <w:t>get_ext_from_argumets</w:t>
+      </w:r>
+      <w:proofErr w:type="spellEnd"/>
     </w:p>
     <w:p>
       <w:pPr>
@@ -3696,6 +7069,7 @@
         </w:rPr>
         <w:t xml:space="preserve">Returns an array of coefficients... </w:t>
       </w:r>
+      <w:proofErr w:type="spellStart"/>
       <w:r>
         <w:rPr>
           <w:color w:val="808080" w:themeColor="background1" w:themeShade="80"/>
@@ -3703,6 +7077,7 @@
         </w:rPr>
         <w:t>runner_pass_coefficients</w:t>
       </w:r>
+      <w:proofErr w:type="spellEnd"/>
     </w:p>
     <w:p>
       <w:pPr>
@@ -3720,6 +7095,7 @@
         </w:rPr>
         <w:t xml:space="preserve">Write EMS code to calculate fault impact ratio... </w:t>
       </w:r>
+      <w:proofErr w:type="spellStart"/>
       <w:r>
         <w:rPr>
           <w:color w:val="808080" w:themeColor="background1" w:themeShade="80"/>
@@ -3727,6 +7103,7 @@
         </w:rPr>
         <w:t>general_adjust_function</w:t>
       </w:r>
+      <w:proofErr w:type="spellEnd"/>
     </w:p>
     <w:p>
       <w:pPr>
@@ -3744,6 +7121,7 @@
         </w:rPr>
         <w:t xml:space="preserve">Write dummy EMS code in case of fault is not modeled... </w:t>
       </w:r>
+      <w:proofErr w:type="spellStart"/>
       <w:r>
         <w:rPr>
           <w:color w:val="808080" w:themeColor="background1" w:themeShade="80"/>
@@ -3751,6 +7129,7 @@
         </w:rPr>
         <w:t>dummy_fault_sub_add</w:t>
       </w:r>
+      <w:proofErr w:type="spellEnd"/>
     </w:p>
     <w:p>
       <w:pPr>
@@ -3773,8 +7152,17 @@
           <w:color w:val="808080" w:themeColor="background1" w:themeShade="80"/>
           <w:sz w:val="16"/>
         </w:rPr>
-        <w:t>_write_ems_sensors</w:t>
-      </w:r>
+        <w:t>_</w:t>
+      </w:r>
+      <w:proofErr w:type="spellStart"/>
+      <w:r>
+        <w:rPr>
+          <w:color w:val="808080" w:themeColor="background1" w:themeShade="80"/>
+          <w:sz w:val="16"/>
+        </w:rPr>
+        <w:t>write_ems_sensors</w:t>
+      </w:r>
+      <w:proofErr w:type="spellEnd"/>
     </w:p>
     <w:p>
       <w:pPr>
@@ -3792,6 +7180,7 @@
         </w:rPr>
         <w:t xml:space="preserve">Create EMS sensor object... </w:t>
       </w:r>
+      <w:proofErr w:type="spellStart"/>
       <w:r>
         <w:rPr>
           <w:color w:val="808080" w:themeColor="background1" w:themeShade="80"/>
@@ -3799,6 +7188,7 @@
         </w:rPr>
         <w:t>ems_sensor_str</w:t>
       </w:r>
+      <w:proofErr w:type="spellEnd"/>
     </w:p>
     <w:p>
       <w:pPr>
@@ -3816,6 +7206,7 @@
         </w:rPr>
         <w:t xml:space="preserve">Check whether the same object already exists... </w:t>
       </w:r>
+      <w:proofErr w:type="spellStart"/>
       <w:r>
         <w:rPr>
           <w:color w:val="808080" w:themeColor="background1" w:themeShade="80"/>
@@ -3823,6 +7214,7 @@
         </w:rPr>
         <w:t>check_exist_workspace_objects</w:t>
       </w:r>
+      <w:proofErr w:type="spellEnd"/>
     </w:p>
     <w:p>
       <w:pPr>
@@ -3857,6 +7249,7 @@
         </w:rPr>
         <w:t xml:space="preserve">Append EMS code that calculates the adjustment factor (AF)… </w:t>
       </w:r>
+      <w:proofErr w:type="spellStart"/>
       <w:r>
         <w:rPr>
           <w:color w:val="808080" w:themeColor="background1" w:themeShade="80"/>
@@ -3864,6 +7257,7 @@
         </w:rPr>
         <w:t>faultintensity_adjustmentfactor</w:t>
       </w:r>
+      <w:proofErr w:type="spellEnd"/>
     </w:p>
     <w:p>
       <w:pPr>

--- a/fault_measures_2017/Design_Documents/DesignDoc_NonStandardRefrigerantCharging.docx
+++ b/fault_measures_2017/Design_Documents/DesignDoc_NonStandardRefrigerantCharging.docx
@@ -100,7 +100,21 @@
         <w:rPr>
           <w:color w:val="auto"/>
         </w:rPr>
-        <w:t xml:space="preserve">"Nonstandard charging occurs when the refrigerant is undercharged or overcharged within the refrigerant circuit of an air-conditioning, heat pump, or refrigeration system. Without sufficient refrigerant running in the system, the average refrigerant density, the evaporating temperature, and the refrigerant mass flow rate from the compressor decrease, leading to reduced capacity, increased operating time, and increased energy consumption. This fault can be due to leakage or improper charging during service. </w:t>
+        <w:t xml:space="preserve">"Nonstandard charging occurs when the refrigerant is undercharged or overcharged within the refrigerant circuit of an air-conditioning, heat pump, or refrigeration system. Without </w:t>
+      </w:r>
+      <w:proofErr w:type="gramStart"/>
+      <w:r>
+        <w:rPr>
+          <w:color w:val="auto"/>
+        </w:rPr>
+        <w:t>sufficient</w:t>
+      </w:r>
+      <w:proofErr w:type="gramEnd"/>
+      <w:r>
+        <w:rPr>
+          <w:color w:val="auto"/>
+        </w:rPr>
+        <w:t xml:space="preserve"> refrigerant running in the system, the average refrigerant density, the evaporating temperature, and the refrigerant mass flow rate from the compressor decrease, leading to reduced capacity, increased operating time, and increased energy consumption. This fault can be due to leakage or improper charging during service. </w:t>
       </w:r>
       <w:r>
         <w:rPr>
@@ -130,16 +144,34 @@
         <w:rPr>
           <w:color w:val="auto"/>
         </w:rPr>
-        <w:t xml:space="preserve">charging by modifying the </w:t>
-      </w:r>
-      <w:r>
-        <w:rPr>
-          <w:color w:val="auto"/>
-        </w:rPr>
-        <w:t>Coil:Cooling:DX:SingleSpeed or Coil:Cooling:DX:TwoStageWithHumiditycontrolmodes objects</w:t>
-      </w:r>
-      <w:bookmarkStart w:id="2" w:name="_GoBack"/>
-      <w:bookmarkEnd w:id="2"/>
+        <w:t>charging</w:t>
+      </w:r>
+      <w:r>
+        <w:rPr>
+          <w:color w:val="auto"/>
+        </w:rPr>
+        <w:t>/overcharging</w:t>
+      </w:r>
+      <w:r>
+        <w:rPr>
+          <w:color w:val="auto"/>
+        </w:rPr>
+        <w:t xml:space="preserve"> by modifying the </w:t>
+      </w:r>
+      <w:proofErr w:type="gramStart"/>
+      <w:r>
+        <w:rPr>
+          <w:color w:val="auto"/>
+        </w:rPr>
+        <w:t>Coil:Cooling</w:t>
+      </w:r>
+      <w:proofErr w:type="gramEnd"/>
+      <w:r>
+        <w:rPr>
+          <w:color w:val="auto"/>
+        </w:rPr>
+        <w:t>:DX:SingleSpeed or Coil:Cooling:DX:TwoStageWithHumiditycontrolmodes objects</w:t>
+      </w:r>
       <w:r>
         <w:rPr>
           <w:color w:val="auto"/>
@@ -243,13 +275,7 @@
         <w:rPr>
           <w:color w:val="auto"/>
         </w:rPr>
-        <w:t xml:space="preserve">Thirty </w:t>
-      </w:r>
-      <w:r>
-        <w:rPr>
-          <w:color w:val="auto"/>
-        </w:rPr>
-        <w:t>two</w:t>
+        <w:t>Forty four</w:t>
       </w:r>
       <w:r>
         <w:rPr>
@@ -345,7 +371,19 @@
         <w:rPr>
           <w:color w:val="auto"/>
         </w:rPr>
-        <w:t xml:space="preserve">maximum fault intensity / empirical model coefficients / </w:t>
+        <w:t xml:space="preserve">maximum fault intensity / </w:t>
+      </w:r>
+      <w:r>
+        <w:rPr>
+          <w:color w:val="auto"/>
+        </w:rPr>
+        <w:t xml:space="preserve">undercharge and overcharge </w:t>
+      </w:r>
+      <w:r>
+        <w:rPr>
+          <w:color w:val="auto"/>
+        </w:rPr>
+        <w:t xml:space="preserve">empirical model coefficients / </w:t>
       </w:r>
       <w:r>
         <w:rPr>
@@ -463,8 +501,8 @@
           <w:szCs w:val="26"/>
         </w:rPr>
       </w:pPr>
-      <w:bookmarkStart w:id="3" w:name="_eajxsz2u1t84" w:colFirst="0" w:colLast="0"/>
-      <w:bookmarkEnd w:id="3"/>
+      <w:bookmarkStart w:id="2" w:name="_eajxsz2u1t84" w:colFirst="0" w:colLast="0"/>
+      <w:bookmarkEnd w:id="2"/>
       <w:r>
         <w:rPr>
           <w:rFonts w:ascii="Arial" w:eastAsia="Arial" w:hAnsi="Arial" w:cs="Arial"/>
@@ -539,12 +577,12 @@
           <w:szCs w:val="26"/>
         </w:rPr>
       </w:pPr>
-      <w:bookmarkStart w:id="4" w:name="_rr678lqcm99y" w:colFirst="0" w:colLast="0"/>
-      <w:bookmarkStart w:id="5" w:name="_j1afzi83sz1b" w:colFirst="0" w:colLast="0"/>
-      <w:bookmarkStart w:id="6" w:name="_v6i4n2gsfegk" w:colFirst="0" w:colLast="0"/>
+      <w:bookmarkStart w:id="3" w:name="_rr678lqcm99y" w:colFirst="0" w:colLast="0"/>
+      <w:bookmarkStart w:id="4" w:name="_j1afzi83sz1b" w:colFirst="0" w:colLast="0"/>
+      <w:bookmarkStart w:id="5" w:name="_v6i4n2gsfegk" w:colFirst="0" w:colLast="0"/>
+      <w:bookmarkEnd w:id="3"/>
       <w:bookmarkEnd w:id="4"/>
       <w:bookmarkEnd w:id="5"/>
-      <w:bookmarkEnd w:id="6"/>
       <w:r>
         <w:rPr>
           <w:rFonts w:ascii="Arial" w:eastAsia="Arial" w:hAnsi="Arial" w:cs="Arial"/>
@@ -580,29 +618,57 @@
         <w:rPr>
           <w:color w:val="auto"/>
         </w:rPr>
-        <w:t xml:space="preserve">    args = OpenStudio::Ruleset::OSArgumentVector.new</w:t>
-      </w:r>
-    </w:p>
-    <w:p>
-      <w:pPr>
-        <w:contextualSpacing/>
-        <w:rPr>
-          <w:color w:val="auto"/>
-        </w:rPr>
-      </w:pPr>
-    </w:p>
-    <w:p>
-      <w:pPr>
-        <w:contextualSpacing/>
-        <w:rPr>
-          <w:color w:val="auto"/>
-        </w:rPr>
-      </w:pPr>
-      <w:r>
-        <w:rPr>
-          <w:color w:val="auto"/>
-        </w:rPr>
-        <w:t xml:space="preserve">    list = OpenStudio::StringVector.new</w:t>
+        <w:t xml:space="preserve">    args = </w:t>
+      </w:r>
+      <w:proofErr w:type="gramStart"/>
+      <w:r>
+        <w:rPr>
+          <w:color w:val="auto"/>
+        </w:rPr>
+        <w:t>OpenStudio::</w:t>
+      </w:r>
+      <w:proofErr w:type="gramEnd"/>
+      <w:r>
+        <w:rPr>
+          <w:color w:val="auto"/>
+        </w:rPr>
+        <w:t>Ruleset::OSArgumentVector.new</w:t>
+      </w:r>
+    </w:p>
+    <w:p>
+      <w:pPr>
+        <w:contextualSpacing/>
+        <w:rPr>
+          <w:color w:val="auto"/>
+        </w:rPr>
+      </w:pPr>
+    </w:p>
+    <w:p>
+      <w:pPr>
+        <w:contextualSpacing/>
+        <w:rPr>
+          <w:color w:val="auto"/>
+        </w:rPr>
+      </w:pPr>
+      <w:r>
+        <w:rPr>
+          <w:color w:val="auto"/>
+        </w:rPr>
+        <w:t xml:space="preserve">    list = </w:t>
+      </w:r>
+      <w:proofErr w:type="gramStart"/>
+      <w:r>
+        <w:rPr>
+          <w:color w:val="auto"/>
+        </w:rPr>
+        <w:t>OpenStudio::</w:t>
+      </w:r>
+      <w:proofErr w:type="gramEnd"/>
+      <w:r>
+        <w:rPr>
+          <w:color w:val="auto"/>
+        </w:rPr>
+        <w:t>StringVector.new</w:t>
       </w:r>
     </w:p>
     <w:p>
@@ -645,21 +711,49 @@
         <w:rPr>
           <w:color w:val="auto"/>
         </w:rPr>
-        <w:t xml:space="preserve">    singlespds = workspace.getObjectsByType("Coil:Cooling:DX:SingleSpeed".to_IddObjectType)</w:t>
-      </w:r>
-    </w:p>
-    <w:p>
-      <w:pPr>
-        <w:contextualSpacing/>
-        <w:rPr>
-          <w:color w:val="auto"/>
-        </w:rPr>
-      </w:pPr>
-      <w:r>
-        <w:rPr>
-          <w:color w:val="auto"/>
-        </w:rPr>
-        <w:t xml:space="preserve">    singlespds.each do |singlespd|</w:t>
+        <w:t xml:space="preserve">    singlespds = </w:t>
+      </w:r>
+      <w:proofErr w:type="gramStart"/>
+      <w:r>
+        <w:rPr>
+          <w:color w:val="auto"/>
+        </w:rPr>
+        <w:t>workspace.getObjectsByType</w:t>
+      </w:r>
+      <w:proofErr w:type="gramEnd"/>
+      <w:r>
+        <w:rPr>
+          <w:color w:val="auto"/>
+        </w:rPr>
+        <w:t>("Coil:Cooling:DX:SingleSpeed".to_IddObjectType)</w:t>
+      </w:r>
+    </w:p>
+    <w:p>
+      <w:pPr>
+        <w:contextualSpacing/>
+        <w:rPr>
+          <w:color w:val="auto"/>
+        </w:rPr>
+      </w:pPr>
+      <w:r>
+        <w:rPr>
+          <w:color w:val="auto"/>
+        </w:rPr>
+        <w:t xml:space="preserve">    </w:t>
+      </w:r>
+      <w:proofErr w:type="gramStart"/>
+      <w:r>
+        <w:rPr>
+          <w:color w:val="auto"/>
+        </w:rPr>
+        <w:t>singlespds.each</w:t>
+      </w:r>
+      <w:proofErr w:type="gramEnd"/>
+      <w:r>
+        <w:rPr>
+          <w:color w:val="auto"/>
+        </w:rPr>
+        <w:t xml:space="preserve"> do |singlespd|</w:t>
       </w:r>
     </w:p>
     <w:p>
@@ -715,21 +809,49 @@
         <w:rPr>
           <w:color w:val="auto"/>
         </w:rPr>
-        <w:t xml:space="preserve">    twostages = workspace.getObjectsByType("Coil:Cooling:DX:TwoStageWithHumidityControlMode".to_IddObjectType)</w:t>
-      </w:r>
-    </w:p>
-    <w:p>
-      <w:pPr>
-        <w:contextualSpacing/>
-        <w:rPr>
-          <w:color w:val="auto"/>
-        </w:rPr>
-      </w:pPr>
-      <w:r>
-        <w:rPr>
-          <w:color w:val="auto"/>
-        </w:rPr>
-        <w:t xml:space="preserve">      twostages.each do |twostage|</w:t>
+        <w:t xml:space="preserve">    twostages = </w:t>
+      </w:r>
+      <w:proofErr w:type="gramStart"/>
+      <w:r>
+        <w:rPr>
+          <w:color w:val="auto"/>
+        </w:rPr>
+        <w:t>workspace.getObjectsByType</w:t>
+      </w:r>
+      <w:proofErr w:type="gramEnd"/>
+      <w:r>
+        <w:rPr>
+          <w:color w:val="auto"/>
+        </w:rPr>
+        <w:t>("Coil:Cooling:DX:TwoStageWithHumidityControlMode".to_IddObjectType)</w:t>
+      </w:r>
+    </w:p>
+    <w:p>
+      <w:pPr>
+        <w:contextualSpacing/>
+        <w:rPr>
+          <w:color w:val="auto"/>
+        </w:rPr>
+      </w:pPr>
+      <w:r>
+        <w:rPr>
+          <w:color w:val="auto"/>
+        </w:rPr>
+        <w:t xml:space="preserve">      </w:t>
+      </w:r>
+      <w:proofErr w:type="gramStart"/>
+      <w:r>
+        <w:rPr>
+          <w:color w:val="auto"/>
+        </w:rPr>
+        <w:t>twostages.each</w:t>
+      </w:r>
+      <w:proofErr w:type="gramEnd"/>
+      <w:r>
+        <w:rPr>
+          <w:color w:val="auto"/>
+        </w:rPr>
+        <w:t xml:space="preserve"> do |twostage|</w:t>
       </w:r>
     </w:p>
     <w:p>
@@ -791,49 +913,105 @@
         <w:rPr>
           <w:color w:val="auto"/>
         </w:rPr>
-        <w:t xml:space="preserve">    #make choice arguments for Coil:Cooling:DX:SingleSpeed</w:t>
-      </w:r>
-    </w:p>
-    <w:p>
-      <w:pPr>
-        <w:contextualSpacing/>
-        <w:rPr>
-          <w:color w:val="auto"/>
-        </w:rPr>
-      </w:pPr>
-      <w:r>
-        <w:rPr>
-          <w:color w:val="auto"/>
-        </w:rPr>
-        <w:t xml:space="preserve">    coil_choice = OpenStudio::Ruleset::OSArgument::makeChoiceArgument("coil_choice", list, true)</w:t>
-      </w:r>
-    </w:p>
-    <w:p>
-      <w:pPr>
-        <w:contextualSpacing/>
-        <w:rPr>
-          <w:color w:val="auto"/>
-        </w:rPr>
-      </w:pPr>
-      <w:r>
-        <w:rPr>
-          <w:color w:val="auto"/>
-        </w:rPr>
-        <w:t xml:space="preserve">    coil_choice.setDisplayName("Enter the name of the faulted Coil:Cooling:DX:SingleSpeed object. If you want to impose the fault on all coils, select #{$all_coil_selection}")</w:t>
-      </w:r>
-    </w:p>
-    <w:p>
-      <w:pPr>
-        <w:contextualSpacing/>
-        <w:rPr>
-          <w:color w:val="auto"/>
-        </w:rPr>
-      </w:pPr>
-      <w:r>
-        <w:rPr>
-          <w:color w:val="auto"/>
-        </w:rPr>
-        <w:t xml:space="preserve">    coil_choice.setDefaultValue($all_coil_selection)</w:t>
+        <w:t xml:space="preserve">    #make choice arguments for </w:t>
+      </w:r>
+      <w:proofErr w:type="gramStart"/>
+      <w:r>
+        <w:rPr>
+          <w:color w:val="auto"/>
+        </w:rPr>
+        <w:t>Coil:Cooling</w:t>
+      </w:r>
+      <w:proofErr w:type="gramEnd"/>
+      <w:r>
+        <w:rPr>
+          <w:color w:val="auto"/>
+        </w:rPr>
+        <w:t>:DX:SingleSpeed</w:t>
+      </w:r>
+    </w:p>
+    <w:p>
+      <w:pPr>
+        <w:contextualSpacing/>
+        <w:rPr>
+          <w:color w:val="auto"/>
+        </w:rPr>
+      </w:pPr>
+      <w:r>
+        <w:rPr>
+          <w:color w:val="auto"/>
+        </w:rPr>
+        <w:t xml:space="preserve">    coil_choice = </w:t>
+      </w:r>
+      <w:proofErr w:type="gramStart"/>
+      <w:r>
+        <w:rPr>
+          <w:color w:val="auto"/>
+        </w:rPr>
+        <w:t>OpenStudio::</w:t>
+      </w:r>
+      <w:proofErr w:type="gramEnd"/>
+      <w:r>
+        <w:rPr>
+          <w:color w:val="auto"/>
+        </w:rPr>
+        <w:t>Ruleset::OSArgument::makeChoiceArgument("coil_choice", list, true)</w:t>
+      </w:r>
+    </w:p>
+    <w:p>
+      <w:pPr>
+        <w:contextualSpacing/>
+        <w:rPr>
+          <w:color w:val="auto"/>
+        </w:rPr>
+      </w:pPr>
+      <w:r>
+        <w:rPr>
+          <w:color w:val="auto"/>
+        </w:rPr>
+        <w:t xml:space="preserve">    coil_</w:t>
+      </w:r>
+      <w:proofErr w:type="gramStart"/>
+      <w:r>
+        <w:rPr>
+          <w:color w:val="auto"/>
+        </w:rPr>
+        <w:t>choice.setDisplayName</w:t>
+      </w:r>
+      <w:proofErr w:type="gramEnd"/>
+      <w:r>
+        <w:rPr>
+          <w:color w:val="auto"/>
+        </w:rPr>
+        <w:t>("Enter the name of the faulted Coil:Cooling:DX:SingleSpeed object. If you want to impose the fault on all coils, select #{$all_coil_selection}")</w:t>
+      </w:r>
+    </w:p>
+    <w:p>
+      <w:pPr>
+        <w:contextualSpacing/>
+        <w:rPr>
+          <w:color w:val="auto"/>
+        </w:rPr>
+      </w:pPr>
+      <w:r>
+        <w:rPr>
+          <w:color w:val="auto"/>
+        </w:rPr>
+        <w:t xml:space="preserve">    coil_</w:t>
+      </w:r>
+      <w:proofErr w:type="gramStart"/>
+      <w:r>
+        <w:rPr>
+          <w:color w:val="auto"/>
+        </w:rPr>
+        <w:t>choice.setDefaultValue</w:t>
+      </w:r>
+      <w:proofErr w:type="gramEnd"/>
+      <w:r>
+        <w:rPr>
+          <w:color w:val="auto"/>
+        </w:rPr>
+        <w:t>($all_coil_selection)</w:t>
       </w:r>
     </w:p>
     <w:p>
@@ -883,35 +1061,77 @@
         <w:rPr>
           <w:color w:val="auto"/>
         </w:rPr>
-        <w:t xml:space="preserve">    fault_lvl = OpenStudio::Ruleset::OSArgument.makeDoubleArgument('fault_lvl', false)</w:t>
-      </w:r>
-    </w:p>
-    <w:p>
-      <w:pPr>
-        <w:contextualSpacing/>
-        <w:rPr>
-          <w:color w:val="auto"/>
-        </w:rPr>
-      </w:pPr>
-      <w:r>
-        <w:rPr>
-          <w:color w:val="auto"/>
-        </w:rPr>
-        <w:t xml:space="preserve">    fault_lvl.setDisplayName('Reduction ratio of charge level [-]')</w:t>
-      </w:r>
-    </w:p>
-    <w:p>
-      <w:pPr>
-        <w:contextualSpacing/>
-        <w:rPr>
-          <w:color w:val="auto"/>
-        </w:rPr>
-      </w:pPr>
-      <w:r>
-        <w:rPr>
-          <w:color w:val="auto"/>
-        </w:rPr>
-        <w:t xml:space="preserve">    fault_lvl.setDefaultValue(0.1)  # defaulted at 10%</w:t>
+        <w:t xml:space="preserve">    fault_lvl = </w:t>
+      </w:r>
+      <w:proofErr w:type="gramStart"/>
+      <w:r>
+        <w:rPr>
+          <w:color w:val="auto"/>
+        </w:rPr>
+        <w:t>OpenStudio::</w:t>
+      </w:r>
+      <w:proofErr w:type="gramEnd"/>
+      <w:r>
+        <w:rPr>
+          <w:color w:val="auto"/>
+        </w:rPr>
+        <w:t>Ruleset::OSArgument.makeDoubleArgument('fault_lvl', false)</w:t>
+      </w:r>
+    </w:p>
+    <w:p>
+      <w:pPr>
+        <w:contextualSpacing/>
+        <w:rPr>
+          <w:color w:val="auto"/>
+        </w:rPr>
+      </w:pPr>
+      <w:r>
+        <w:rPr>
+          <w:color w:val="auto"/>
+        </w:rPr>
+        <w:t xml:space="preserve">    fault_</w:t>
+      </w:r>
+      <w:proofErr w:type="gramStart"/>
+      <w:r>
+        <w:rPr>
+          <w:color w:val="auto"/>
+        </w:rPr>
+        <w:t>lvl.setDisplayName</w:t>
+      </w:r>
+      <w:proofErr w:type="gramEnd"/>
+      <w:r>
+        <w:rPr>
+          <w:color w:val="auto"/>
+        </w:rPr>
+        <w:t>('Fraction of refrigerant charge level deviation from 100% normal refrigerant charge (-0.1 = 10% undercharge / 0.1 = 10% overcharge)')</w:t>
+      </w:r>
+    </w:p>
+    <w:p>
+      <w:pPr>
+        <w:contextualSpacing/>
+        <w:rPr>
+          <w:color w:val="auto"/>
+        </w:rPr>
+      </w:pPr>
+      <w:r>
+        <w:rPr>
+          <w:color w:val="auto"/>
+        </w:rPr>
+        <w:t xml:space="preserve">    fault_</w:t>
+      </w:r>
+      <w:proofErr w:type="gramStart"/>
+      <w:r>
+        <w:rPr>
+          <w:color w:val="auto"/>
+        </w:rPr>
+        <w:t>lvl.setDefaultValue</w:t>
+      </w:r>
+      <w:proofErr w:type="gramEnd"/>
+      <w:r>
+        <w:rPr>
+          <w:color w:val="auto"/>
+        </w:rPr>
+        <w:t>(-0.1)  # defaulted at 10% undercharge</w:t>
       </w:r>
     </w:p>
     <w:p>
@@ -961,7 +1181,21 @@
         <w:rPr>
           <w:color w:val="auto"/>
         </w:rPr>
-        <w:t xml:space="preserve">    q_rat = OpenStudio::Ruleset::OSArgument.makeDoubleArgument('q_rat', true)</w:t>
+        <w:t xml:space="preserve">    q_rat = </w:t>
+      </w:r>
+      <w:proofErr w:type="gramStart"/>
+      <w:r>
+        <w:rPr>
+          <w:color w:val="auto"/>
+        </w:rPr>
+        <w:t>OpenStudio::</w:t>
+      </w:r>
+      <w:proofErr w:type="gramEnd"/>
+      <w:r>
+        <w:rPr>
+          <w:color w:val="auto"/>
+        </w:rPr>
+        <w:t>Ruleset::OSArgument.makeDoubleArgument('q_rat', true)</w:t>
       </w:r>
     </w:p>
     <w:p>
@@ -976,21 +1210,49 @@
           <w:color w:val="auto"/>
         </w:rPr>
         <w:lastRenderedPageBreak/>
-        <w:t xml:space="preserve">    q_rat.setDisplayName('Rated cooling capacity of the cooling coil for bypass factor model adjustment. If your system is autosized or you do not know what this is, please run the OS Measure Auto Size to Hard Size before this Measure. If your system is hard sized, leave this value at -1.0. (W)')</w:t>
-      </w:r>
-    </w:p>
-    <w:p>
-      <w:pPr>
-        <w:contextualSpacing/>
-        <w:rPr>
-          <w:color w:val="auto"/>
-        </w:rPr>
-      </w:pPr>
-      <w:r>
-        <w:rPr>
-          <w:color w:val="auto"/>
-        </w:rPr>
-        <w:t xml:space="preserve">    q_rat.setDefaultValue(-1.0)</w:t>
+        <w:t xml:space="preserve">    q_</w:t>
+      </w:r>
+      <w:proofErr w:type="gramStart"/>
+      <w:r>
+        <w:rPr>
+          <w:color w:val="auto"/>
+        </w:rPr>
+        <w:t>rat.setDisplayName</w:t>
+      </w:r>
+      <w:proofErr w:type="gramEnd"/>
+      <w:r>
+        <w:rPr>
+          <w:color w:val="auto"/>
+        </w:rPr>
+        <w:t>('Rated cooling capacity of the cooling coil for bypass factor model adjustment. If your system is autosized or you do not know what this is, please run the OS Measure Auto Size to Hard Size before this Measure. If your system is hard sized, leave this value at -1.0. (W)')</w:t>
+      </w:r>
+    </w:p>
+    <w:p>
+      <w:pPr>
+        <w:contextualSpacing/>
+        <w:rPr>
+          <w:color w:val="auto"/>
+        </w:rPr>
+      </w:pPr>
+      <w:r>
+        <w:rPr>
+          <w:color w:val="auto"/>
+        </w:rPr>
+        <w:t xml:space="preserve">    q_</w:t>
+      </w:r>
+      <w:proofErr w:type="gramStart"/>
+      <w:r>
+        <w:rPr>
+          <w:color w:val="auto"/>
+        </w:rPr>
+        <w:t>rat.setDefaultValue</w:t>
+      </w:r>
+      <w:proofErr w:type="gramEnd"/>
+      <w:r>
+        <w:rPr>
+          <w:color w:val="auto"/>
+        </w:rPr>
+        <w:t>(-1.0)</w:t>
       </w:r>
     </w:p>
     <w:p>
@@ -1040,35 +1302,77 @@
         <w:rPr>
           <w:color w:val="auto"/>
         </w:rPr>
-        <w:t xml:space="preserve">    shr_rat = OpenStudio::Ruleset::OSArgument.makeDoubleArgument('shr_rat', true)</w:t>
-      </w:r>
-    </w:p>
-    <w:p>
-      <w:pPr>
-        <w:contextualSpacing/>
-        <w:rPr>
-          <w:color w:val="auto"/>
-        </w:rPr>
-      </w:pPr>
-      <w:r>
-        <w:rPr>
-          <w:color w:val="auto"/>
-        </w:rPr>
-        <w:t xml:space="preserve">    shr_rat.setDisplayName('Rated sensible heat ratio of the cooling coil for bypass factor model adjustment. If your system is autosized or you do not know what this is, please run the OS Measure Auto Size to Hard Size before this Measure. If your system is hard sized, leave this value at -1.0.')</w:t>
-      </w:r>
-    </w:p>
-    <w:p>
-      <w:pPr>
-        <w:contextualSpacing/>
-        <w:rPr>
-          <w:color w:val="auto"/>
-        </w:rPr>
-      </w:pPr>
-      <w:r>
-        <w:rPr>
-          <w:color w:val="auto"/>
-        </w:rPr>
-        <w:t xml:space="preserve">    shr_rat.setDefaultValue(-1.0)</w:t>
+        <w:t xml:space="preserve">    shr_rat = </w:t>
+      </w:r>
+      <w:proofErr w:type="gramStart"/>
+      <w:r>
+        <w:rPr>
+          <w:color w:val="auto"/>
+        </w:rPr>
+        <w:t>OpenStudio::</w:t>
+      </w:r>
+      <w:proofErr w:type="gramEnd"/>
+      <w:r>
+        <w:rPr>
+          <w:color w:val="auto"/>
+        </w:rPr>
+        <w:t>Ruleset::OSArgument.makeDoubleArgument('shr_rat', true)</w:t>
+      </w:r>
+    </w:p>
+    <w:p>
+      <w:pPr>
+        <w:contextualSpacing/>
+        <w:rPr>
+          <w:color w:val="auto"/>
+        </w:rPr>
+      </w:pPr>
+      <w:r>
+        <w:rPr>
+          <w:color w:val="auto"/>
+        </w:rPr>
+        <w:t xml:space="preserve">    shr_</w:t>
+      </w:r>
+      <w:proofErr w:type="gramStart"/>
+      <w:r>
+        <w:rPr>
+          <w:color w:val="auto"/>
+        </w:rPr>
+        <w:t>rat.setDisplayName</w:t>
+      </w:r>
+      <w:proofErr w:type="gramEnd"/>
+      <w:r>
+        <w:rPr>
+          <w:color w:val="auto"/>
+        </w:rPr>
+        <w:t>('Rated sensible heat ratio of the cooling coil for bypass factor model adjustment. If your system is autosized or you do not know what this is, please run the OS Measure Auto Size to Hard Size before this Measure. If your system is hard sized, leave this value at -1.0.')</w:t>
+      </w:r>
+    </w:p>
+    <w:p>
+      <w:pPr>
+        <w:contextualSpacing/>
+        <w:rPr>
+          <w:color w:val="auto"/>
+        </w:rPr>
+      </w:pPr>
+      <w:r>
+        <w:rPr>
+          <w:color w:val="auto"/>
+        </w:rPr>
+        <w:t xml:space="preserve">    shr_</w:t>
+      </w:r>
+      <w:proofErr w:type="gramStart"/>
+      <w:r>
+        <w:rPr>
+          <w:color w:val="auto"/>
+        </w:rPr>
+        <w:t>rat.setDefaultValue</w:t>
+      </w:r>
+      <w:proofErr w:type="gramEnd"/>
+      <w:r>
+        <w:rPr>
+          <w:color w:val="auto"/>
+        </w:rPr>
+        <w:t>(-1.0)</w:t>
       </w:r>
     </w:p>
     <w:p>
@@ -1118,35 +1422,77 @@
         <w:rPr>
           <w:color w:val="auto"/>
         </w:rPr>
-        <w:t xml:space="preserve">    vol_rat = OpenStudio::Ruleset::OSArgument.makeDoubleArgument('vol_rat', true)</w:t>
-      </w:r>
-    </w:p>
-    <w:p>
-      <w:pPr>
-        <w:contextualSpacing/>
-        <w:rPr>
-          <w:color w:val="auto"/>
-        </w:rPr>
-      </w:pPr>
-      <w:r>
-        <w:rPr>
-          <w:color w:val="auto"/>
-        </w:rPr>
-        <w:t xml:space="preserve">    vol_rat.setDisplayName('Rated air flow rate of the cooling coil for bypass factor model adjustment. If your system is autosized or you do not know what this is, please run the OS Measure Auto Size to Hard Size before this Measure. If your system is hard sized, leave this value at -1.0. (m3/s)')</w:t>
-      </w:r>
-    </w:p>
-    <w:p>
-      <w:pPr>
-        <w:contextualSpacing/>
-        <w:rPr>
-          <w:color w:val="auto"/>
-        </w:rPr>
-      </w:pPr>
-      <w:r>
-        <w:rPr>
-          <w:color w:val="auto"/>
-        </w:rPr>
-        <w:t xml:space="preserve">    vol_rat.setDefaultValue(-1.0)</w:t>
+        <w:t xml:space="preserve">    vol_rat = </w:t>
+      </w:r>
+      <w:proofErr w:type="gramStart"/>
+      <w:r>
+        <w:rPr>
+          <w:color w:val="auto"/>
+        </w:rPr>
+        <w:t>OpenStudio::</w:t>
+      </w:r>
+      <w:proofErr w:type="gramEnd"/>
+      <w:r>
+        <w:rPr>
+          <w:color w:val="auto"/>
+        </w:rPr>
+        <w:t>Ruleset::OSArgument.makeDoubleArgument('vol_rat', true)</w:t>
+      </w:r>
+    </w:p>
+    <w:p>
+      <w:pPr>
+        <w:contextualSpacing/>
+        <w:rPr>
+          <w:color w:val="auto"/>
+        </w:rPr>
+      </w:pPr>
+      <w:r>
+        <w:rPr>
+          <w:color w:val="auto"/>
+        </w:rPr>
+        <w:t xml:space="preserve">    vol_</w:t>
+      </w:r>
+      <w:proofErr w:type="gramStart"/>
+      <w:r>
+        <w:rPr>
+          <w:color w:val="auto"/>
+        </w:rPr>
+        <w:t>rat.setDisplayName</w:t>
+      </w:r>
+      <w:proofErr w:type="gramEnd"/>
+      <w:r>
+        <w:rPr>
+          <w:color w:val="auto"/>
+        </w:rPr>
+        <w:t>('Rated air flow rate of the cooling coil for bypass factor model adjustment. If your system is autosized or you do not know what this is, please run the OS Measure Auto Size to Hard Size before this Measure. If your system is hard sized, leave this value at -1.0. (m3/s)')</w:t>
+      </w:r>
+    </w:p>
+    <w:p>
+      <w:pPr>
+        <w:contextualSpacing/>
+        <w:rPr>
+          <w:color w:val="auto"/>
+        </w:rPr>
+      </w:pPr>
+      <w:r>
+        <w:rPr>
+          <w:color w:val="auto"/>
+        </w:rPr>
+        <w:t xml:space="preserve">    vol_</w:t>
+      </w:r>
+      <w:proofErr w:type="gramStart"/>
+      <w:r>
+        <w:rPr>
+          <w:color w:val="auto"/>
+        </w:rPr>
+        <w:t>rat.setDefaultValue</w:t>
+      </w:r>
+      <w:proofErr w:type="gramEnd"/>
+      <w:r>
+        <w:rPr>
+          <w:color w:val="auto"/>
+        </w:rPr>
+        <w:t>(-1.0)</w:t>
       </w:r>
     </w:p>
     <w:p>
@@ -1196,35 +1542,77 @@
         <w:rPr>
           <w:color w:val="auto"/>
         </w:rPr>
-        <w:t xml:space="preserve">    min_fl = OpenStudio::Ruleset::OSArgument.makeDoubleArgument('min_fl', true)</w:t>
-      </w:r>
-    </w:p>
-    <w:p>
-      <w:pPr>
-        <w:contextualSpacing/>
-        <w:rPr>
-          <w:color w:val="auto"/>
-        </w:rPr>
-      </w:pPr>
-      <w:r>
-        <w:rPr>
-          <w:color w:val="auto"/>
-        </w:rPr>
-        <w:t xml:space="preserve">    min_fl.setDisplayName('Maximum value of fault level [-]')</w:t>
-      </w:r>
-    </w:p>
-    <w:p>
-      <w:pPr>
-        <w:contextualSpacing/>
-        <w:rPr>
-          <w:color w:val="auto"/>
-        </w:rPr>
-      </w:pPr>
-      <w:r>
-        <w:rPr>
-          <w:color w:val="auto"/>
-        </w:rPr>
-        <w:t xml:space="preserve">    min_fl.setDefaultValue(0.3)</w:t>
+        <w:t xml:space="preserve">    min_fl = </w:t>
+      </w:r>
+      <w:proofErr w:type="gramStart"/>
+      <w:r>
+        <w:rPr>
+          <w:color w:val="auto"/>
+        </w:rPr>
+        <w:t>OpenStudio::</w:t>
+      </w:r>
+      <w:proofErr w:type="gramEnd"/>
+      <w:r>
+        <w:rPr>
+          <w:color w:val="auto"/>
+        </w:rPr>
+        <w:t>Ruleset::OSArgument.makeDoubleArgument('min_fl', true)</w:t>
+      </w:r>
+    </w:p>
+    <w:p>
+      <w:pPr>
+        <w:contextualSpacing/>
+        <w:rPr>
+          <w:color w:val="auto"/>
+        </w:rPr>
+      </w:pPr>
+      <w:r>
+        <w:rPr>
+          <w:color w:val="auto"/>
+        </w:rPr>
+        <w:t xml:space="preserve">    min_</w:t>
+      </w:r>
+      <w:proofErr w:type="gramStart"/>
+      <w:r>
+        <w:rPr>
+          <w:color w:val="auto"/>
+        </w:rPr>
+        <w:t>fl.setDisplayName</w:t>
+      </w:r>
+      <w:proofErr w:type="gramEnd"/>
+      <w:r>
+        <w:rPr>
+          <w:color w:val="auto"/>
+        </w:rPr>
+        <w:t>('Maximum value of fault level [-]')</w:t>
+      </w:r>
+    </w:p>
+    <w:p>
+      <w:pPr>
+        <w:contextualSpacing/>
+        <w:rPr>
+          <w:color w:val="auto"/>
+        </w:rPr>
+      </w:pPr>
+      <w:r>
+        <w:rPr>
+          <w:color w:val="auto"/>
+        </w:rPr>
+        <w:t xml:space="preserve">    min_</w:t>
+      </w:r>
+      <w:proofErr w:type="gramStart"/>
+      <w:r>
+        <w:rPr>
+          <w:color w:val="auto"/>
+        </w:rPr>
+        <w:t>fl.setDefaultValue</w:t>
+      </w:r>
+      <w:proofErr w:type="gramEnd"/>
+      <w:r>
+        <w:rPr>
+          <w:color w:val="auto"/>
+        </w:rPr>
+        <w:t>(0.3)</w:t>
       </w:r>
     </w:p>
     <w:p>
@@ -1302,107 +1690,263 @@
         <w:rPr>
           <w:color w:val="auto"/>
         </w:rPr>
-        <w:t xml:space="preserve">    # RATIO = 1 + FaultLevel*(a1+a2*Tdb,i+a3*Twb,i+a4*Tc,i+a5*FaultLevel+a6*FaultLevel*FaultLevel+a7*(Rated COP))</w:t>
-      </w:r>
-    </w:p>
-    <w:p>
-      <w:pPr>
-        <w:contextualSpacing/>
-        <w:rPr>
-          <w:color w:val="auto"/>
-        </w:rPr>
-      </w:pPr>
-    </w:p>
-    <w:p>
-      <w:pPr>
-        <w:contextualSpacing/>
-        <w:rPr>
-          <w:color w:val="auto"/>
-        </w:rPr>
-      </w:pPr>
-      <w:r>
-        <w:rPr>
-          <w:color w:val="auto"/>
-        </w:rPr>
-        <w:t xml:space="preserve">    # undercharging model</w:t>
-      </w:r>
-    </w:p>
-    <w:p>
-      <w:pPr>
-        <w:contextualSpacing/>
-        <w:rPr>
-          <w:color w:val="auto"/>
-        </w:rPr>
-      </w:pPr>
-      <w:r>
-        <w:rPr>
-          <w:color w:val="auto"/>
-        </w:rPr>
-        <w:t xml:space="preserve">    args = enter_coefficients(args, $q_para_num, "Q_#{$faultnow}", [7.717900, -10.765000, 3.129000, -0.884030, 0.300430, -0.036993], '')</w:t>
-      </w:r>
-    </w:p>
-    <w:p>
-      <w:pPr>
-        <w:contextualSpacing/>
-        <w:rPr>
-          <w:color w:val="auto"/>
-        </w:rPr>
-      </w:pPr>
-      <w:r>
-        <w:rPr>
-          <w:color w:val="auto"/>
-        </w:rPr>
-        <w:t xml:space="preserve">    args = enter_coefficients(args, $eir_para_num, "EIR_#{$faultnow}", [-5.741900, 8.670900, -4.410400, 1.248900, 1.209500, 0.360510], '')</w:t>
-      </w:r>
-    </w:p>
-    <w:p>
-      <w:pPr>
-        <w:contextualSpacing/>
-        <w:rPr>
-          <w:color w:val="auto"/>
-        </w:rPr>
-      </w:pPr>
-    </w:p>
-    <w:p>
-      <w:pPr>
-        <w:contextualSpacing/>
-        <w:rPr>
-          <w:color w:val="auto"/>
-        </w:rPr>
-      </w:pPr>
-      <w:r>
-        <w:rPr>
-          <w:color w:val="auto"/>
-        </w:rPr>
-        <w:t xml:space="preserve">    min_wb_tmp_uc = OpenStudio::Ruleset::OSArgument.makeDoubleArgument('min_wb_tmp_uc', true)</w:t>
-      </w:r>
-    </w:p>
-    <w:p>
-      <w:pPr>
-        <w:contextualSpacing/>
-        <w:rPr>
-          <w:color w:val="auto"/>
-        </w:rPr>
-      </w:pPr>
-      <w:r>
-        <w:rPr>
-          <w:color w:val="auto"/>
-        </w:rPr>
-        <w:t xml:space="preserve">    min_wb_tmp_uc.setDisplayName('Minimum value of evaporator air inlet wet-bulb temperature [C]')</w:t>
-      </w:r>
-    </w:p>
-    <w:p>
-      <w:pPr>
-        <w:contextualSpacing/>
-        <w:rPr>
-          <w:color w:val="auto"/>
-        </w:rPr>
-      </w:pPr>
-      <w:r>
-        <w:rPr>
-          <w:color w:val="auto"/>
-        </w:rPr>
-        <w:t xml:space="preserve">    min_wb_tmp_uc.setDefaultValue(12.8)  # the first number is observed from the training data, and the second number is an adjustment for range</w:t>
+        <w:t xml:space="preserve">    # RATIO = 1 + FaultLevel*(a1+a2*</w:t>
+      </w:r>
+      <w:proofErr w:type="gramStart"/>
+      <w:r>
+        <w:rPr>
+          <w:color w:val="auto"/>
+        </w:rPr>
+        <w:t>Tdb,i</w:t>
+      </w:r>
+      <w:proofErr w:type="gramEnd"/>
+      <w:r>
+        <w:rPr>
+          <w:color w:val="auto"/>
+        </w:rPr>
+        <w:t>+a3*Twb,i+a4*Tc,i+a5*FaultLevel+a6*FaultLevel*FaultLevel+a7*(Rated COP))</w:t>
+      </w:r>
+    </w:p>
+    <w:p>
+      <w:pPr>
+        <w:contextualSpacing/>
+        <w:rPr>
+          <w:color w:val="auto"/>
+        </w:rPr>
+      </w:pPr>
+    </w:p>
+    <w:p>
+      <w:pPr>
+        <w:contextualSpacing/>
+        <w:rPr>
+          <w:color w:val="auto"/>
+        </w:rPr>
+      </w:pPr>
+      <w:r>
+        <w:rPr>
+          <w:color w:val="auto"/>
+        </w:rPr>
+        <w:t xml:space="preserve">    # undercharging/overcharging model</w:t>
+      </w:r>
+    </w:p>
+    <w:p>
+      <w:pPr>
+        <w:contextualSpacing/>
+        <w:rPr>
+          <w:color w:val="auto"/>
+        </w:rPr>
+      </w:pPr>
+      <w:r>
+        <w:rPr>
+          <w:color w:val="auto"/>
+        </w:rPr>
+        <w:t xml:space="preserve">    args = enter_</w:t>
+      </w:r>
+      <w:proofErr w:type="gramStart"/>
+      <w:r>
+        <w:rPr>
+          <w:color w:val="auto"/>
+        </w:rPr>
+        <w:t>coefficients(</w:t>
+      </w:r>
+      <w:proofErr w:type="gramEnd"/>
+      <w:r>
+        <w:rPr>
+          <w:color w:val="auto"/>
+        </w:rPr>
+        <w:t>args, $q_para_num, "Q_#{$faultnow} for overcharge", [-0.667351, 0.417386, 0.091732, 0.812637, -0.30102, -0.1014], '')</w:t>
+      </w:r>
+    </w:p>
+    <w:p>
+      <w:pPr>
+        <w:contextualSpacing/>
+        <w:rPr>
+          <w:color w:val="auto"/>
+        </w:rPr>
+      </w:pPr>
+      <w:r>
+        <w:rPr>
+          <w:color w:val="auto"/>
+        </w:rPr>
+        <w:t xml:space="preserve">    args = enter_</w:t>
+      </w:r>
+      <w:proofErr w:type="gramStart"/>
+      <w:r>
+        <w:rPr>
+          <w:color w:val="auto"/>
+        </w:rPr>
+        <w:t>coefficients(</w:t>
+      </w:r>
+      <w:proofErr w:type="gramEnd"/>
+      <w:r>
+        <w:rPr>
+          <w:color w:val="auto"/>
+        </w:rPr>
+        <w:t>args, $eir_para_num, "EIR_#{$faultnow} for overcharge", [0.191888, -0.256732, -0.05316, -0.716681, 0.381224, 0.1241], '')</w:t>
+      </w:r>
+    </w:p>
+    <w:p>
+      <w:pPr>
+        <w:contextualSpacing/>
+        <w:rPr>
+          <w:color w:val="auto"/>
+        </w:rPr>
+      </w:pPr>
+      <w:r>
+        <w:rPr>
+          <w:color w:val="auto"/>
+        </w:rPr>
+        <w:lastRenderedPageBreak/>
+        <w:tab/>
+        <w:t xml:space="preserve">  </w:t>
+      </w:r>
+    </w:p>
+    <w:p>
+      <w:pPr>
+        <w:contextualSpacing/>
+        <w:rPr>
+          <w:color w:val="auto"/>
+        </w:rPr>
+      </w:pPr>
+      <w:r>
+        <w:rPr>
+          <w:color w:val="auto"/>
+        </w:rPr>
+        <w:t xml:space="preserve">    args = enter_</w:t>
+      </w:r>
+      <w:proofErr w:type="gramStart"/>
+      <w:r>
+        <w:rPr>
+          <w:color w:val="auto"/>
+        </w:rPr>
+        <w:t>coefficients(</w:t>
+      </w:r>
+      <w:proofErr w:type="gramEnd"/>
+      <w:r>
+        <w:rPr>
+          <w:color w:val="auto"/>
+        </w:rPr>
+        <w:t>args, $q_para_num, "Q_#{$faultnow} for undercharge", [7.717900, -10.765000, 3.129000, -0.884030, 0.300430, -0.036993], '')</w:t>
+      </w:r>
+    </w:p>
+    <w:p>
+      <w:pPr>
+        <w:contextualSpacing/>
+        <w:rPr>
+          <w:color w:val="auto"/>
+        </w:rPr>
+      </w:pPr>
+      <w:r>
+        <w:rPr>
+          <w:color w:val="auto"/>
+        </w:rPr>
+        <w:t xml:space="preserve">    args = enter_</w:t>
+      </w:r>
+      <w:proofErr w:type="gramStart"/>
+      <w:r>
+        <w:rPr>
+          <w:color w:val="auto"/>
+        </w:rPr>
+        <w:t>coefficients(</w:t>
+      </w:r>
+      <w:proofErr w:type="gramEnd"/>
+      <w:r>
+        <w:rPr>
+          <w:color w:val="auto"/>
+        </w:rPr>
+        <w:t>args, $eir_para_num, "EIR_#{$faultnow} for undercharge", [-5.741900, 8.670900, -4.410400, 1.248900, 1.209500, 0.360510], '')</w:t>
+      </w:r>
+    </w:p>
+    <w:p>
+      <w:pPr>
+        <w:contextualSpacing/>
+        <w:rPr>
+          <w:color w:val="auto"/>
+        </w:rPr>
+      </w:pPr>
+    </w:p>
+    <w:p>
+      <w:pPr>
+        <w:contextualSpacing/>
+        <w:rPr>
+          <w:color w:val="auto"/>
+        </w:rPr>
+      </w:pPr>
+      <w:r>
+        <w:rPr>
+          <w:color w:val="auto"/>
+        </w:rPr>
+        <w:t xml:space="preserve">    min_wb_tmp_uc = </w:t>
+      </w:r>
+      <w:proofErr w:type="gramStart"/>
+      <w:r>
+        <w:rPr>
+          <w:color w:val="auto"/>
+        </w:rPr>
+        <w:t>OpenStudio::</w:t>
+      </w:r>
+      <w:proofErr w:type="gramEnd"/>
+      <w:r>
+        <w:rPr>
+          <w:color w:val="auto"/>
+        </w:rPr>
+        <w:t>Ruleset::OSArgument.makeDoubleArgument('min_wb_tmp_uc', true)</w:t>
+      </w:r>
+    </w:p>
+    <w:p>
+      <w:pPr>
+        <w:contextualSpacing/>
+        <w:rPr>
+          <w:color w:val="auto"/>
+        </w:rPr>
+      </w:pPr>
+      <w:r>
+        <w:rPr>
+          <w:color w:val="auto"/>
+        </w:rPr>
+        <w:t xml:space="preserve">    min_wb_tmp_</w:t>
+      </w:r>
+      <w:proofErr w:type="gramStart"/>
+      <w:r>
+        <w:rPr>
+          <w:color w:val="auto"/>
+        </w:rPr>
+        <w:t>uc.setDisplayName</w:t>
+      </w:r>
+      <w:proofErr w:type="gramEnd"/>
+      <w:r>
+        <w:rPr>
+          <w:color w:val="auto"/>
+        </w:rPr>
+        <w:t>('Minimum value of evaporator air inlet wet-bulb temperature [C]')</w:t>
+      </w:r>
+    </w:p>
+    <w:p>
+      <w:pPr>
+        <w:contextualSpacing/>
+        <w:rPr>
+          <w:color w:val="auto"/>
+        </w:rPr>
+      </w:pPr>
+      <w:r>
+        <w:rPr>
+          <w:color w:val="auto"/>
+        </w:rPr>
+        <w:t xml:space="preserve">    min_wb_tmp_</w:t>
+      </w:r>
+      <w:proofErr w:type="gramStart"/>
+      <w:r>
+        <w:rPr>
+          <w:color w:val="auto"/>
+        </w:rPr>
+        <w:t>uc.setDefaultValue</w:t>
+      </w:r>
+      <w:proofErr w:type="gramEnd"/>
+      <w:r>
+        <w:rPr>
+          <w:color w:val="auto"/>
+        </w:rPr>
+        <w:t>(12.8)  # the first number is observed from the training data, and the second number is an adjustment for range</w:t>
       </w:r>
     </w:p>
     <w:p>
@@ -1438,35 +1982,77 @@
         <w:rPr>
           <w:color w:val="auto"/>
         </w:rPr>
-        <w:t xml:space="preserve">    max_wb_tmp_uc = OpenStudio::Ruleset::OSArgument.makeDoubleArgument('max_wb_tmp_uc', true)</w:t>
-      </w:r>
-    </w:p>
-    <w:p>
-      <w:pPr>
-        <w:contextualSpacing/>
-        <w:rPr>
-          <w:color w:val="auto"/>
-        </w:rPr>
-      </w:pPr>
-      <w:r>
-        <w:rPr>
-          <w:color w:val="auto"/>
-        </w:rPr>
-        <w:t xml:space="preserve">    max_wb_tmp_uc.setDisplayName('Maximum value of evaporator air inlet wet-bulb temperature [C]')</w:t>
-      </w:r>
-    </w:p>
-    <w:p>
-      <w:pPr>
-        <w:contextualSpacing/>
-        <w:rPr>
-          <w:color w:val="auto"/>
-        </w:rPr>
-      </w:pPr>
-      <w:r>
-        <w:rPr>
-          <w:color w:val="auto"/>
-        </w:rPr>
-        <w:t xml:space="preserve">    max_wb_tmp_uc.setDefaultValue(23.9)</w:t>
+        <w:t xml:space="preserve">    max_wb_tmp_uc = </w:t>
+      </w:r>
+      <w:proofErr w:type="gramStart"/>
+      <w:r>
+        <w:rPr>
+          <w:color w:val="auto"/>
+        </w:rPr>
+        <w:t>OpenStudio::</w:t>
+      </w:r>
+      <w:proofErr w:type="gramEnd"/>
+      <w:r>
+        <w:rPr>
+          <w:color w:val="auto"/>
+        </w:rPr>
+        <w:t>Ruleset::OSArgument.makeDoubleArgument('max_wb_tmp_uc', true)</w:t>
+      </w:r>
+    </w:p>
+    <w:p>
+      <w:pPr>
+        <w:contextualSpacing/>
+        <w:rPr>
+          <w:color w:val="auto"/>
+        </w:rPr>
+      </w:pPr>
+      <w:r>
+        <w:rPr>
+          <w:color w:val="auto"/>
+        </w:rPr>
+        <w:t xml:space="preserve">    max_wb_tmp_</w:t>
+      </w:r>
+      <w:proofErr w:type="gramStart"/>
+      <w:r>
+        <w:rPr>
+          <w:color w:val="auto"/>
+        </w:rPr>
+        <w:t>uc.setDisplayName</w:t>
+      </w:r>
+      <w:proofErr w:type="gramEnd"/>
+      <w:r>
+        <w:rPr>
+          <w:color w:val="auto"/>
+        </w:rPr>
+        <w:t>('Maximum value of evaporator air inlet wet-bulb temperature [C]')</w:t>
+      </w:r>
+    </w:p>
+    <w:p>
+      <w:pPr>
+        <w:contextualSpacing/>
+        <w:rPr>
+          <w:color w:val="auto"/>
+        </w:rPr>
+      </w:pPr>
+      <w:r>
+        <w:rPr>
+          <w:color w:val="auto"/>
+        </w:rPr>
+        <w:t xml:space="preserve">    max_wb_tmp_</w:t>
+      </w:r>
+      <w:proofErr w:type="gramStart"/>
+      <w:r>
+        <w:rPr>
+          <w:color w:val="auto"/>
+        </w:rPr>
+        <w:t>uc.setDefaultValue</w:t>
+      </w:r>
+      <w:proofErr w:type="gramEnd"/>
+      <w:r>
+        <w:rPr>
+          <w:color w:val="auto"/>
+        </w:rPr>
+        <w:t>(23.9)</w:t>
       </w:r>
     </w:p>
     <w:p>
@@ -1502,35 +2088,77 @@
         <w:rPr>
           <w:color w:val="auto"/>
         </w:rPr>
-        <w:t xml:space="preserve">    min_cond_tmp_uc = OpenStudio::Ruleset::OSArgument.makeDoubleArgument('min_cond_tmp_uc', true)</w:t>
-      </w:r>
-    </w:p>
-    <w:p>
-      <w:pPr>
-        <w:contextualSpacing/>
-        <w:rPr>
-          <w:color w:val="auto"/>
-        </w:rPr>
-      </w:pPr>
-      <w:r>
-        <w:rPr>
-          <w:color w:val="auto"/>
-        </w:rPr>
-        <w:t xml:space="preserve">    min_cond_tmp_uc.setDisplayName('Minimum value of condenser air inlet temperature [C]')</w:t>
-      </w:r>
-    </w:p>
-    <w:p>
-      <w:pPr>
-        <w:contextualSpacing/>
-        <w:rPr>
-          <w:color w:val="auto"/>
-        </w:rPr>
-      </w:pPr>
-      <w:r>
-        <w:rPr>
-          <w:color w:val="auto"/>
-        </w:rPr>
-        <w:t xml:space="preserve">    min_cond_tmp_uc.setDefaultValue(18.3)</w:t>
+        <w:t xml:space="preserve">    min_cond_tmp_uc = </w:t>
+      </w:r>
+      <w:proofErr w:type="gramStart"/>
+      <w:r>
+        <w:rPr>
+          <w:color w:val="auto"/>
+        </w:rPr>
+        <w:t>OpenStudio::</w:t>
+      </w:r>
+      <w:proofErr w:type="gramEnd"/>
+      <w:r>
+        <w:rPr>
+          <w:color w:val="auto"/>
+        </w:rPr>
+        <w:t>Ruleset::OSArgument.makeDoubleArgument('min_cond_tmp_uc', true)</w:t>
+      </w:r>
+    </w:p>
+    <w:p>
+      <w:pPr>
+        <w:contextualSpacing/>
+        <w:rPr>
+          <w:color w:val="auto"/>
+        </w:rPr>
+      </w:pPr>
+      <w:r>
+        <w:rPr>
+          <w:color w:val="auto"/>
+        </w:rPr>
+        <w:t xml:space="preserve">    min_cond_tmp_</w:t>
+      </w:r>
+      <w:proofErr w:type="gramStart"/>
+      <w:r>
+        <w:rPr>
+          <w:color w:val="auto"/>
+        </w:rPr>
+        <w:t>uc.setDisplayName</w:t>
+      </w:r>
+      <w:proofErr w:type="gramEnd"/>
+      <w:r>
+        <w:rPr>
+          <w:color w:val="auto"/>
+        </w:rPr>
+        <w:t>('Minimum value of condenser air inlet temperature [C]')</w:t>
+      </w:r>
+    </w:p>
+    <w:p>
+      <w:pPr>
+        <w:contextualSpacing/>
+        <w:rPr>
+          <w:color w:val="auto"/>
+        </w:rPr>
+      </w:pPr>
+      <w:r>
+        <w:rPr>
+          <w:color w:val="auto"/>
+        </w:rPr>
+        <w:t xml:space="preserve">    min_cond_tmp_</w:t>
+      </w:r>
+      <w:proofErr w:type="gramStart"/>
+      <w:r>
+        <w:rPr>
+          <w:color w:val="auto"/>
+        </w:rPr>
+        <w:t>uc.setDefaultValue</w:t>
+      </w:r>
+      <w:proofErr w:type="gramEnd"/>
+      <w:r>
+        <w:rPr>
+          <w:color w:val="auto"/>
+        </w:rPr>
+        <w:t>(18.3)</w:t>
       </w:r>
     </w:p>
     <w:p>
@@ -1566,35 +2194,77 @@
         <w:rPr>
           <w:color w:val="auto"/>
         </w:rPr>
-        <w:t xml:space="preserve">    max_cond_tmp_uc = OpenStudio::Ruleset::OSArgument.makeDoubleArgument('max_cond_tmp_uc', true)</w:t>
-      </w:r>
-    </w:p>
-    <w:p>
-      <w:pPr>
-        <w:contextualSpacing/>
-        <w:rPr>
-          <w:color w:val="auto"/>
-        </w:rPr>
-      </w:pPr>
-      <w:r>
-        <w:rPr>
-          <w:color w:val="auto"/>
-        </w:rPr>
-        <w:t xml:space="preserve">    max_cond_tmp_uc.setDisplayName('Maximum value of condenser air inlet temperature [C]')</w:t>
-      </w:r>
-    </w:p>
-    <w:p>
-      <w:pPr>
-        <w:contextualSpacing/>
-        <w:rPr>
-          <w:color w:val="auto"/>
-        </w:rPr>
-      </w:pPr>
-      <w:r>
-        <w:rPr>
-          <w:color w:val="auto"/>
-        </w:rPr>
-        <w:t xml:space="preserve">    max_cond_tmp_uc.setDefaultValue(46.1)</w:t>
+        <w:t xml:space="preserve">    max_cond_tmp_uc = </w:t>
+      </w:r>
+      <w:proofErr w:type="gramStart"/>
+      <w:r>
+        <w:rPr>
+          <w:color w:val="auto"/>
+        </w:rPr>
+        <w:t>OpenStudio::</w:t>
+      </w:r>
+      <w:proofErr w:type="gramEnd"/>
+      <w:r>
+        <w:rPr>
+          <w:color w:val="auto"/>
+        </w:rPr>
+        <w:t>Ruleset::OSArgument.makeDoubleArgument('max_cond_tmp_uc', true)</w:t>
+      </w:r>
+    </w:p>
+    <w:p>
+      <w:pPr>
+        <w:contextualSpacing/>
+        <w:rPr>
+          <w:color w:val="auto"/>
+        </w:rPr>
+      </w:pPr>
+      <w:r>
+        <w:rPr>
+          <w:color w:val="auto"/>
+        </w:rPr>
+        <w:t xml:space="preserve">    max_cond_tmp_</w:t>
+      </w:r>
+      <w:proofErr w:type="gramStart"/>
+      <w:r>
+        <w:rPr>
+          <w:color w:val="auto"/>
+        </w:rPr>
+        <w:t>uc.setDisplayName</w:t>
+      </w:r>
+      <w:proofErr w:type="gramEnd"/>
+      <w:r>
+        <w:rPr>
+          <w:color w:val="auto"/>
+        </w:rPr>
+        <w:t>('Maximum value of condenser air inlet temperature [C]')</w:t>
+      </w:r>
+    </w:p>
+    <w:p>
+      <w:pPr>
+        <w:contextualSpacing/>
+        <w:rPr>
+          <w:color w:val="auto"/>
+        </w:rPr>
+      </w:pPr>
+      <w:r>
+        <w:rPr>
+          <w:color w:val="auto"/>
+        </w:rPr>
+        <w:t xml:space="preserve">    max_cond_tmp_</w:t>
+      </w:r>
+      <w:proofErr w:type="gramStart"/>
+      <w:r>
+        <w:rPr>
+          <w:color w:val="auto"/>
+        </w:rPr>
+        <w:t>uc.setDefaultValue</w:t>
+      </w:r>
+      <w:proofErr w:type="gramEnd"/>
+      <w:r>
+        <w:rPr>
+          <w:color w:val="auto"/>
+        </w:rPr>
+        <w:t>(46.1)</w:t>
       </w:r>
     </w:p>
     <w:p>
@@ -1630,35 +2300,77 @@
         <w:rPr>
           <w:color w:val="auto"/>
         </w:rPr>
-        <w:t xml:space="preserve">    min_cop_uc = OpenStudio::Ruleset::OSArgument.makeDoubleArgument('min_cop_uc', true)</w:t>
-      </w:r>
-    </w:p>
-    <w:p>
-      <w:pPr>
-        <w:contextualSpacing/>
-        <w:rPr>
-          <w:color w:val="auto"/>
-        </w:rPr>
-      </w:pPr>
-      <w:r>
-        <w:rPr>
-          <w:color w:val="auto"/>
-        </w:rPr>
-        <w:t xml:space="preserve">    min_cop_uc.setDisplayName('Minimum value of rated COP')</w:t>
-      </w:r>
-    </w:p>
-    <w:p>
-      <w:pPr>
-        <w:contextualSpacing/>
-        <w:rPr>
-          <w:color w:val="auto"/>
-        </w:rPr>
-      </w:pPr>
-      <w:r>
-        <w:rPr>
-          <w:color w:val="auto"/>
-        </w:rPr>
-        <w:t xml:space="preserve">    min_cop_uc.setDefaultValue(3.74)</w:t>
+        <w:t xml:space="preserve">    min_cop_uc = </w:t>
+      </w:r>
+      <w:proofErr w:type="gramStart"/>
+      <w:r>
+        <w:rPr>
+          <w:color w:val="auto"/>
+        </w:rPr>
+        <w:t>OpenStudio::</w:t>
+      </w:r>
+      <w:proofErr w:type="gramEnd"/>
+      <w:r>
+        <w:rPr>
+          <w:color w:val="auto"/>
+        </w:rPr>
+        <w:t>Ruleset::OSArgument.makeDoubleArgument('min_cop_uc', true)</w:t>
+      </w:r>
+    </w:p>
+    <w:p>
+      <w:pPr>
+        <w:contextualSpacing/>
+        <w:rPr>
+          <w:color w:val="auto"/>
+        </w:rPr>
+      </w:pPr>
+      <w:r>
+        <w:rPr>
+          <w:color w:val="auto"/>
+        </w:rPr>
+        <w:t xml:space="preserve">    min_cop_</w:t>
+      </w:r>
+      <w:proofErr w:type="gramStart"/>
+      <w:r>
+        <w:rPr>
+          <w:color w:val="auto"/>
+        </w:rPr>
+        <w:t>uc.setDisplayName</w:t>
+      </w:r>
+      <w:proofErr w:type="gramEnd"/>
+      <w:r>
+        <w:rPr>
+          <w:color w:val="auto"/>
+        </w:rPr>
+        <w:t>('Minimum value of rated COP')</w:t>
+      </w:r>
+    </w:p>
+    <w:p>
+      <w:pPr>
+        <w:contextualSpacing/>
+        <w:rPr>
+          <w:color w:val="auto"/>
+        </w:rPr>
+      </w:pPr>
+      <w:r>
+        <w:rPr>
+          <w:color w:val="auto"/>
+        </w:rPr>
+        <w:t xml:space="preserve">    min_cop_</w:t>
+      </w:r>
+      <w:proofErr w:type="gramStart"/>
+      <w:r>
+        <w:rPr>
+          <w:color w:val="auto"/>
+        </w:rPr>
+        <w:t>uc.setDefaultValue</w:t>
+      </w:r>
+      <w:proofErr w:type="gramEnd"/>
+      <w:r>
+        <w:rPr>
+          <w:color w:val="auto"/>
+        </w:rPr>
+        <w:t>(3.74)</w:t>
       </w:r>
     </w:p>
     <w:p>
@@ -1694,35 +2406,77 @@
         <w:rPr>
           <w:color w:val="auto"/>
         </w:rPr>
-        <w:t xml:space="preserve">    max_cop_uc = OpenStudio::Ruleset::OSArgument.makeDoubleArgument('max_cop_uc', true)</w:t>
-      </w:r>
-    </w:p>
-    <w:p>
-      <w:pPr>
-        <w:contextualSpacing/>
-        <w:rPr>
-          <w:color w:val="auto"/>
-        </w:rPr>
-      </w:pPr>
-      <w:r>
-        <w:rPr>
-          <w:color w:val="auto"/>
-        </w:rPr>
-        <w:t xml:space="preserve">    max_cop_uc.setDisplayName('Maximum value of rated COP')</w:t>
-      </w:r>
-    </w:p>
-    <w:p>
-      <w:pPr>
-        <w:contextualSpacing/>
-        <w:rPr>
-          <w:color w:val="auto"/>
-        </w:rPr>
-      </w:pPr>
-      <w:r>
-        <w:rPr>
-          <w:color w:val="auto"/>
-        </w:rPr>
-        <w:t xml:space="preserve">    max_cop_uc.setDefaultValue(4.69)</w:t>
+        <w:t xml:space="preserve">    max_cop_uc = </w:t>
+      </w:r>
+      <w:proofErr w:type="gramStart"/>
+      <w:r>
+        <w:rPr>
+          <w:color w:val="auto"/>
+        </w:rPr>
+        <w:t>OpenStudio::</w:t>
+      </w:r>
+      <w:proofErr w:type="gramEnd"/>
+      <w:r>
+        <w:rPr>
+          <w:color w:val="auto"/>
+        </w:rPr>
+        <w:t>Ruleset::OSArgument.makeDoubleArgument('max_cop_uc', true)</w:t>
+      </w:r>
+    </w:p>
+    <w:p>
+      <w:pPr>
+        <w:contextualSpacing/>
+        <w:rPr>
+          <w:color w:val="auto"/>
+        </w:rPr>
+      </w:pPr>
+      <w:r>
+        <w:rPr>
+          <w:color w:val="auto"/>
+        </w:rPr>
+        <w:t xml:space="preserve">    max_cop_</w:t>
+      </w:r>
+      <w:proofErr w:type="gramStart"/>
+      <w:r>
+        <w:rPr>
+          <w:color w:val="auto"/>
+        </w:rPr>
+        <w:t>uc.setDisplayName</w:t>
+      </w:r>
+      <w:proofErr w:type="gramEnd"/>
+      <w:r>
+        <w:rPr>
+          <w:color w:val="auto"/>
+        </w:rPr>
+        <w:t>('Maximum value of rated COP')</w:t>
+      </w:r>
+    </w:p>
+    <w:p>
+      <w:pPr>
+        <w:contextualSpacing/>
+        <w:rPr>
+          <w:color w:val="auto"/>
+        </w:rPr>
+      </w:pPr>
+      <w:r>
+        <w:rPr>
+          <w:color w:val="auto"/>
+        </w:rPr>
+        <w:t xml:space="preserve">    max_cop_</w:t>
+      </w:r>
+      <w:proofErr w:type="gramStart"/>
+      <w:r>
+        <w:rPr>
+          <w:color w:val="auto"/>
+        </w:rPr>
+        <w:t>uc.setDefaultValue</w:t>
+      </w:r>
+      <w:proofErr w:type="gramEnd"/>
+      <w:r>
+        <w:rPr>
+          <w:color w:val="auto"/>
+        </w:rPr>
+        <w:t>(4.69)</w:t>
       </w:r>
     </w:p>
     <w:p>
@@ -1758,6 +2512,7 @@
         <w:rPr>
           <w:color w:val="auto"/>
         </w:rPr>
+        <w:lastRenderedPageBreak/>
         <w:t xml:space="preserve">    # model for BF offset</w:t>
       </w:r>
     </w:p>
@@ -1772,49 +2527,90 @@
         <w:rPr>
           <w:color w:val="auto"/>
         </w:rPr>
-        <w:t xml:space="preserve">    bf_para = OpenStudio::Ruleset::OSArgument.makeDoubleArgument('bf_para', false)</w:t>
-      </w:r>
-    </w:p>
-    <w:p>
-      <w:pPr>
-        <w:contextualSpacing/>
-        <w:rPr>
-          <w:color w:val="auto"/>
-        </w:rPr>
-      </w:pPr>
-      <w:r>
-        <w:rPr>
-          <w:color w:val="auto"/>
-        </w:rPr>
-        <w:t xml:space="preserve">    bf_para.setDisplayName('Percentage change of UA with increase of fault level level (% of UA/% of fault level)')</w:t>
-      </w:r>
-    </w:p>
-    <w:p>
-      <w:pPr>
-        <w:contextualSpacing/>
-        <w:rPr>
-          <w:color w:val="auto"/>
-        </w:rPr>
-      </w:pPr>
-      <w:r>
-        <w:rPr>
-          <w:color w:val="auto"/>
-        </w:rPr>
-        <w:t xml:space="preserve">    bf_para.setDefaultValue(-1.39)  # default change of bypass factor level with fault level in %</w:t>
-      </w:r>
-    </w:p>
-    <w:p>
-      <w:pPr>
-        <w:contextualSpacing/>
-        <w:rPr>
-          <w:color w:val="auto"/>
-        </w:rPr>
-      </w:pPr>
-      <w:r>
-        <w:rPr>
-          <w:color w:val="auto"/>
-        </w:rPr>
-        <w:lastRenderedPageBreak/>
+        <w:t xml:space="preserve">    bf_para = </w:t>
+      </w:r>
+      <w:proofErr w:type="gramStart"/>
+      <w:r>
+        <w:rPr>
+          <w:color w:val="auto"/>
+        </w:rPr>
+        <w:t>OpenStudio::</w:t>
+      </w:r>
+      <w:proofErr w:type="gramEnd"/>
+      <w:r>
+        <w:rPr>
+          <w:color w:val="auto"/>
+        </w:rPr>
+        <w:t>Ruleset::OSArgument.makeDoubleArgument('bf_para', false)</w:t>
+      </w:r>
+    </w:p>
+    <w:p>
+      <w:pPr>
+        <w:contextualSpacing/>
+        <w:rPr>
+          <w:color w:val="auto"/>
+        </w:rPr>
+      </w:pPr>
+      <w:r>
+        <w:rPr>
+          <w:color w:val="auto"/>
+        </w:rPr>
+        <w:t xml:space="preserve">    bf_</w:t>
+      </w:r>
+      <w:proofErr w:type="gramStart"/>
+      <w:r>
+        <w:rPr>
+          <w:color w:val="auto"/>
+        </w:rPr>
+        <w:t>para.setDisplayName</w:t>
+      </w:r>
+      <w:proofErr w:type="gramEnd"/>
+      <w:r>
+        <w:rPr>
+          <w:color w:val="auto"/>
+        </w:rPr>
+        <w:t>('Percentage change of UA with increase of fault level level (% of UA/% of fault level)')</w:t>
+      </w:r>
+    </w:p>
+    <w:p>
+      <w:pPr>
+        <w:contextualSpacing/>
+        <w:rPr>
+          <w:color w:val="auto"/>
+        </w:rPr>
+      </w:pPr>
+      <w:r>
+        <w:rPr>
+          <w:color w:val="auto"/>
+        </w:rPr>
+        <w:t xml:space="preserve">    bf_</w:t>
+      </w:r>
+      <w:proofErr w:type="gramStart"/>
+      <w:r>
+        <w:rPr>
+          <w:color w:val="auto"/>
+        </w:rPr>
+        <w:t>para.setDefaultValue</w:t>
+      </w:r>
+      <w:proofErr w:type="gramEnd"/>
+      <w:r>
+        <w:rPr>
+          <w:color w:val="auto"/>
+        </w:rPr>
+        <w:t>(-1.39)  # default change of bypass factor level with fault level in %</w:t>
+      </w:r>
+    </w:p>
+    <w:p>
+      <w:pPr>
+        <w:contextualSpacing/>
+        <w:rPr>
+          <w:color w:val="auto"/>
+        </w:rPr>
+      </w:pPr>
+      <w:r>
+        <w:rPr>
+          <w:color w:val="auto"/>
+        </w:rPr>
         <w:t xml:space="preserve">    args &lt;&lt; bf_para</w:t>
       </w:r>
     </w:p>
@@ -1844,20 +2640,6 @@
           <w:color w:val="auto"/>
         </w:rPr>
         <w:t xml:space="preserve">    #Parameters for transient fault modeling</w:t>
-      </w:r>
-    </w:p>
-    <w:p>
-      <w:pPr>
-        <w:contextualSpacing/>
-        <w:rPr>
-          <w:color w:val="auto"/>
-        </w:rPr>
-      </w:pPr>
-      <w:r>
-        <w:rPr>
-          <w:color w:val="auto"/>
-        </w:rPr>
-        <w:tab/>
       </w:r>
     </w:p>
     <w:p>
@@ -1886,35 +2668,77 @@
         <w:rPr>
           <w:color w:val="auto"/>
         </w:rPr>
-        <w:t xml:space="preserve">    time_constant = OpenStudio::Ruleset::OSArgument::makeDoubleArgument('time_constant', false)</w:t>
-      </w:r>
-    </w:p>
-    <w:p>
-      <w:pPr>
-        <w:contextualSpacing/>
-        <w:rPr>
-          <w:color w:val="auto"/>
-        </w:rPr>
-      </w:pPr>
-      <w:r>
-        <w:rPr>
-          <w:color w:val="auto"/>
-        </w:rPr>
-        <w:t xml:space="preserve">    time_constant.setDisplayName('Enter the time required for fault to reach full level [hr]')</w:t>
-      </w:r>
-    </w:p>
-    <w:p>
-      <w:pPr>
-        <w:contextualSpacing/>
-        <w:rPr>
-          <w:color w:val="auto"/>
-        </w:rPr>
-      </w:pPr>
-      <w:r>
-        <w:rPr>
-          <w:color w:val="auto"/>
-        </w:rPr>
-        <w:t xml:space="preserve">    time_constant.setDefaultValue(0)  #default is zero</w:t>
+        <w:t xml:space="preserve">    time_constant = </w:t>
+      </w:r>
+      <w:proofErr w:type="gramStart"/>
+      <w:r>
+        <w:rPr>
+          <w:color w:val="auto"/>
+        </w:rPr>
+        <w:t>OpenStudio::</w:t>
+      </w:r>
+      <w:proofErr w:type="gramEnd"/>
+      <w:r>
+        <w:rPr>
+          <w:color w:val="auto"/>
+        </w:rPr>
+        <w:t>Ruleset::OSArgument::makeDoubleArgument('time_constant', false)</w:t>
+      </w:r>
+    </w:p>
+    <w:p>
+      <w:pPr>
+        <w:contextualSpacing/>
+        <w:rPr>
+          <w:color w:val="auto"/>
+        </w:rPr>
+      </w:pPr>
+      <w:r>
+        <w:rPr>
+          <w:color w:val="auto"/>
+        </w:rPr>
+        <w:t xml:space="preserve">    time_</w:t>
+      </w:r>
+      <w:proofErr w:type="gramStart"/>
+      <w:r>
+        <w:rPr>
+          <w:color w:val="auto"/>
+        </w:rPr>
+        <w:t>constant.setDisplayName</w:t>
+      </w:r>
+      <w:proofErr w:type="gramEnd"/>
+      <w:r>
+        <w:rPr>
+          <w:color w:val="auto"/>
+        </w:rPr>
+        <w:t>('Enter the time required for fault to reach full level [hr]')</w:t>
+      </w:r>
+    </w:p>
+    <w:p>
+      <w:pPr>
+        <w:contextualSpacing/>
+        <w:rPr>
+          <w:color w:val="auto"/>
+        </w:rPr>
+      </w:pPr>
+      <w:r>
+        <w:rPr>
+          <w:color w:val="auto"/>
+        </w:rPr>
+        <w:t xml:space="preserve">    time_</w:t>
+      </w:r>
+      <w:proofErr w:type="gramStart"/>
+      <w:r>
+        <w:rPr>
+          <w:color w:val="auto"/>
+        </w:rPr>
+        <w:t>constant.setDefaultValue</w:t>
+      </w:r>
+      <w:proofErr w:type="gramEnd"/>
+      <w:r>
+        <w:rPr>
+          <w:color w:val="auto"/>
+        </w:rPr>
+        <w:t>(0)  #default is zero</w:t>
       </w:r>
     </w:p>
     <w:p>
@@ -1938,12 +2762,6 @@
           <w:color w:val="auto"/>
         </w:rPr>
       </w:pPr>
-      <w:r>
-        <w:rPr>
-          <w:color w:val="auto"/>
-        </w:rPr>
-        <w:tab/>
-      </w:r>
       <w:r>
         <w:rPr>
           <w:color w:val="auto"/>
@@ -1977,35 +2795,77 @@
         <w:rPr>
           <w:color w:val="auto"/>
         </w:rPr>
-        <w:t xml:space="preserve">    start_month = OpenStudio::Ruleset::OSArgument::makeDoubleArgument('start_month', false)</w:t>
-      </w:r>
-    </w:p>
-    <w:p>
-      <w:pPr>
-        <w:contextualSpacing/>
-        <w:rPr>
-          <w:color w:val="auto"/>
-        </w:rPr>
-      </w:pPr>
-      <w:r>
-        <w:rPr>
-          <w:color w:val="auto"/>
-        </w:rPr>
-        <w:t xml:space="preserve">    start_month.setDisplayName('Enter the month (1-12) when the fault starts to occur')</w:t>
-      </w:r>
-    </w:p>
-    <w:p>
-      <w:pPr>
-        <w:contextualSpacing/>
-        <w:rPr>
-          <w:color w:val="auto"/>
-        </w:rPr>
-      </w:pPr>
-      <w:r>
-        <w:rPr>
-          <w:color w:val="auto"/>
-        </w:rPr>
-        <w:t xml:space="preserve">    start_month.setDefaultValue(6)  #default is June</w:t>
+        <w:t xml:space="preserve">    start_month = </w:t>
+      </w:r>
+      <w:proofErr w:type="gramStart"/>
+      <w:r>
+        <w:rPr>
+          <w:color w:val="auto"/>
+        </w:rPr>
+        <w:t>OpenStudio::</w:t>
+      </w:r>
+      <w:proofErr w:type="gramEnd"/>
+      <w:r>
+        <w:rPr>
+          <w:color w:val="auto"/>
+        </w:rPr>
+        <w:t>Ruleset::OSArgument::makeDoubleArgument('start_month', false)</w:t>
+      </w:r>
+    </w:p>
+    <w:p>
+      <w:pPr>
+        <w:contextualSpacing/>
+        <w:rPr>
+          <w:color w:val="auto"/>
+        </w:rPr>
+      </w:pPr>
+      <w:r>
+        <w:rPr>
+          <w:color w:val="auto"/>
+        </w:rPr>
+        <w:t xml:space="preserve">    start_</w:t>
+      </w:r>
+      <w:proofErr w:type="gramStart"/>
+      <w:r>
+        <w:rPr>
+          <w:color w:val="auto"/>
+        </w:rPr>
+        <w:t>month.setDisplayName</w:t>
+      </w:r>
+      <w:proofErr w:type="gramEnd"/>
+      <w:r>
+        <w:rPr>
+          <w:color w:val="auto"/>
+        </w:rPr>
+        <w:t>('Enter the month (1-12) when the fault starts to occur')</w:t>
+      </w:r>
+    </w:p>
+    <w:p>
+      <w:pPr>
+        <w:contextualSpacing/>
+        <w:rPr>
+          <w:color w:val="auto"/>
+        </w:rPr>
+      </w:pPr>
+      <w:r>
+        <w:rPr>
+          <w:color w:val="auto"/>
+        </w:rPr>
+        <w:t xml:space="preserve">    start_</w:t>
+      </w:r>
+      <w:proofErr w:type="gramStart"/>
+      <w:r>
+        <w:rPr>
+          <w:color w:val="auto"/>
+        </w:rPr>
+        <w:t>month.setDefaultValue</w:t>
+      </w:r>
+      <w:proofErr w:type="gramEnd"/>
+      <w:r>
+        <w:rPr>
+          <w:color w:val="auto"/>
+        </w:rPr>
+        <w:t>(6)  #default is June</w:t>
       </w:r>
     </w:p>
     <w:p>
@@ -2062,35 +2922,77 @@
         <w:rPr>
           <w:color w:val="auto"/>
         </w:rPr>
-        <w:t xml:space="preserve">    start_date = OpenStudio::Ruleset::OSArgument::makeDoubleArgument('start_date', false)</w:t>
-      </w:r>
-    </w:p>
-    <w:p>
-      <w:pPr>
-        <w:contextualSpacing/>
-        <w:rPr>
-          <w:color w:val="auto"/>
-        </w:rPr>
-      </w:pPr>
-      <w:r>
-        <w:rPr>
-          <w:color w:val="auto"/>
-        </w:rPr>
-        <w:t xml:space="preserve">    start_date.setDisplayName('Enter the date (1-28/30/31) when the fault starts to occur')</w:t>
-      </w:r>
-    </w:p>
-    <w:p>
-      <w:pPr>
-        <w:contextualSpacing/>
-        <w:rPr>
-          <w:color w:val="auto"/>
-        </w:rPr>
-      </w:pPr>
-      <w:r>
-        <w:rPr>
-          <w:color w:val="auto"/>
-        </w:rPr>
-        <w:t xml:space="preserve">    start_date.setDefaultValue(1)  #default is 1st day of the month</w:t>
+        <w:t xml:space="preserve">    start_date = </w:t>
+      </w:r>
+      <w:proofErr w:type="gramStart"/>
+      <w:r>
+        <w:rPr>
+          <w:color w:val="auto"/>
+        </w:rPr>
+        <w:t>OpenStudio::</w:t>
+      </w:r>
+      <w:proofErr w:type="gramEnd"/>
+      <w:r>
+        <w:rPr>
+          <w:color w:val="auto"/>
+        </w:rPr>
+        <w:t>Ruleset::OSArgument::makeDoubleArgument('start_date', false)</w:t>
+      </w:r>
+    </w:p>
+    <w:p>
+      <w:pPr>
+        <w:contextualSpacing/>
+        <w:rPr>
+          <w:color w:val="auto"/>
+        </w:rPr>
+      </w:pPr>
+      <w:r>
+        <w:rPr>
+          <w:color w:val="auto"/>
+        </w:rPr>
+        <w:t xml:space="preserve">    start_</w:t>
+      </w:r>
+      <w:proofErr w:type="gramStart"/>
+      <w:r>
+        <w:rPr>
+          <w:color w:val="auto"/>
+        </w:rPr>
+        <w:t>date.setDisplayName</w:t>
+      </w:r>
+      <w:proofErr w:type="gramEnd"/>
+      <w:r>
+        <w:rPr>
+          <w:color w:val="auto"/>
+        </w:rPr>
+        <w:t>('Enter the date (1-28/30/31) when the fault starts to occur')</w:t>
+      </w:r>
+    </w:p>
+    <w:p>
+      <w:pPr>
+        <w:contextualSpacing/>
+        <w:rPr>
+          <w:color w:val="auto"/>
+        </w:rPr>
+      </w:pPr>
+      <w:r>
+        <w:rPr>
+          <w:color w:val="auto"/>
+        </w:rPr>
+        <w:t xml:space="preserve">    start_</w:t>
+      </w:r>
+      <w:proofErr w:type="gramStart"/>
+      <w:r>
+        <w:rPr>
+          <w:color w:val="auto"/>
+        </w:rPr>
+        <w:t>date.setDefaultValue</w:t>
+      </w:r>
+      <w:proofErr w:type="gramEnd"/>
+      <w:r>
+        <w:rPr>
+          <w:color w:val="auto"/>
+        </w:rPr>
+        <w:t>(1)  #default is 1st day of the month</w:t>
       </w:r>
     </w:p>
     <w:p>
@@ -2147,35 +3049,77 @@
         <w:rPr>
           <w:color w:val="auto"/>
         </w:rPr>
-        <w:t xml:space="preserve">    start_time = OpenStudio::Ruleset::OSArgument::makeDoubleArgument('start_time', false)</w:t>
-      </w:r>
-    </w:p>
-    <w:p>
-      <w:pPr>
-        <w:contextualSpacing/>
-        <w:rPr>
-          <w:color w:val="auto"/>
-        </w:rPr>
-      </w:pPr>
-      <w:r>
-        <w:rPr>
-          <w:color w:val="auto"/>
-        </w:rPr>
-        <w:t xml:space="preserve">    start_time.setDisplayName('Enter the time of day (0-24) when the fault starts to occur')</w:t>
-      </w:r>
-    </w:p>
-    <w:p>
-      <w:pPr>
-        <w:contextualSpacing/>
-        <w:rPr>
-          <w:color w:val="auto"/>
-        </w:rPr>
-      </w:pPr>
-      <w:r>
-        <w:rPr>
-          <w:color w:val="auto"/>
-        </w:rPr>
-        <w:t xml:space="preserve">    start_time.setDefaultValue(9)  #default is 9am</w:t>
+        <w:t xml:space="preserve">    start_time = </w:t>
+      </w:r>
+      <w:proofErr w:type="gramStart"/>
+      <w:r>
+        <w:rPr>
+          <w:color w:val="auto"/>
+        </w:rPr>
+        <w:t>OpenStudio::</w:t>
+      </w:r>
+      <w:proofErr w:type="gramEnd"/>
+      <w:r>
+        <w:rPr>
+          <w:color w:val="auto"/>
+        </w:rPr>
+        <w:t>Ruleset::OSArgument::makeDoubleArgument('start_time', false)</w:t>
+      </w:r>
+    </w:p>
+    <w:p>
+      <w:pPr>
+        <w:contextualSpacing/>
+        <w:rPr>
+          <w:color w:val="auto"/>
+        </w:rPr>
+      </w:pPr>
+      <w:r>
+        <w:rPr>
+          <w:color w:val="auto"/>
+        </w:rPr>
+        <w:t xml:space="preserve">    start_</w:t>
+      </w:r>
+      <w:proofErr w:type="gramStart"/>
+      <w:r>
+        <w:rPr>
+          <w:color w:val="auto"/>
+        </w:rPr>
+        <w:t>time.setDisplayName</w:t>
+      </w:r>
+      <w:proofErr w:type="gramEnd"/>
+      <w:r>
+        <w:rPr>
+          <w:color w:val="auto"/>
+        </w:rPr>
+        <w:t>('Enter the time of day (0-24) when the fault starts to occur')</w:t>
+      </w:r>
+    </w:p>
+    <w:p>
+      <w:pPr>
+        <w:contextualSpacing/>
+        <w:rPr>
+          <w:color w:val="auto"/>
+        </w:rPr>
+      </w:pPr>
+      <w:r>
+        <w:rPr>
+          <w:color w:val="auto"/>
+        </w:rPr>
+        <w:t xml:space="preserve">    start_</w:t>
+      </w:r>
+      <w:proofErr w:type="gramStart"/>
+      <w:r>
+        <w:rPr>
+          <w:color w:val="auto"/>
+        </w:rPr>
+        <w:t>time.setDefaultValue</w:t>
+      </w:r>
+      <w:proofErr w:type="gramEnd"/>
+      <w:r>
+        <w:rPr>
+          <w:color w:val="auto"/>
+        </w:rPr>
+        <w:t>(9)  #default is 9am</w:t>
       </w:r>
     </w:p>
     <w:p>
@@ -2232,35 +3176,77 @@
         <w:rPr>
           <w:color w:val="auto"/>
         </w:rPr>
-        <w:t xml:space="preserve">    end_month = OpenStudio::Ruleset::OSArgument::makeDoubleArgument('end_month', false)</w:t>
-      </w:r>
-    </w:p>
-    <w:p>
-      <w:pPr>
-        <w:contextualSpacing/>
-        <w:rPr>
-          <w:color w:val="auto"/>
-        </w:rPr>
-      </w:pPr>
-      <w:r>
-        <w:rPr>
-          <w:color w:val="auto"/>
-        </w:rPr>
-        <w:t xml:space="preserve">    end_month.setDisplayName('Enter the month (1-12) when the fault ends')</w:t>
-      </w:r>
-    </w:p>
-    <w:p>
-      <w:pPr>
-        <w:contextualSpacing/>
-        <w:rPr>
-          <w:color w:val="auto"/>
-        </w:rPr>
-      </w:pPr>
-      <w:r>
-        <w:rPr>
-          <w:color w:val="auto"/>
-        </w:rPr>
-        <w:t xml:space="preserve">    end_month.setDefaultValue(12)  #default is Decebmer</w:t>
+        <w:t xml:space="preserve">    end_month = </w:t>
+      </w:r>
+      <w:proofErr w:type="gramStart"/>
+      <w:r>
+        <w:rPr>
+          <w:color w:val="auto"/>
+        </w:rPr>
+        <w:t>OpenStudio::</w:t>
+      </w:r>
+      <w:proofErr w:type="gramEnd"/>
+      <w:r>
+        <w:rPr>
+          <w:color w:val="auto"/>
+        </w:rPr>
+        <w:t>Ruleset::OSArgument::makeDoubleArgument('end_month', false)</w:t>
+      </w:r>
+    </w:p>
+    <w:p>
+      <w:pPr>
+        <w:contextualSpacing/>
+        <w:rPr>
+          <w:color w:val="auto"/>
+        </w:rPr>
+      </w:pPr>
+      <w:r>
+        <w:rPr>
+          <w:color w:val="auto"/>
+        </w:rPr>
+        <w:t xml:space="preserve">    end_</w:t>
+      </w:r>
+      <w:proofErr w:type="gramStart"/>
+      <w:r>
+        <w:rPr>
+          <w:color w:val="auto"/>
+        </w:rPr>
+        <w:t>month.setDisplayName</w:t>
+      </w:r>
+      <w:proofErr w:type="gramEnd"/>
+      <w:r>
+        <w:rPr>
+          <w:color w:val="auto"/>
+        </w:rPr>
+        <w:t>('Enter the month (1-12) when the fault ends')</w:t>
+      </w:r>
+    </w:p>
+    <w:p>
+      <w:pPr>
+        <w:contextualSpacing/>
+        <w:rPr>
+          <w:color w:val="auto"/>
+        </w:rPr>
+      </w:pPr>
+      <w:r>
+        <w:rPr>
+          <w:color w:val="auto"/>
+        </w:rPr>
+        <w:t xml:space="preserve">    end_</w:t>
+      </w:r>
+      <w:proofErr w:type="gramStart"/>
+      <w:r>
+        <w:rPr>
+          <w:color w:val="auto"/>
+        </w:rPr>
+        <w:t>month.setDefaultValue</w:t>
+      </w:r>
+      <w:proofErr w:type="gramEnd"/>
+      <w:r>
+        <w:rPr>
+          <w:color w:val="auto"/>
+        </w:rPr>
+        <w:t>(12)  #default is Decebmer</w:t>
       </w:r>
     </w:p>
     <w:p>
@@ -2317,48 +3303,91 @@
         <w:rPr>
           <w:color w:val="auto"/>
         </w:rPr>
-        <w:t xml:space="preserve">    end_date = OpenStudio::Ruleset::OSArgument::makeDoubleArgument('end_date', false)</w:t>
-      </w:r>
-    </w:p>
-    <w:p>
-      <w:pPr>
-        <w:contextualSpacing/>
-        <w:rPr>
-          <w:color w:val="auto"/>
-        </w:rPr>
-      </w:pPr>
-      <w:r>
-        <w:rPr>
-          <w:color w:val="auto"/>
-        </w:rPr>
-        <w:t xml:space="preserve">    end_date.setDisplayName('Enter the date (1-28/30/31) when the fault ends')</w:t>
-      </w:r>
-    </w:p>
-    <w:p>
-      <w:pPr>
-        <w:contextualSpacing/>
-        <w:rPr>
-          <w:color w:val="auto"/>
-        </w:rPr>
-      </w:pPr>
-      <w:r>
-        <w:rPr>
-          <w:color w:val="auto"/>
-        </w:rPr>
-        <w:t xml:space="preserve">    end_date.setDefaultValue(31)  #default is last day of the month</w:t>
-      </w:r>
-    </w:p>
-    <w:p>
-      <w:pPr>
-        <w:contextualSpacing/>
-        <w:rPr>
-          <w:color w:val="auto"/>
-        </w:rPr>
-      </w:pPr>
-      <w:r>
-        <w:rPr>
-          <w:color w:val="auto"/>
-        </w:rPr>
+        <w:t xml:space="preserve">    end_date = </w:t>
+      </w:r>
+      <w:proofErr w:type="gramStart"/>
+      <w:r>
+        <w:rPr>
+          <w:color w:val="auto"/>
+        </w:rPr>
+        <w:t>OpenStudio::</w:t>
+      </w:r>
+      <w:proofErr w:type="gramEnd"/>
+      <w:r>
+        <w:rPr>
+          <w:color w:val="auto"/>
+        </w:rPr>
+        <w:t>Ruleset::OSArgument::makeDoubleArgument('end_date', false)</w:t>
+      </w:r>
+    </w:p>
+    <w:p>
+      <w:pPr>
+        <w:contextualSpacing/>
+        <w:rPr>
+          <w:color w:val="auto"/>
+        </w:rPr>
+      </w:pPr>
+      <w:r>
+        <w:rPr>
+          <w:color w:val="auto"/>
+        </w:rPr>
+        <w:t xml:space="preserve">    end_</w:t>
+      </w:r>
+      <w:proofErr w:type="gramStart"/>
+      <w:r>
+        <w:rPr>
+          <w:color w:val="auto"/>
+        </w:rPr>
+        <w:t>date.setDisplayName</w:t>
+      </w:r>
+      <w:proofErr w:type="gramEnd"/>
+      <w:r>
+        <w:rPr>
+          <w:color w:val="auto"/>
+        </w:rPr>
+        <w:t>('Enter the date (1-28/30/31) when the fault ends')</w:t>
+      </w:r>
+    </w:p>
+    <w:p>
+      <w:pPr>
+        <w:contextualSpacing/>
+        <w:rPr>
+          <w:color w:val="auto"/>
+        </w:rPr>
+      </w:pPr>
+      <w:r>
+        <w:rPr>
+          <w:color w:val="auto"/>
+        </w:rPr>
+        <w:t xml:space="preserve">    end_</w:t>
+      </w:r>
+      <w:proofErr w:type="gramStart"/>
+      <w:r>
+        <w:rPr>
+          <w:color w:val="auto"/>
+        </w:rPr>
+        <w:t>date.setDefaultValue</w:t>
+      </w:r>
+      <w:proofErr w:type="gramEnd"/>
+      <w:r>
+        <w:rPr>
+          <w:color w:val="auto"/>
+        </w:rPr>
+        <w:t>(31)  #default is last day of the month</w:t>
+      </w:r>
+    </w:p>
+    <w:p>
+      <w:pPr>
+        <w:contextualSpacing/>
+        <w:rPr>
+          <w:color w:val="auto"/>
+        </w:rPr>
+      </w:pPr>
+      <w:r>
+        <w:rPr>
+          <w:color w:val="auto"/>
+        </w:rPr>
+        <w:lastRenderedPageBreak/>
         <w:t xml:space="preserve">    args &lt;&lt; end_date</w:t>
       </w:r>
     </w:p>
@@ -2402,36 +3431,77 @@
         <w:rPr>
           <w:color w:val="auto"/>
         </w:rPr>
-        <w:t xml:space="preserve">    end_time = OpenStudio::Ruleset::OSArgument::makeDoubleArgument('end_time', false)</w:t>
-      </w:r>
-    </w:p>
-    <w:p>
-      <w:pPr>
-        <w:contextualSpacing/>
-        <w:rPr>
-          <w:color w:val="auto"/>
-        </w:rPr>
-      </w:pPr>
-      <w:r>
-        <w:rPr>
-          <w:color w:val="auto"/>
-        </w:rPr>
-        <w:lastRenderedPageBreak/>
-        <w:t xml:space="preserve">    end_time.setDisplayName('Enter the time of day (0-24) when the fault ends')</w:t>
-      </w:r>
-    </w:p>
-    <w:p>
-      <w:pPr>
-        <w:contextualSpacing/>
-        <w:rPr>
-          <w:color w:val="auto"/>
-        </w:rPr>
-      </w:pPr>
-      <w:r>
-        <w:rPr>
-          <w:color w:val="auto"/>
-        </w:rPr>
-        <w:t xml:space="preserve">    end_time.setDefaultValue(23)  #default is 11pm</w:t>
+        <w:t xml:space="preserve">    end_time = </w:t>
+      </w:r>
+      <w:proofErr w:type="gramStart"/>
+      <w:r>
+        <w:rPr>
+          <w:color w:val="auto"/>
+        </w:rPr>
+        <w:t>OpenStudio::</w:t>
+      </w:r>
+      <w:proofErr w:type="gramEnd"/>
+      <w:r>
+        <w:rPr>
+          <w:color w:val="auto"/>
+        </w:rPr>
+        <w:t>Ruleset::OSArgument::makeDoubleArgument('end_time', false)</w:t>
+      </w:r>
+    </w:p>
+    <w:p>
+      <w:pPr>
+        <w:contextualSpacing/>
+        <w:rPr>
+          <w:color w:val="auto"/>
+        </w:rPr>
+      </w:pPr>
+      <w:r>
+        <w:rPr>
+          <w:color w:val="auto"/>
+        </w:rPr>
+        <w:t xml:space="preserve">    end_</w:t>
+      </w:r>
+      <w:proofErr w:type="gramStart"/>
+      <w:r>
+        <w:rPr>
+          <w:color w:val="auto"/>
+        </w:rPr>
+        <w:t>time.setDisplayName</w:t>
+      </w:r>
+      <w:proofErr w:type="gramEnd"/>
+      <w:r>
+        <w:rPr>
+          <w:color w:val="auto"/>
+        </w:rPr>
+        <w:t>('Enter the time of day (0-24) when the fault ends')</w:t>
+      </w:r>
+    </w:p>
+    <w:p>
+      <w:pPr>
+        <w:contextualSpacing/>
+        <w:rPr>
+          <w:color w:val="auto"/>
+        </w:rPr>
+      </w:pPr>
+      <w:r>
+        <w:rPr>
+          <w:color w:val="auto"/>
+        </w:rPr>
+        <w:t xml:space="preserve">    end_</w:t>
+      </w:r>
+      <w:proofErr w:type="gramStart"/>
+      <w:r>
+        <w:rPr>
+          <w:color w:val="auto"/>
+        </w:rPr>
+        <w:t>time.setDefaultValue</w:t>
+      </w:r>
+      <w:proofErr w:type="gramEnd"/>
+      <w:r>
+        <w:rPr>
+          <w:color w:val="auto"/>
+        </w:rPr>
+        <w:t>(23)  #default is 11pm</w:t>
       </w:r>
     </w:p>
     <w:p>
@@ -2483,6 +3553,8 @@
         </w:rPr>
         <w:t xml:space="preserve">  end</w:t>
       </w:r>
+      <w:bookmarkStart w:id="6" w:name="_GoBack"/>
+      <w:bookmarkEnd w:id="6"/>
     </w:p>
     <w:p>
       <w:pPr>
@@ -2544,11 +3616,19 @@
           <w:color w:val="auto"/>
         </w:rPr>
       </w:pPr>
-      <w:r>
-        <w:rPr>
-          <w:color w:val="auto"/>
-        </w:rPr>
-        <w:t>runner.registerInitialCondition("Imposing performance degradation on #{coil_choice}.")</w:t>
+      <w:proofErr w:type="gramStart"/>
+      <w:r>
+        <w:rPr>
+          <w:color w:val="auto"/>
+        </w:rPr>
+        <w:t>runner.registerInitialCondition</w:t>
+      </w:r>
+      <w:proofErr w:type="gramEnd"/>
+      <w:r>
+        <w:rPr>
+          <w:color w:val="auto"/>
+        </w:rPr>
+        <w:t>("Imposing performance degradation on #{coil_choice}.")</w:t>
       </w:r>
     </w:p>
     <w:p>
@@ -2625,11 +3705,19 @@
           <w:color w:val="auto"/>
         </w:rPr>
       </w:pPr>
-      <w:r>
-        <w:rPr>
-          <w:color w:val="auto"/>
-        </w:rPr>
-        <w:t>runner.registerFinalCondition("Imposed performance degradation on #{coil_choice}.")</w:t>
+      <w:proofErr w:type="gramStart"/>
+      <w:r>
+        <w:rPr>
+          <w:color w:val="auto"/>
+        </w:rPr>
+        <w:t>runner.registerFinalCondition</w:t>
+      </w:r>
+      <w:proofErr w:type="gramEnd"/>
+      <w:r>
+        <w:rPr>
+          <w:color w:val="auto"/>
+        </w:rPr>
+        <w:t>("Imposed performance degradation on #{coil_choice}.")</w:t>
       </w:r>
     </w:p>
     <w:p>
@@ -2694,11 +3782,19 @@
         </w:rPr>
         <w:t xml:space="preserve">    </w:t>
       </w:r>
-      <w:r>
-        <w:rPr>
-          <w:color w:val="auto"/>
-        </w:rPr>
-        <w:t>runner.registerAsNotApplicable("</w:t>
+      <w:proofErr w:type="gramStart"/>
+      <w:r>
+        <w:rPr>
+          <w:color w:val="auto"/>
+        </w:rPr>
+        <w:t>runner.registerAsNotApplicable</w:t>
+      </w:r>
+      <w:proofErr w:type="gramEnd"/>
+      <w:r>
+        <w:rPr>
+          <w:color w:val="auto"/>
+        </w:rPr>
+        <w:t>("</w:t>
       </w:r>
       <w:r>
         <w:rPr>
@@ -2800,11 +3896,19 @@
         </w:rPr>
         <w:t xml:space="preserve">    </w:t>
       </w:r>
-      <w:r>
-        <w:rPr>
-          <w:color w:val="auto"/>
-        </w:rPr>
-        <w:t>runner.registerError("Fault level #{fault_lvl} for #{coil_choice} is outside the range from 0 to 1. Exiting......")</w:t>
+      <w:proofErr w:type="gramStart"/>
+      <w:r>
+        <w:rPr>
+          <w:color w:val="auto"/>
+        </w:rPr>
+        <w:t>runner.registerError</w:t>
+      </w:r>
+      <w:proofErr w:type="gramEnd"/>
+      <w:r>
+        <w:rPr>
+          <w:color w:val="auto"/>
+        </w:rPr>
+        <w:t>("Fault level #{fault_lvl} for #{coil_choice} is outside the range from 0 to 1. Exiting......")</w:t>
       </w:r>
     </w:p>
     <w:p>
@@ -2839,11 +3943,19 @@
         </w:rPr>
         <w:t xml:space="preserve">    </w:t>
       </w:r>
-      <w:r>
-        <w:rPr>
-          <w:color w:val="auto"/>
-        </w:rPr>
-        <w:t xml:space="preserve">runner.registerError("#{coil_choice} is not air cooled. Impossible to continue in </w:t>
+      <w:proofErr w:type="gramStart"/>
+      <w:r>
+        <w:rPr>
+          <w:color w:val="auto"/>
+        </w:rPr>
+        <w:t>runner.registerError</w:t>
+      </w:r>
+      <w:proofErr w:type="gramEnd"/>
+      <w:r>
+        <w:rPr>
+          <w:color w:val="auto"/>
+        </w:rPr>
+        <w:t xml:space="preserve">("#{coil_choice} is not air cooled. Impossible to continue in </w:t>
       </w:r>
       <w:r>
         <w:rPr>
@@ -2897,11 +4009,19 @@
         </w:rPr>
         <w:t xml:space="preserve">    </w:t>
       </w:r>
-      <w:r>
-        <w:rPr>
-          <w:color w:val="auto"/>
-        </w:rPr>
-        <w:t>runner.registerError("No Temperature Adjustment Curve for #{coil_choice} #{curve_name} model. Exiting......")</w:t>
+      <w:proofErr w:type="gramStart"/>
+      <w:r>
+        <w:rPr>
+          <w:color w:val="auto"/>
+        </w:rPr>
+        <w:t>runner.registerError</w:t>
+      </w:r>
+      <w:proofErr w:type="gramEnd"/>
+      <w:r>
+        <w:rPr>
+          <w:color w:val="auto"/>
+        </w:rPr>
+        <w:t>("No Temperature Adjustment Curve for #{coil_choice} #{curve_name} model. Exiting......")</w:t>
       </w:r>
     </w:p>
     <w:p>
@@ -2943,11 +4063,19 @@
         </w:rPr>
         <w:t xml:space="preserve">    </w:t>
       </w:r>
-      <w:r>
-        <w:rPr>
-          <w:color w:val="auto"/>
-        </w:rPr>
-        <w:t xml:space="preserve">runner.registerError("Measure </w:t>
+      <w:proofErr w:type="gramStart"/>
+      <w:r>
+        <w:rPr>
+          <w:color w:val="auto"/>
+        </w:rPr>
+        <w:t>runner.registerError</w:t>
+      </w:r>
+      <w:proofErr w:type="gramEnd"/>
+      <w:r>
+        <w:rPr>
+          <w:color w:val="auto"/>
+        </w:rPr>
+        <w:t xml:space="preserve">("Measure </w:t>
       </w:r>
       <w:r>
         <w:rPr>
@@ -3021,6 +4149,7 @@
         <w:rPr>
           <w:color w:val="auto"/>
         </w:rPr>
+        <w:lastRenderedPageBreak/>
         <w:t>Condenser Fouling</w:t>
       </w:r>
     </w:p>
@@ -3075,7 +4204,6 @@
         <w:rPr>
           <w:color w:val="auto"/>
         </w:rPr>
-        <w:lastRenderedPageBreak/>
         <w:t>Presence of Noncondensable</w:t>
       </w:r>
     </w:p>
@@ -3108,11 +4236,19 @@
           <w:color w:val="auto"/>
         </w:rPr>
       </w:pPr>
-      <w:r>
-        <w:rPr>
-          <w:color w:val="auto"/>
-        </w:rPr>
-        <w:t xml:space="preserve">Coil:Cooling:DX:SingleSpeed </w:t>
+      <w:proofErr w:type="gramStart"/>
+      <w:r>
+        <w:rPr>
+          <w:color w:val="auto"/>
+        </w:rPr>
+        <w:t>Coil:Cooling</w:t>
+      </w:r>
+      <w:proofErr w:type="gramEnd"/>
+      <w:r>
+        <w:rPr>
+          <w:color w:val="auto"/>
+        </w:rPr>
+        <w:t xml:space="preserve">:DX:SingleSpeed </w:t>
       </w:r>
     </w:p>
     <w:p>
@@ -3126,11 +4262,19 @@
           <w:color w:val="auto"/>
         </w:rPr>
       </w:pPr>
-      <w:r>
-        <w:rPr>
-          <w:color w:val="auto"/>
-        </w:rPr>
-        <w:t>Coil:Cooling:DX:TwoStageWithHumidityControlMode.</w:t>
+      <w:proofErr w:type="gramStart"/>
+      <w:r>
+        <w:rPr>
+          <w:color w:val="auto"/>
+        </w:rPr>
+        <w:t>Coil:Cooling</w:t>
+      </w:r>
+      <w:proofErr w:type="gramEnd"/>
+      <w:r>
+        <w:rPr>
+          <w:color w:val="auto"/>
+        </w:rPr>
+        <w:t>:DX:TwoStageWithHumidityControlMode.</w:t>
       </w:r>
     </w:p>
     <w:p>
@@ -3941,6 +5085,7 @@
         <w:rPr>
           <w:color w:val="auto"/>
         </w:rPr>
+        <w:lastRenderedPageBreak/>
         <w:t>Test different sets of rated conditions</w:t>
       </w:r>
     </w:p>
